--- a/input/CDAR2_IG_CCDA_COMPANION_R4_STU_2023May_AppxB.docx
+++ b/input/CDAR2_IG_CCDA_COMPANION_R4_STU_2023May_AppxB.docx
@@ -300,7 +300,7 @@
           <w:kern w:val="28"/>
           <w:sz w:val="24"/>
         </w:rPr>
-        <w:t>January</w:t>
+        <w:t xml:space="preserve">May </w:t>
       </w:r>
       <w:r>
         <w:rPr>
@@ -309,7 +309,7 @@
           <w:kern w:val="28"/>
           <w:sz w:val="24"/>
         </w:rPr>
-        <w:t xml:space="preserve"> 202</w:t>
+        <w:t>202</w:t>
       </w:r>
       <w:r>
         <w:rPr>
@@ -41667,7 +41667,7 @@
         <w:sz w:val="18"/>
         <w:szCs w:val="18"/>
       </w:rPr>
-      <w:t xml:space="preserve"> Health Level Seven International.  All rights reserved.   </w:t>
+      <w:t xml:space="preserve"> Health Level Seven International.  All rights reserved.  </w:t>
     </w:r>
     <w:r>
       <w:rPr>
@@ -41675,7 +41675,7 @@
         <w:sz w:val="18"/>
         <w:szCs w:val="18"/>
       </w:rPr>
-      <w:tab/>
+      <w:t xml:space="preserve">                                                                May</w:t>
     </w:r>
     <w:r>
       <w:rPr>
@@ -41683,7 +41683,7 @@
         <w:sz w:val="18"/>
         <w:szCs w:val="18"/>
       </w:rPr>
-      <w:t>January 2023</w:t>
+      <w:t xml:space="preserve"> 2023</w:t>
     </w:r>
   </w:p>
 </w:ftr>

--- a/input/CDAR2_IG_CCDA_COMPANION_R4_STU_2023May_AppxB.docx
+++ b/input/CDAR2_IG_CCDA_COMPANION_R4_STU_2023May_AppxB.docx
@@ -1,6 +1,6 @@
 
 <file path=word/document.xml><?xml version="1.0" encoding="utf-8"?>
-<w:document xmlns:wpc="http://schemas.microsoft.com/office/word/2010/wordprocessingCanvas" xmlns:cx="http://schemas.microsoft.com/office/drawing/2014/chartex" xmlns:cx1="http://schemas.microsoft.com/office/drawing/2015/9/8/chartex" xmlns:cx2="http://schemas.microsoft.com/office/drawing/2015/10/21/chartex" xmlns:cx3="http://schemas.microsoft.com/office/drawing/2016/5/9/chartex" xmlns:cx4="http://schemas.microsoft.com/office/drawing/2016/5/10/chartex" xmlns:cx5="http://schemas.microsoft.com/office/drawing/2016/5/11/chartex" xmlns:cx6="http://schemas.microsoft.com/office/drawing/2016/5/12/chartex" xmlns:cx7="http://schemas.microsoft.com/office/drawing/2016/5/13/chartex" xmlns:cx8="http://schemas.microsoft.com/office/drawing/2016/5/14/chartex" xmlns:mc="http://schemas.openxmlformats.org/markup-compatibility/2006" xmlns:aink="http://schemas.microsoft.com/office/drawing/2016/ink" xmlns:am3d="http://schemas.microsoft.com/office/drawing/2017/model3d" xmlns:o="urn:schemas-microsoft-com:office:office" xmlns:oel="http://schemas.microsoft.com/office/2019/extlst" xmlns:r="http://schemas.openxmlformats.org/officeDocument/2006/relationships" xmlns:m="http://schemas.openxmlformats.org/officeDocument/2006/math" xmlns:v="urn:schemas-microsoft-com:vml" xmlns:wp14="http://schemas.microsoft.com/office/word/2010/wordprocessingDrawing" xmlns:wp="http://schemas.openxmlformats.org/drawingml/2006/wordprocessingDrawing" xmlns:w10="urn:schemas-microsoft-com:office:word" xmlns:w="http://schemas.openxmlformats.org/wordprocessingml/2006/main" xmlns:w14="http://schemas.microsoft.com/office/word/2010/wordml" xmlns:w15="http://schemas.microsoft.com/office/word/2012/wordml" xmlns:w16cex="http://schemas.microsoft.com/office/word/2018/wordml/cex" xmlns:w16cid="http://schemas.microsoft.com/office/word/2016/wordml/cid" xmlns:w16="http://schemas.microsoft.com/office/word/2018/wordml" xmlns:w16du="http://schemas.microsoft.com/office/word/2023/wordml/word16du" xmlns:w16sdtdh="http://schemas.microsoft.com/office/word/2020/wordml/sdtdatahash" xmlns:w16se="http://schemas.microsoft.com/office/word/2015/wordml/symex" xmlns:wpg="http://schemas.microsoft.com/office/word/2010/wordprocessingGroup" xmlns:wpi="http://schemas.microsoft.com/office/word/2010/wordprocessingInk" xmlns:wne="http://schemas.microsoft.com/office/word/2006/wordml" xmlns:wps="http://schemas.microsoft.com/office/word/2010/wordprocessingShape" mc:Ignorable="w14 w15 w16se w16cid w16 w16cex w16sdtdh wp14">
+<w:document xmlns:wpc="http://schemas.microsoft.com/office/word/2010/wordprocessingCanvas" xmlns:cx="http://schemas.microsoft.com/office/drawing/2014/chartex" xmlns:cx1="http://schemas.microsoft.com/office/drawing/2015/9/8/chartex" xmlns:cx2="http://schemas.microsoft.com/office/drawing/2015/10/21/chartex" xmlns:cx3="http://schemas.microsoft.com/office/drawing/2016/5/9/chartex" xmlns:cx4="http://schemas.microsoft.com/office/drawing/2016/5/10/chartex" xmlns:cx5="http://schemas.microsoft.com/office/drawing/2016/5/11/chartex" xmlns:cx6="http://schemas.microsoft.com/office/drawing/2016/5/12/chartex" xmlns:cx7="http://schemas.microsoft.com/office/drawing/2016/5/13/chartex" xmlns:cx8="http://schemas.microsoft.com/office/drawing/2016/5/14/chartex" xmlns:mc="http://schemas.openxmlformats.org/markup-compatibility/2006" xmlns:aink="http://schemas.microsoft.com/office/drawing/2016/ink" xmlns:am3d="http://schemas.microsoft.com/office/drawing/2017/model3d" xmlns:o="urn:schemas-microsoft-com:office:office" xmlns:oel="http://schemas.microsoft.com/office/2019/extlst" xmlns:r="http://schemas.openxmlformats.org/officeDocument/2006/relationships" xmlns:m="http://schemas.openxmlformats.org/officeDocument/2006/math" xmlns:v="urn:schemas-microsoft-com:vml" xmlns:wp14="http://schemas.microsoft.com/office/word/2010/wordprocessingDrawing" xmlns:wp="http://schemas.openxmlformats.org/drawingml/2006/wordprocessingDrawing" xmlns:w10="urn:schemas-microsoft-com:office:word" xmlns:w="http://schemas.openxmlformats.org/wordprocessingml/2006/main" xmlns:w14="http://schemas.microsoft.com/office/word/2010/wordml" xmlns:w15="http://schemas.microsoft.com/office/word/2012/wordml" xmlns:w16cex="http://schemas.microsoft.com/office/word/2018/wordml/cex" xmlns:w16cid="http://schemas.microsoft.com/office/word/2016/wordml/cid" xmlns:w16="http://schemas.microsoft.com/office/word/2018/wordml" xmlns:w16du="http://schemas.microsoft.com/office/word/2023/wordml/word16du" xmlns:w16sdtdh="http://schemas.microsoft.com/office/word/2020/wordml/sdtdatahash" xmlns:w16se="http://schemas.microsoft.com/office/word/2015/wordml/symex" xmlns:wpg="http://schemas.microsoft.com/office/word/2010/wordprocessingGroup" xmlns:wpi="http://schemas.microsoft.com/office/word/2010/wordprocessingInk" xmlns:wne="http://schemas.microsoft.com/office/word/2006/wordml" xmlns:wps="http://schemas.microsoft.com/office/word/2010/wordprocessingShape" xmlns:a="http://schemas.openxmlformats.org/drawingml/2006/main" xmlns:pic="http://schemas.openxmlformats.org/drawingml/2006/picture" xmlns:a14="http://schemas.microsoft.com/office/drawing/2010/main" mc:Ignorable="w14 w15 w16se w16cid w16 w16cex w16sdtdh wp14">
   <w:body>
     <w:p>
       <w:pPr>
@@ -8,19 +8,19 @@
         <w:ind w:left="144" w:hanging="144"/>
         <w:jc w:val="right"/>
         <w:rPr>
-          <w:rFonts w:ascii="Arial Narrow" w:eastAsia="Arial" w:hAnsi="Arial Narrow" w:cs="Arial"/>
+          <w:rFonts w:ascii="Arial Narrow" w:hAnsi="Arial Narrow" w:eastAsia="Arial" w:cs="Arial"/>
           <w:sz w:val="32"/>
           <w:szCs w:val="32"/>
           <w:highlight w:val="yellow"/>
         </w:rPr>
       </w:pPr>
-      <w:bookmarkStart w:id="0" w:name="_Hlk101441934"/>
-      <w:bookmarkStart w:id="1" w:name="_Hlk83390161"/>
-      <w:bookmarkStart w:id="2" w:name="_Hlk27771756"/>
+      <w:bookmarkStart w:name="_Hlk101441934" w:id="0"/>
+      <w:bookmarkStart w:name="_Hlk83390161" w:id="1"/>
+      <w:bookmarkStart w:name="_Hlk27771756" w:id="2"/>
       <w:bookmarkEnd w:id="0"/>
       <w:r>
         <w:rPr>
-          <w:rFonts w:ascii="Arial Narrow" w:eastAsia="Arial" w:hAnsi="Arial Narrow" w:cs="Arial"/>
+          <w:rFonts w:ascii="Arial Narrow" w:hAnsi="Arial Narrow" w:eastAsia="Arial" w:cs="Arial"/>
           <w:sz w:val="32"/>
           <w:szCs w:val="32"/>
         </w:rPr>
@@ -28,7 +28,7 @@
       </w:r>
       <w:r>
         <w:rPr>
-          <w:rFonts w:ascii="Arial Narrow" w:eastAsia="Arial" w:hAnsi="Arial Narrow" w:cs="Arial"/>
+          <w:rFonts w:ascii="Arial Narrow" w:hAnsi="Arial Narrow" w:eastAsia="Arial" w:cs="Arial"/>
           <w:sz w:val="32"/>
           <w:szCs w:val="32"/>
         </w:rPr>
@@ -36,31 +36,39 @@
       </w:r>
       <w:r>
         <w:rPr>
-          <w:rFonts w:ascii="Arial Narrow" w:eastAsia="Arial" w:hAnsi="Arial Narrow" w:cs="Arial"/>
+          <w:rFonts w:ascii="Arial Narrow" w:hAnsi="Arial Narrow" w:eastAsia="Arial" w:cs="Arial"/>
           <w:sz w:val="32"/>
           <w:szCs w:val="32"/>
         </w:rPr>
-        <w:t>_D1</w:t>
-      </w:r>
-      <w:r>
-        <w:rPr>
-          <w:rFonts w:ascii="Arial Narrow" w:eastAsia="Arial" w:hAnsi="Arial Narrow" w:cs="Arial"/>
+        <w:t>_</w:t>
+      </w:r>
+      <w:r>
+        <w:rPr>
+          <w:rFonts w:ascii="Arial Narrow" w:hAnsi="Arial Narrow" w:eastAsia="Arial" w:cs="Arial"/>
           <w:sz w:val="32"/>
           <w:szCs w:val="32"/>
         </w:rPr>
-        <w:t>_Appx</w:t>
-      </w:r>
-      <w:r>
-        <w:rPr>
-          <w:rFonts w:ascii="Arial Narrow" w:eastAsia="Arial" w:hAnsi="Arial Narrow" w:cs="Arial"/>
+        <w:t>2023May</w:t>
+      </w:r>
+      <w:r>
+        <w:rPr>
+          <w:rFonts w:ascii="Arial Narrow" w:hAnsi="Arial Narrow" w:eastAsia="Arial" w:cs="Arial"/>
           <w:sz w:val="32"/>
           <w:szCs w:val="32"/>
         </w:rPr>
+        <w:t>_Appx</w:t>
+      </w:r>
+      <w:r>
+        <w:rPr>
+          <w:rFonts w:ascii="Arial Narrow" w:hAnsi="Arial Narrow" w:eastAsia="Arial" w:cs="Arial"/>
+          <w:sz w:val="32"/>
+          <w:szCs w:val="32"/>
+        </w:rPr>
         <w:t>B</w:t>
       </w:r>
       <w:r>
         <w:rPr>
-          <w:rFonts w:ascii="Arial Narrow" w:eastAsia="Arial" w:hAnsi="Arial Narrow" w:cs="Arial"/>
+          <w:rFonts w:ascii="Arial Narrow" w:hAnsi="Arial Narrow" w:eastAsia="Arial" w:cs="Arial"/>
           <w:sz w:val="32"/>
           <w:szCs w:val="32"/>
           <w:highlight w:val="yellow"/>
@@ -73,7 +81,7 @@
         <w:spacing w:after="0" w:line="240" w:lineRule="auto"/>
         <w:jc w:val="right"/>
         <w:rPr>
-          <w:rFonts w:ascii="Arial Narrow" w:eastAsia="Arial" w:hAnsi="Arial Narrow" w:cs="Arial"/>
+          <w:rFonts w:ascii="Arial Narrow" w:hAnsi="Arial Narrow" w:eastAsia="Arial" w:cs="Arial"/>
           <w:sz w:val="32"/>
           <w:szCs w:val="32"/>
         </w:rPr>
@@ -86,14 +94,14 @@
         <w:spacing w:after="60" w:line="240" w:lineRule="auto"/>
         <w:jc w:val="center"/>
         <w:rPr>
-          <w:rFonts w:ascii="Calibri" w:eastAsia="Arial" w:hAnsi="Calibri"/>
+          <w:rFonts w:ascii="Calibri" w:hAnsi="Calibri" w:eastAsia="Arial"/>
           <w:sz w:val="52"/>
           <w:szCs w:val="52"/>
         </w:rPr>
       </w:pPr>
       <w:r>
         <w:rPr>
-          <w:rFonts w:ascii="Calibri" w:eastAsia="Arial" w:hAnsi="Calibri"/>
+          <w:rFonts w:ascii="Calibri" w:hAnsi="Calibri" w:eastAsia="Arial"/>
           <w:noProof/>
           <w:sz w:val="52"/>
           <w:szCs w:val="52"/>
@@ -153,7 +161,7 @@
         <w:spacing w:after="0" w:line="240" w:lineRule="auto"/>
         <w:jc w:val="center"/>
         <w:rPr>
-          <w:rFonts w:ascii="Arial Narrow" w:eastAsia="Arial" w:hAnsi="Arial Narrow" w:cs="Arial"/>
+          <w:rFonts w:ascii="Arial Narrow" w:hAnsi="Arial Narrow" w:eastAsia="Arial" w:cs="Arial"/>
           <w:sz w:val="32"/>
           <w:szCs w:val="32"/>
         </w:rPr>
@@ -166,7 +174,7 @@
         <w:spacing w:before="240" w:after="60" w:line="240" w:lineRule="auto"/>
         <w:jc w:val="center"/>
         <w:rPr>
-          <w:rFonts w:ascii="Calibri" w:eastAsia="Arial" w:hAnsi="Calibri"/>
+          <w:rFonts w:ascii="Calibri" w:hAnsi="Calibri" w:eastAsia="Arial"/>
           <w:b/>
           <w:bCs/>
           <w:sz w:val="36"/>
@@ -175,7 +183,7 @@
       </w:pPr>
       <w:r>
         <w:rPr>
-          <w:rFonts w:ascii="Calibri" w:eastAsia="Arial" w:hAnsi="Calibri"/>
+          <w:rFonts w:ascii="Calibri" w:hAnsi="Calibri" w:eastAsia="Arial"/>
           <w:b/>
           <w:bCs/>
           <w:sz w:val="36"/>
@@ -191,7 +199,7 @@
         <w:spacing w:before="240" w:after="60" w:line="240" w:lineRule="auto"/>
         <w:jc w:val="center"/>
         <w:rPr>
-          <w:rFonts w:ascii="Calibri" w:eastAsia="Arial" w:hAnsi="Calibri"/>
+          <w:rFonts w:ascii="Calibri" w:hAnsi="Calibri" w:eastAsia="Arial"/>
           <w:b/>
           <w:bCs/>
           <w:sz w:val="36"/>
@@ -200,7 +208,7 @@
       </w:pPr>
       <w:r>
         <w:rPr>
-          <w:rFonts w:ascii="Calibri" w:eastAsia="Arial" w:hAnsi="Calibri"/>
+          <w:rFonts w:ascii="Calibri" w:hAnsi="Calibri" w:eastAsia="Arial"/>
           <w:b/>
           <w:bCs/>
           <w:sz w:val="36"/>
@@ -216,7 +224,7 @@
         <w:spacing w:before="240" w:after="60" w:line="240" w:lineRule="auto"/>
         <w:jc w:val="center"/>
         <w:rPr>
-          <w:rFonts w:ascii="Arial" w:eastAsia="Arial" w:hAnsi="Arial" w:cs="Arial"/>
+          <w:rFonts w:ascii="Arial" w:hAnsi="Arial" w:eastAsia="Arial" w:cs="Arial"/>
           <w:b/>
           <w:bCs/>
           <w:sz w:val="32"/>
@@ -225,7 +233,7 @@
       </w:pPr>
       <w:r>
         <w:rPr>
-          <w:rFonts w:ascii="Arial" w:eastAsia="Arial" w:hAnsi="Arial" w:cs="Arial"/>
+          <w:rFonts w:ascii="Arial" w:hAnsi="Arial" w:eastAsia="Arial" w:cs="Arial"/>
           <w:b/>
           <w:bCs/>
           <w:sz w:val="32"/>
@@ -235,7 +243,7 @@
       </w:r>
       <w:r>
         <w:rPr>
-          <w:rFonts w:ascii="Arial" w:eastAsia="Arial" w:hAnsi="Arial" w:cs="Arial"/>
+          <w:rFonts w:ascii="Arial" w:hAnsi="Arial" w:eastAsia="Arial" w:cs="Arial"/>
           <w:b/>
           <w:bCs/>
           <w:sz w:val="32"/>
@@ -245,7 +253,7 @@
       </w:r>
       <w:r>
         <w:rPr>
-          <w:rFonts w:ascii="Arial" w:eastAsia="Arial" w:hAnsi="Arial" w:cs="Arial"/>
+          <w:rFonts w:ascii="Arial" w:hAnsi="Arial" w:eastAsia="Arial" w:cs="Arial"/>
           <w:b/>
           <w:bCs/>
           <w:sz w:val="32"/>
@@ -261,7 +269,7 @@
         <w:spacing w:before="240" w:after="60" w:line="240" w:lineRule="auto"/>
         <w:jc w:val="center"/>
         <w:rPr>
-          <w:rFonts w:ascii="Arial" w:eastAsia="Arial" w:hAnsi="Arial" w:cs="Arial"/>
+          <w:rFonts w:ascii="Arial" w:hAnsi="Arial" w:eastAsia="Arial" w:cs="Arial"/>
           <w:b/>
           <w:bCs/>
           <w:sz w:val="32"/>
@@ -270,7 +278,7 @@
       </w:pPr>
       <w:r>
         <w:rPr>
-          <w:rFonts w:ascii="Arial" w:eastAsia="Arial" w:hAnsi="Arial" w:cs="Arial"/>
+          <w:rFonts w:ascii="Arial" w:hAnsi="Arial" w:eastAsia="Arial" w:cs="Arial"/>
           <w:b/>
           <w:bCs/>
           <w:sz w:val="32"/>
@@ -362,7 +370,7 @@
       <w:pPr>
         <w:spacing w:after="120" w:line="240" w:lineRule="auto"/>
         <w:rPr>
-          <w:rFonts w:ascii="Calibri" w:eastAsia="Arial" w:hAnsi="Calibri"/>
+          <w:rFonts w:ascii="Calibri" w:hAnsi="Calibri" w:eastAsia="Arial"/>
           <w:szCs w:val="20"/>
         </w:rPr>
       </w:pPr>
@@ -371,21 +379,21 @@
       <w:pPr>
         <w:spacing w:after="120" w:line="240" w:lineRule="auto"/>
         <w:rPr>
-          <w:rFonts w:ascii="Arial" w:eastAsia="Arial" w:hAnsi="Arial" w:cs="Arial"/>
+          <w:rFonts w:ascii="Arial" w:hAnsi="Arial" w:eastAsia="Arial" w:cs="Arial"/>
           <w:szCs w:val="20"/>
         </w:rPr>
       </w:pPr>
       <w:r>
         <w:rPr>
-          <w:rFonts w:ascii="Arial" w:eastAsia="Arial" w:hAnsi="Arial" w:cs="Arial"/>
+          <w:rFonts w:ascii="Arial" w:hAnsi="Arial" w:eastAsia="Arial" w:cs="Arial"/>
           <w:szCs w:val="20"/>
         </w:rPr>
         <w:t xml:space="preserve">Publication of this standard for trial use (STU) has been approved by Health Level Seven International (HL7). This STU is not an accredited American National Standard.  The feedback period on the use of this STU shall end 12 months from the date of publication. For information on submitting feedback see </w:t>
       </w:r>
-      <w:hyperlink r:id="rId8" w:history="1">
+      <w:hyperlink w:history="1" r:id="rId8">
         <w:r>
           <w:rPr>
-            <w:rFonts w:ascii="Arial" w:eastAsia="Arial" w:hAnsi="Arial" w:cs="Arial"/>
+            <w:rFonts w:ascii="Arial" w:hAnsi="Arial" w:eastAsia="Arial" w:cs="Arial"/>
             <w:color w:val="333399"/>
             <w:szCs w:val="20"/>
             <w:u w:val="single"/>
@@ -395,7 +403,7 @@
       </w:hyperlink>
       <w:r>
         <w:rPr>
-          <w:rFonts w:ascii="Arial" w:eastAsia="Arial" w:hAnsi="Arial" w:cs="Arial"/>
+          <w:rFonts w:ascii="Arial" w:hAnsi="Arial" w:eastAsia="Arial" w:cs="Arial"/>
           <w:szCs w:val="20"/>
         </w:rPr>
         <w:t xml:space="preserve">. </w:t>
@@ -405,13 +413,13 @@
       <w:pPr>
         <w:spacing w:after="120" w:line="240" w:lineRule="auto"/>
         <w:rPr>
-          <w:rFonts w:ascii="Arial" w:eastAsia="Arial" w:hAnsi="Arial" w:cs="Arial"/>
+          <w:rFonts w:ascii="Arial" w:hAnsi="Arial" w:eastAsia="Arial" w:cs="Arial"/>
           <w:szCs w:val="20"/>
         </w:rPr>
       </w:pPr>
       <w:r>
         <w:rPr>
-          <w:rFonts w:ascii="Arial" w:eastAsia="Arial" w:hAnsi="Arial" w:cs="Arial"/>
+          <w:rFonts w:ascii="Arial" w:hAnsi="Arial" w:eastAsia="Arial" w:cs="Arial"/>
           <w:szCs w:val="20"/>
         </w:rPr>
         <w:t xml:space="preserve">Following this </w:t>
@@ -419,7 +427,7 @@
       <w:proofErr w:type="gramStart"/>
       <w:r>
         <w:rPr>
-          <w:rFonts w:ascii="Arial" w:eastAsia="Arial" w:hAnsi="Arial" w:cs="Arial"/>
+          <w:rFonts w:ascii="Arial" w:hAnsi="Arial" w:eastAsia="Arial" w:cs="Arial"/>
           <w:szCs w:val="20"/>
         </w:rPr>
         <w:t>12 month</w:t>
@@ -427,7 +435,7 @@
       <w:proofErr w:type="gramEnd"/>
       <w:r>
         <w:rPr>
-          <w:rFonts w:ascii="Arial" w:eastAsia="Arial" w:hAnsi="Arial" w:cs="Arial"/>
+          <w:rFonts w:ascii="Arial" w:hAnsi="Arial" w:eastAsia="Arial" w:cs="Arial"/>
           <w:szCs w:val="20"/>
         </w:rPr>
         <w:t xml:space="preserve"> feedback period, this STU, revised as necessary, may be resubmitted for further feedback or submitted to a normative ballot in preparation for approval by ANSI as an American National Standard. </w:t>
@@ -435,7 +443,7 @@
       <w:proofErr w:type="gramStart"/>
       <w:r>
         <w:rPr>
-          <w:rFonts w:ascii="Arial" w:eastAsia="Arial" w:hAnsi="Arial" w:cs="Arial"/>
+          <w:rFonts w:ascii="Arial" w:hAnsi="Arial" w:eastAsia="Arial" w:cs="Arial"/>
           <w:szCs w:val="20"/>
         </w:rPr>
         <w:t>Implementations</w:t>
@@ -443,7 +451,7 @@
       <w:proofErr w:type="gramEnd"/>
       <w:r>
         <w:rPr>
-          <w:rFonts w:ascii="Arial" w:eastAsia="Arial" w:hAnsi="Arial" w:cs="Arial"/>
+          <w:rFonts w:ascii="Arial" w:hAnsi="Arial" w:eastAsia="Arial" w:cs="Arial"/>
           <w:szCs w:val="20"/>
         </w:rPr>
         <w:t xml:space="preserve"> of this STU shall be viable throughout any subsequent normative ballot process and for up to six months after publication of the relevant normative standard.</w:t>
@@ -456,7 +464,7 @@
         </w:tabs>
         <w:spacing w:after="120"/>
         <w:rPr>
-          <w:rFonts w:ascii="Arial" w:eastAsia="Arial" w:hAnsi="Arial" w:cs="Arial"/>
+          <w:rFonts w:ascii="Arial" w:hAnsi="Arial" w:eastAsia="Arial" w:cs="Arial"/>
           <w:szCs w:val="20"/>
         </w:rPr>
       </w:pPr>
@@ -465,7 +473,7 @@
       <w:pPr>
         <w:spacing w:after="100" w:line="240" w:lineRule="auto"/>
         <w:rPr>
-          <w:rFonts w:ascii="Arial" w:eastAsia="Arial" w:hAnsi="Arial" w:cs="Arial"/>
+          <w:rFonts w:ascii="Arial" w:hAnsi="Arial" w:eastAsia="Arial" w:cs="Arial"/>
           <w:b/>
           <w:sz w:val="18"/>
           <w:szCs w:val="18"/>
@@ -473,7 +481,7 @@
       </w:pPr>
       <w:r>
         <w:rPr>
-          <w:rFonts w:ascii="Arial" w:eastAsia="Arial" w:hAnsi="Arial" w:cs="Arial"/>
+          <w:rFonts w:ascii="Arial" w:hAnsi="Arial" w:eastAsia="Arial" w:cs="Arial"/>
           <w:color w:val="000000"/>
           <w:sz w:val="18"/>
           <w:szCs w:val="18"/>
@@ -482,7 +490,7 @@
       </w:r>
       <w:r>
         <w:rPr>
-          <w:rFonts w:ascii="Arial" w:eastAsia="Arial" w:hAnsi="Arial" w:cs="Arial"/>
+          <w:rFonts w:ascii="Arial" w:hAnsi="Arial" w:eastAsia="Arial" w:cs="Arial"/>
           <w:color w:val="000000"/>
           <w:sz w:val="18"/>
           <w:szCs w:val="18"/>
@@ -491,7 +499,7 @@
       </w:r>
       <w:r>
         <w:rPr>
-          <w:rFonts w:ascii="Arial" w:eastAsia="Arial" w:hAnsi="Arial" w:cs="Arial"/>
+          <w:rFonts w:ascii="Arial" w:hAnsi="Arial" w:eastAsia="Arial" w:cs="Arial"/>
           <w:color w:val="000000"/>
           <w:sz w:val="18"/>
           <w:szCs w:val="18"/>
@@ -500,7 +508,7 @@
       </w:r>
       <w:r>
         <w:rPr>
-          <w:rFonts w:ascii="Arial" w:eastAsia="Arial" w:hAnsi="Arial" w:cs="Arial"/>
+          <w:rFonts w:ascii="Arial" w:hAnsi="Arial" w:eastAsia="Arial" w:cs="Arial"/>
           <w:sz w:val="18"/>
           <w:szCs w:val="18"/>
         </w:rPr>
@@ -508,7 +516,7 @@
       </w:r>
       <w:r>
         <w:rPr>
-          <w:rFonts w:ascii="Arial" w:eastAsia="Arial" w:hAnsi="Arial" w:cs="Arial"/>
+          <w:rFonts w:ascii="Arial" w:hAnsi="Arial" w:eastAsia="Arial" w:cs="Arial"/>
           <w:color w:val="000000"/>
           <w:sz w:val="18"/>
           <w:szCs w:val="18"/>
@@ -517,7 +525,7 @@
       </w:r>
       <w:r>
         <w:rPr>
-          <w:rFonts w:ascii="Arial" w:eastAsia="Arial" w:hAnsi="Arial" w:cs="Arial"/>
+          <w:rFonts w:ascii="Arial" w:hAnsi="Arial" w:eastAsia="Arial" w:cs="Arial"/>
           <w:b/>
           <w:sz w:val="18"/>
           <w:szCs w:val="18"/>
@@ -529,7 +537,7 @@
       <w:pPr>
         <w:spacing w:after="0" w:line="240" w:lineRule="auto"/>
         <w:rPr>
-          <w:rFonts w:ascii="Arial" w:eastAsia="Arial" w:hAnsi="Arial" w:cs="Arial"/>
+          <w:rFonts w:ascii="Arial" w:hAnsi="Arial" w:eastAsia="Arial" w:cs="Arial"/>
           <w:b/>
           <w:sz w:val="22"/>
           <w:szCs w:val="20"/>
@@ -537,7 +545,7 @@
       </w:pPr>
       <w:r>
         <w:rPr>
-          <w:rFonts w:ascii="Arial" w:eastAsia="Arial" w:hAnsi="Arial" w:cs="Arial"/>
+          <w:rFonts w:ascii="Arial" w:hAnsi="Arial" w:eastAsia="Arial" w:cs="Arial"/>
           <w:b/>
           <w:sz w:val="22"/>
           <w:szCs w:val="20"/>
@@ -553,7 +561,7 @@
         <w:adjustRightInd w:val="0"/>
         <w:spacing w:after="0" w:line="240" w:lineRule="auto"/>
         <w:rPr>
-          <w:rFonts w:ascii="Calibri" w:eastAsia="Arial" w:hAnsi="Calibri" w:cs="Calibri"/>
+          <w:rFonts w:ascii="Calibri" w:hAnsi="Calibri" w:eastAsia="Arial" w:cs="Calibri"/>
           <w:color w:val="000000"/>
           <w:sz w:val="18"/>
           <w:szCs w:val="20"/>
@@ -561,7 +569,7 @@
       </w:pPr>
       <w:r>
         <w:rPr>
-          <w:rFonts w:ascii="Calibri" w:eastAsia="Arial" w:hAnsi="Calibri" w:cs="Calibri"/>
+          <w:rFonts w:ascii="Calibri" w:hAnsi="Calibri" w:eastAsia="Arial" w:cs="Calibri"/>
           <w:color w:val="000000"/>
           <w:sz w:val="18"/>
           <w:szCs w:val="20"/>
@@ -571,7 +579,7 @@
       <w:proofErr w:type="gramStart"/>
       <w:r>
         <w:rPr>
-          <w:rFonts w:ascii="Calibri" w:eastAsia="Arial" w:hAnsi="Calibri" w:cs="Calibri"/>
+          <w:rFonts w:ascii="Calibri" w:hAnsi="Calibri" w:eastAsia="Arial" w:cs="Calibri"/>
           <w:color w:val="000000"/>
           <w:sz w:val="18"/>
           <w:szCs w:val="20"/>
@@ -581,7 +589,7 @@
       <w:proofErr w:type="gramEnd"/>
       <w:r>
         <w:rPr>
-          <w:rFonts w:ascii="Calibri" w:eastAsia="Arial" w:hAnsi="Calibri" w:cs="Calibri"/>
+          <w:rFonts w:ascii="Calibri" w:hAnsi="Calibri" w:eastAsia="Arial" w:cs="Calibri"/>
           <w:color w:val="000000"/>
           <w:sz w:val="18"/>
           <w:szCs w:val="20"/>
@@ -590,7 +598,7 @@
       </w:r>
       <w:r>
         <w:rPr>
-          <w:rFonts w:ascii="Calibri" w:eastAsia="Arial" w:hAnsi="Calibri" w:cs="Calibri"/>
+          <w:rFonts w:ascii="Calibri" w:hAnsi="Calibri" w:eastAsia="Arial" w:cs="Calibri"/>
           <w:b/>
           <w:bCs/>
           <w:color w:val="000000"/>
@@ -601,7 +609,7 @@
       </w:r>
       <w:r>
         <w:rPr>
-          <w:rFonts w:ascii="Calibri" w:eastAsia="Arial" w:hAnsi="Calibri" w:cs="Calibri"/>
+          <w:rFonts w:ascii="Calibri" w:hAnsi="Calibri" w:eastAsia="Arial" w:cs="Calibri"/>
           <w:color w:val="000000"/>
           <w:sz w:val="18"/>
           <w:szCs w:val="20"/>
@@ -616,7 +624,7 @@
         <w:adjustRightInd w:val="0"/>
         <w:spacing w:after="0" w:line="240" w:lineRule="auto"/>
         <w:rPr>
-          <w:rFonts w:ascii="Calibri" w:eastAsia="Arial" w:hAnsi="Calibri" w:cs="Calibri"/>
+          <w:rFonts w:ascii="Calibri" w:hAnsi="Calibri" w:eastAsia="Arial" w:cs="Calibri"/>
           <w:color w:val="000000"/>
           <w:sz w:val="18"/>
           <w:szCs w:val="20"/>
@@ -624,7 +632,7 @@
       </w:pPr>
       <w:r>
         <w:rPr>
-          <w:rFonts w:ascii="Calibri" w:eastAsia="Arial" w:hAnsi="Calibri" w:cs="Calibri"/>
+          <w:rFonts w:ascii="Calibri" w:hAnsi="Calibri" w:eastAsia="Arial" w:cs="Calibri"/>
           <w:b/>
           <w:bCs/>
           <w:color w:val="000000"/>
@@ -636,7 +644,7 @@
       <w:proofErr w:type="gramStart"/>
       <w:r>
         <w:rPr>
-          <w:rFonts w:ascii="Calibri" w:eastAsia="Arial" w:hAnsi="Calibri" w:cs="Calibri"/>
+          <w:rFonts w:ascii="Calibri" w:hAnsi="Calibri" w:eastAsia="Arial" w:cs="Calibri"/>
           <w:b/>
           <w:bCs/>
           <w:color w:val="000000"/>
@@ -648,7 +656,7 @@
       <w:proofErr w:type="gramEnd"/>
       <w:r>
         <w:rPr>
-          <w:rFonts w:ascii="Calibri" w:eastAsia="Arial" w:hAnsi="Calibri" w:cs="Calibri"/>
+          <w:rFonts w:ascii="Calibri" w:hAnsi="Calibri" w:eastAsia="Arial" w:cs="Calibri"/>
           <w:b/>
           <w:bCs/>
           <w:color w:val="000000"/>
@@ -659,7 +667,7 @@
       </w:r>
       <w:r>
         <w:rPr>
-          <w:rFonts w:ascii="Calibri" w:eastAsia="Arial" w:hAnsi="Calibri" w:cs="Calibri"/>
+          <w:rFonts w:ascii="Calibri" w:hAnsi="Calibri" w:eastAsia="Arial" w:cs="Calibri"/>
           <w:color w:val="000000"/>
           <w:sz w:val="18"/>
           <w:szCs w:val="20"/>
@@ -674,7 +682,7 @@
         <w:adjustRightInd w:val="0"/>
         <w:spacing w:after="0" w:line="240" w:lineRule="auto"/>
         <w:rPr>
-          <w:rFonts w:ascii="Calibri" w:eastAsia="Arial" w:hAnsi="Calibri" w:cs="Calibri"/>
+          <w:rFonts w:ascii="Calibri" w:hAnsi="Calibri" w:eastAsia="Arial" w:cs="Calibri"/>
           <w:color w:val="000000"/>
           <w:sz w:val="18"/>
           <w:szCs w:val="20"/>
@@ -682,7 +690,7 @@
       </w:pPr>
       <w:r>
         <w:rPr>
-          <w:rFonts w:ascii="Calibri" w:eastAsia="Arial" w:hAnsi="Calibri" w:cs="Calibri"/>
+          <w:rFonts w:ascii="Calibri" w:hAnsi="Calibri" w:eastAsia="Arial" w:cs="Calibri"/>
           <w:b/>
           <w:bCs/>
           <w:color w:val="000000"/>
@@ -693,7 +701,7 @@
       </w:r>
       <w:r>
         <w:rPr>
-          <w:rFonts w:ascii="Calibri" w:eastAsia="Arial" w:hAnsi="Calibri" w:cs="Calibri"/>
+          <w:rFonts w:ascii="Calibri" w:hAnsi="Calibri" w:eastAsia="Arial" w:cs="Calibri"/>
           <w:color w:val="000000"/>
           <w:sz w:val="18"/>
           <w:szCs w:val="20"/>
@@ -708,7 +716,7 @@
         <w:adjustRightInd w:val="0"/>
         <w:spacing w:after="0" w:line="240" w:lineRule="auto"/>
         <w:rPr>
-          <w:rFonts w:ascii="Calibri" w:eastAsia="Arial" w:hAnsi="Calibri" w:cs="Calibri"/>
+          <w:rFonts w:ascii="Calibri" w:hAnsi="Calibri" w:eastAsia="Arial" w:cs="Calibri"/>
           <w:color w:val="000000"/>
           <w:sz w:val="18"/>
           <w:szCs w:val="20"/>
@@ -716,7 +724,7 @@
       </w:pPr>
       <w:r>
         <w:rPr>
-          <w:rFonts w:ascii="Calibri" w:eastAsia="Arial" w:hAnsi="Calibri" w:cs="Calibri"/>
+          <w:rFonts w:ascii="Calibri" w:hAnsi="Calibri" w:eastAsia="Arial" w:cs="Calibri"/>
           <w:color w:val="000000"/>
           <w:sz w:val="18"/>
           <w:szCs w:val="20"/>
@@ -731,7 +739,7 @@
         <w:adjustRightInd w:val="0"/>
         <w:spacing w:after="0" w:line="240" w:lineRule="auto"/>
         <w:rPr>
-          <w:rFonts w:ascii="Calibri" w:eastAsia="Arial" w:hAnsi="Calibri" w:cs="Calibri"/>
+          <w:rFonts w:ascii="Calibri" w:hAnsi="Calibri" w:eastAsia="Arial" w:cs="Calibri"/>
           <w:color w:val="000000"/>
           <w:sz w:val="18"/>
           <w:szCs w:val="20"/>
@@ -739,7 +747,7 @@
       </w:pPr>
       <w:r>
         <w:rPr>
-          <w:rFonts w:ascii="Calibri" w:eastAsia="Arial" w:hAnsi="Calibri" w:cs="Calibri"/>
+          <w:rFonts w:ascii="Calibri" w:hAnsi="Calibri" w:eastAsia="Arial" w:cs="Calibri"/>
           <w:b/>
           <w:bCs/>
           <w:color w:val="000000"/>
@@ -750,7 +758,7 @@
       </w:r>
       <w:r>
         <w:rPr>
-          <w:rFonts w:ascii="Calibri" w:eastAsia="Arial" w:hAnsi="Calibri" w:cs="Calibri"/>
+          <w:rFonts w:ascii="Calibri" w:hAnsi="Calibri" w:eastAsia="Arial" w:cs="Calibri"/>
           <w:color w:val="000000"/>
           <w:sz w:val="18"/>
           <w:szCs w:val="20"/>
@@ -765,7 +773,7 @@
         <w:adjustRightInd w:val="0"/>
         <w:spacing w:after="0" w:line="240" w:lineRule="auto"/>
         <w:rPr>
-          <w:rFonts w:ascii="Calibri" w:eastAsia="Arial" w:hAnsi="Calibri" w:cs="Calibri"/>
+          <w:rFonts w:ascii="Calibri" w:hAnsi="Calibri" w:eastAsia="Arial" w:cs="Calibri"/>
           <w:color w:val="000000"/>
           <w:sz w:val="18"/>
           <w:szCs w:val="20"/>
@@ -773,7 +781,7 @@
       </w:pPr>
       <w:r>
         <w:rPr>
-          <w:rFonts w:ascii="Calibri" w:eastAsia="Arial" w:hAnsi="Calibri" w:cs="Calibri"/>
+          <w:rFonts w:ascii="Calibri" w:hAnsi="Calibri" w:eastAsia="Arial" w:cs="Calibri"/>
           <w:b/>
           <w:bCs/>
           <w:color w:val="000000"/>
@@ -784,7 +792,7 @@
       </w:r>
       <w:r>
         <w:rPr>
-          <w:rFonts w:ascii="Calibri" w:eastAsia="Arial" w:hAnsi="Calibri" w:cs="Calibri"/>
+          <w:rFonts w:ascii="Calibri" w:hAnsi="Calibri" w:eastAsia="Arial" w:cs="Calibri"/>
           <w:color w:val="000000"/>
           <w:sz w:val="18"/>
           <w:szCs w:val="20"/>
@@ -799,7 +807,7 @@
         <w:adjustRightInd w:val="0"/>
         <w:spacing w:after="0" w:line="240" w:lineRule="auto"/>
         <w:rPr>
-          <w:rFonts w:ascii="Calibri" w:eastAsia="Arial" w:hAnsi="Calibri" w:cs="Calibri"/>
+          <w:rFonts w:ascii="Calibri" w:hAnsi="Calibri" w:eastAsia="Arial" w:cs="Calibri"/>
           <w:color w:val="000000"/>
           <w:sz w:val="18"/>
           <w:szCs w:val="20"/>
@@ -807,7 +815,7 @@
       </w:pPr>
       <w:r>
         <w:rPr>
-          <w:rFonts w:ascii="Calibri" w:eastAsia="Arial" w:hAnsi="Calibri" w:cs="Calibri"/>
+          <w:rFonts w:ascii="Calibri" w:hAnsi="Calibri" w:eastAsia="Arial" w:cs="Calibri"/>
           <w:color w:val="000000"/>
           <w:sz w:val="18"/>
           <w:szCs w:val="20"/>
@@ -819,14 +827,14 @@
       <w:pPr>
         <w:spacing w:after="0" w:line="240" w:lineRule="auto"/>
         <w:rPr>
-          <w:rFonts w:ascii="Arial" w:eastAsia="Arial" w:hAnsi="Arial" w:cs="Arial"/>
+          <w:rFonts w:ascii="Arial" w:hAnsi="Arial" w:eastAsia="Arial" w:cs="Arial"/>
           <w:sz w:val="18"/>
           <w:szCs w:val="20"/>
         </w:rPr>
       </w:pPr>
       <w:r>
         <w:rPr>
-          <w:rFonts w:ascii="Arial" w:eastAsia="Arial" w:hAnsi="Arial" w:cs="Arial"/>
+          <w:rFonts w:ascii="Arial" w:hAnsi="Arial" w:eastAsia="Arial" w:cs="Arial"/>
           <w:sz w:val="18"/>
           <w:szCs w:val="20"/>
         </w:rPr>
@@ -837,7 +845,7 @@
       <w:pPr>
         <w:spacing w:after="0" w:line="240" w:lineRule="auto"/>
         <w:rPr>
-          <w:rFonts w:ascii="Arial" w:eastAsia="Arial" w:hAnsi="Arial" w:cs="Arial"/>
+          <w:rFonts w:ascii="Arial" w:hAnsi="Arial" w:eastAsia="Arial" w:cs="Arial"/>
           <w:sz w:val="18"/>
           <w:szCs w:val="20"/>
         </w:rPr>
@@ -847,14 +855,14 @@
       <w:pPr>
         <w:spacing w:after="0" w:line="240" w:lineRule="auto"/>
         <w:rPr>
-          <w:rFonts w:ascii="Arial" w:eastAsia="Arial" w:hAnsi="Arial" w:cs="Arial"/>
+          <w:rFonts w:ascii="Arial" w:hAnsi="Arial" w:eastAsia="Arial" w:cs="Arial"/>
           <w:sz w:val="18"/>
           <w:szCs w:val="20"/>
         </w:rPr>
       </w:pPr>
       <w:r>
         <w:rPr>
-          <w:rFonts w:ascii="Arial" w:eastAsia="Arial" w:hAnsi="Arial" w:cs="Arial"/>
+          <w:rFonts w:ascii="Arial" w:hAnsi="Arial" w:eastAsia="Arial" w:cs="Arial"/>
           <w:b/>
           <w:bCs/>
           <w:color w:val="000000"/>
@@ -865,7 +873,7 @@
       </w:r>
       <w:r>
         <w:rPr>
-          <w:rFonts w:ascii="Arial" w:eastAsia="Arial" w:hAnsi="Arial" w:cs="Arial"/>
+          <w:rFonts w:ascii="Arial" w:hAnsi="Arial" w:eastAsia="Arial" w:cs="Arial"/>
           <w:bCs/>
           <w:color w:val="000000"/>
           <w:sz w:val="18"/>
@@ -875,7 +883,7 @@
       </w:r>
       <w:r>
         <w:rPr>
-          <w:rFonts w:ascii="Arial" w:eastAsia="Arial" w:hAnsi="Arial" w:cs="Arial"/>
+          <w:rFonts w:ascii="Arial" w:hAnsi="Arial" w:eastAsia="Arial" w:cs="Arial"/>
           <w:b/>
           <w:bCs/>
           <w:color w:val="000000"/>
@@ -886,7 +894,7 @@
       </w:r>
       <w:r>
         <w:rPr>
-          <w:rFonts w:ascii="Arial" w:eastAsia="Arial" w:hAnsi="Arial" w:cs="Arial"/>
+          <w:rFonts w:ascii="Arial" w:hAnsi="Arial" w:eastAsia="Arial" w:cs="Arial"/>
           <w:bCs/>
           <w:color w:val="000000"/>
           <w:sz w:val="18"/>
@@ -897,7 +905,7 @@
       <w:proofErr w:type="gramStart"/>
       <w:r>
         <w:rPr>
-          <w:rFonts w:ascii="Arial" w:eastAsia="Arial" w:hAnsi="Arial" w:cs="Arial"/>
+          <w:rFonts w:ascii="Arial" w:hAnsi="Arial" w:eastAsia="Arial" w:cs="Arial"/>
           <w:bCs/>
           <w:color w:val="000000"/>
           <w:sz w:val="18"/>
@@ -908,7 +916,7 @@
       <w:proofErr w:type="gramEnd"/>
       <w:r>
         <w:rPr>
-          <w:rFonts w:ascii="Arial" w:eastAsia="Arial" w:hAnsi="Arial" w:cs="Arial"/>
+          <w:rFonts w:ascii="Arial" w:hAnsi="Arial" w:eastAsia="Arial" w:cs="Arial"/>
           <w:bCs/>
           <w:color w:val="000000"/>
           <w:sz w:val="18"/>
@@ -919,7 +927,7 @@
       <w:proofErr w:type="gramStart"/>
       <w:r>
         <w:rPr>
-          <w:rFonts w:ascii="Arial" w:eastAsia="Arial" w:hAnsi="Arial" w:cs="Arial"/>
+          <w:rFonts w:ascii="Arial" w:hAnsi="Arial" w:eastAsia="Arial" w:cs="Arial"/>
           <w:bCs/>
           <w:color w:val="000000"/>
           <w:sz w:val="18"/>
@@ -930,7 +938,7 @@
       <w:proofErr w:type="gramEnd"/>
       <w:r>
         <w:rPr>
-          <w:rFonts w:ascii="Arial" w:eastAsia="Arial" w:hAnsi="Arial" w:cs="Arial"/>
+          <w:rFonts w:ascii="Arial" w:hAnsi="Arial" w:eastAsia="Arial" w:cs="Arial"/>
           <w:bCs/>
           <w:color w:val="000000"/>
           <w:sz w:val="18"/>
@@ -940,7 +948,7 @@
       </w:r>
       <w:r>
         <w:rPr>
-          <w:rFonts w:ascii="Arial" w:eastAsia="Arial" w:hAnsi="Arial" w:cs="Arial"/>
+          <w:rFonts w:ascii="Arial" w:hAnsi="Arial" w:eastAsia="Arial" w:cs="Arial"/>
           <w:b/>
           <w:bCs/>
           <w:color w:val="000000"/>
@@ -951,7 +959,7 @@
       </w:r>
       <w:r>
         <w:rPr>
-          <w:rFonts w:ascii="Arial" w:eastAsia="Arial" w:hAnsi="Arial" w:cs="Arial"/>
+          <w:rFonts w:ascii="Arial" w:hAnsi="Arial" w:eastAsia="Arial" w:cs="Arial"/>
           <w:bCs/>
           <w:color w:val="000000"/>
           <w:sz w:val="18"/>
@@ -964,7 +972,7 @@
       <w:pPr>
         <w:spacing w:before="100" w:beforeAutospacing="1" w:after="100" w:afterAutospacing="1" w:line="240" w:lineRule="auto"/>
         <w:rPr>
-          <w:rFonts w:ascii="Arial" w:eastAsia="Arial" w:hAnsi="Arial" w:cs="Arial"/>
+          <w:rFonts w:ascii="Arial" w:hAnsi="Arial" w:eastAsia="Arial" w:cs="Arial"/>
           <w:color w:val="000000"/>
           <w:sz w:val="18"/>
           <w:szCs w:val="20"/>
@@ -972,7 +980,7 @@
       </w:pPr>
       <w:r>
         <w:rPr>
-          <w:rFonts w:ascii="Arial" w:eastAsia="Arial" w:hAnsi="Arial" w:cs="Arial"/>
+          <w:rFonts w:ascii="Arial" w:hAnsi="Arial" w:eastAsia="Arial" w:cs="Arial"/>
           <w:b/>
           <w:bCs/>
           <w:color w:val="000000"/>
@@ -984,7 +992,7 @@
       <w:proofErr w:type="gramStart"/>
       <w:r>
         <w:rPr>
-          <w:rFonts w:ascii="Arial" w:eastAsia="Arial" w:hAnsi="Arial" w:cs="Arial"/>
+          <w:rFonts w:ascii="Arial" w:hAnsi="Arial" w:eastAsia="Arial" w:cs="Arial"/>
           <w:b/>
           <w:bCs/>
           <w:color w:val="000000"/>
@@ -996,7 +1004,7 @@
       <w:proofErr w:type="gramEnd"/>
       <w:r>
         <w:rPr>
-          <w:rFonts w:ascii="Arial" w:eastAsia="Arial" w:hAnsi="Arial" w:cs="Arial"/>
+          <w:rFonts w:ascii="Arial" w:hAnsi="Arial" w:eastAsia="Arial" w:cs="Arial"/>
           <w:b/>
           <w:bCs/>
           <w:color w:val="000000"/>
@@ -1007,7 +1015,7 @@
       </w:r>
       <w:r>
         <w:rPr>
-          <w:rFonts w:ascii="Arial" w:eastAsia="Arial" w:hAnsi="Arial" w:cs="Arial"/>
+          <w:rFonts w:ascii="Arial" w:hAnsi="Arial" w:eastAsia="Arial" w:cs="Arial"/>
           <w:b/>
           <w:color w:val="000000"/>
           <w:sz w:val="18"/>
@@ -1018,7 +1026,7 @@
       <w:proofErr w:type="gramStart"/>
       <w:r>
         <w:rPr>
-          <w:rFonts w:ascii="Arial" w:eastAsia="Arial" w:hAnsi="Arial" w:cs="Arial"/>
+          <w:rFonts w:ascii="Arial" w:hAnsi="Arial" w:eastAsia="Arial" w:cs="Arial"/>
           <w:b/>
           <w:color w:val="000000"/>
           <w:sz w:val="18"/>
@@ -1029,7 +1037,7 @@
       <w:proofErr w:type="gramEnd"/>
       <w:r>
         <w:rPr>
-          <w:rFonts w:ascii="Arial" w:eastAsia="Arial" w:hAnsi="Arial" w:cs="Arial"/>
+          <w:rFonts w:ascii="Arial" w:hAnsi="Arial" w:eastAsia="Arial" w:cs="Arial"/>
           <w:b/>
           <w:color w:val="000000"/>
           <w:sz w:val="18"/>
@@ -1040,7 +1048,7 @@
       <w:proofErr w:type="gramStart"/>
       <w:r>
         <w:rPr>
-          <w:rFonts w:ascii="Arial" w:eastAsia="Arial" w:hAnsi="Arial" w:cs="Arial"/>
+          <w:rFonts w:ascii="Arial" w:hAnsi="Arial" w:eastAsia="Arial" w:cs="Arial"/>
           <w:b/>
           <w:color w:val="000000"/>
           <w:sz w:val="18"/>
@@ -1051,7 +1059,7 @@
       <w:proofErr w:type="gramEnd"/>
       <w:r>
         <w:rPr>
-          <w:rFonts w:ascii="Arial" w:eastAsia="Arial" w:hAnsi="Arial" w:cs="Arial"/>
+          <w:rFonts w:ascii="Arial" w:hAnsi="Arial" w:eastAsia="Arial" w:cs="Arial"/>
           <w:b/>
           <w:color w:val="000000"/>
           <w:sz w:val="18"/>
@@ -1064,7 +1072,7 @@
       <w:pPr>
         <w:spacing w:after="0" w:line="240" w:lineRule="auto"/>
         <w:rPr>
-          <w:rFonts w:ascii="Arial" w:eastAsia="Arial" w:hAnsi="Arial" w:cs="Arial"/>
+          <w:rFonts w:ascii="Arial" w:hAnsi="Arial" w:eastAsia="Arial" w:cs="Arial"/>
           <w:color w:val="000000"/>
           <w:sz w:val="18"/>
           <w:szCs w:val="20"/>
@@ -1072,7 +1080,7 @@
       </w:pPr>
       <w:r>
         <w:rPr>
-          <w:rFonts w:ascii="Arial" w:eastAsia="Arial" w:hAnsi="Arial" w:cs="Arial"/>
+          <w:rFonts w:ascii="Arial" w:hAnsi="Arial" w:eastAsia="Arial" w:cs="Arial"/>
           <w:color w:val="000000"/>
           <w:sz w:val="18"/>
           <w:szCs w:val="20"/>
@@ -1085,12 +1093,12 @@
         <w:tblW w:w="9360" w:type="dxa"/>
         <w:tblInd w:w="-252" w:type="dxa"/>
         <w:tblBorders>
-          <w:top w:val="single" w:sz="4" w:space="0" w:color="auto"/>
-          <w:left w:val="single" w:sz="4" w:space="0" w:color="auto"/>
-          <w:bottom w:val="single" w:sz="4" w:space="0" w:color="auto"/>
-          <w:right w:val="single" w:sz="4" w:space="0" w:color="auto"/>
-          <w:insideH w:val="single" w:sz="4" w:space="0" w:color="auto"/>
-          <w:insideV w:val="single" w:sz="4" w:space="0" w:color="auto"/>
+          <w:top w:val="single" w:color="auto" w:sz="4" w:space="0"/>
+          <w:left w:val="single" w:color="auto" w:sz="4" w:space="0"/>
+          <w:bottom w:val="single" w:color="auto" w:sz="4" w:space="0"/>
+          <w:right w:val="single" w:color="auto" w:sz="4" w:space="0"/>
+          <w:insideH w:val="single" w:color="auto" w:sz="4" w:space="0"/>
+          <w:insideV w:val="single" w:color="auto" w:sz="4" w:space="0"/>
         </w:tblBorders>
         <w:tblLook w:val="04A0" w:firstRow="1" w:lastRow="0" w:firstColumn="1" w:lastColumn="0" w:noHBand="0" w:noVBand="1"/>
       </w:tblPr>
@@ -1112,7 +1120,7 @@
             <w:pPr>
               <w:spacing w:after="0" w:line="240" w:lineRule="auto"/>
               <w:rPr>
-                <w:rFonts w:ascii="Arial" w:eastAsia="Arial" w:hAnsi="Arial" w:cs="Arial"/>
+                <w:rFonts w:ascii="Arial" w:hAnsi="Arial" w:eastAsia="Arial" w:cs="Arial"/>
                 <w:b/>
                 <w:color w:val="000000"/>
                 <w:sz w:val="18"/>
@@ -1121,7 +1129,7 @@
             </w:pPr>
             <w:r>
               <w:rPr>
-                <w:rFonts w:ascii="Arial" w:eastAsia="Arial" w:hAnsi="Arial" w:cs="Arial"/>
+                <w:rFonts w:ascii="Arial" w:hAnsi="Arial" w:eastAsia="Arial" w:cs="Arial"/>
                 <w:b/>
                 <w:color w:val="000000"/>
                 <w:sz w:val="18"/>
@@ -1139,7 +1147,7 @@
             <w:pPr>
               <w:spacing w:after="100" w:afterAutospacing="1" w:line="240" w:lineRule="auto"/>
               <w:rPr>
-                <w:rFonts w:ascii="Arial" w:eastAsia="Arial" w:hAnsi="Arial" w:cs="Arial"/>
+                <w:rFonts w:ascii="Arial" w:hAnsi="Arial" w:eastAsia="Arial" w:cs="Arial"/>
                 <w:b/>
                 <w:color w:val="000000"/>
                 <w:sz w:val="18"/>
@@ -1148,7 +1156,7 @@
             </w:pPr>
             <w:r>
               <w:rPr>
-                <w:rFonts w:ascii="Arial" w:eastAsia="Arial" w:hAnsi="Arial" w:cs="Arial"/>
+                <w:rFonts w:ascii="Arial" w:hAnsi="Arial" w:eastAsia="Arial" w:cs="Arial"/>
                 <w:b/>
                 <w:color w:val="000000"/>
                 <w:sz w:val="18"/>
@@ -1171,7 +1179,7 @@
             <w:pPr>
               <w:spacing w:after="100" w:afterAutospacing="1" w:line="240" w:lineRule="auto"/>
               <w:rPr>
-                <w:rFonts w:ascii="Arial" w:eastAsia="Arial" w:hAnsi="Arial" w:cs="Arial"/>
+                <w:rFonts w:ascii="Arial" w:hAnsi="Arial" w:eastAsia="Arial" w:cs="Arial"/>
                 <w:color w:val="000000"/>
                 <w:sz w:val="18"/>
                 <w:szCs w:val="20"/>
@@ -1179,7 +1187,7 @@
             </w:pPr>
             <w:r>
               <w:rPr>
-                <w:rFonts w:ascii="Arial" w:eastAsia="Arial" w:hAnsi="Arial" w:cs="Arial"/>
+                <w:rFonts w:ascii="Arial" w:hAnsi="Arial" w:eastAsia="Arial" w:cs="Arial"/>
                 <w:color w:val="000000"/>
                 <w:sz w:val="18"/>
                 <w:szCs w:val="20"/>
@@ -1196,7 +1204,7 @@
             <w:pPr>
               <w:spacing w:before="100" w:beforeAutospacing="1" w:after="100" w:afterAutospacing="1" w:line="240" w:lineRule="auto"/>
               <w:rPr>
-                <w:rFonts w:ascii="Arial" w:eastAsia="Arial" w:hAnsi="Arial" w:cs="Arial"/>
+                <w:rFonts w:ascii="Arial" w:hAnsi="Arial" w:eastAsia="Arial" w:cs="Arial"/>
                 <w:color w:val="000000"/>
                 <w:sz w:val="18"/>
                 <w:szCs w:val="20"/>
@@ -1204,7 +1212,7 @@
             </w:pPr>
             <w:r>
               <w:rPr>
-                <w:rFonts w:ascii="Arial" w:eastAsia="Arial" w:hAnsi="Arial" w:cs="Arial"/>
+                <w:rFonts w:ascii="Arial" w:hAnsi="Arial" w:eastAsia="Arial" w:cs="Arial"/>
                 <w:color w:val="000000"/>
                 <w:sz w:val="18"/>
                 <w:szCs w:val="20"/>
@@ -1213,35 +1221,43 @@
             </w:r>
             <w:r>
               <w:rPr>
-                <w:rFonts w:ascii="Arial" w:eastAsia="Arial" w:hAnsi="Arial" w:cs="Arial"/>
+                <w:rFonts w:ascii="Arial" w:hAnsi="Arial" w:eastAsia="Arial" w:cs="Arial"/>
                 <w:color w:val="000000"/>
                 <w:sz w:val="18"/>
                 <w:szCs w:val="20"/>
               </w:rPr>
               <w:br/>
-              <w:t>https://www.ama-assn.org/practice-management/cpt-licensing</w:t>
-            </w:r>
-          </w:p>
-        </w:tc>
-      </w:tr>
-      <w:tr>
-        <w:tc>
-          <w:tcPr>
-            <w:tcW w:w="3510" w:type="dxa"/>
-          </w:tcPr>
-          <w:p>
-            <w:pPr>
-              <w:spacing w:before="100" w:beforeAutospacing="1" w:after="100" w:afterAutospacing="1" w:line="240" w:lineRule="auto"/>
+            </w:r>
+            <w:r>
               <w:rPr>
-                <w:rFonts w:ascii="Arial" w:eastAsia="Arial" w:hAnsi="Arial" w:cs="Arial"/>
+                <w:rFonts w:ascii="Arial" w:hAnsi="Arial" w:eastAsia="Arial" w:cs="Arial"/>
                 <w:color w:val="000000"/>
                 <w:sz w:val="18"/>
                 <w:szCs w:val="20"/>
               </w:rPr>
-            </w:pPr>
-            <w:r>
+              <w:t>https://www.ama-assn.org/practice-management/cpt-licensing</w:t>
+            </w:r>
+          </w:p>
+        </w:tc>
+      </w:tr>
+      <w:tr>
+        <w:tc>
+          <w:tcPr>
+            <w:tcW w:w="3510" w:type="dxa"/>
+          </w:tcPr>
+          <w:p>
+            <w:pPr>
+              <w:spacing w:before="100" w:beforeAutospacing="1" w:after="100" w:afterAutospacing="1" w:line="240" w:lineRule="auto"/>
               <w:rPr>
-                <w:rFonts w:ascii="Arial" w:eastAsia="Arial" w:hAnsi="Arial" w:cs="Arial"/>
+                <w:rFonts w:ascii="Arial" w:hAnsi="Arial" w:eastAsia="Arial" w:cs="Arial"/>
+                <w:color w:val="000000"/>
+                <w:sz w:val="18"/>
+                <w:szCs w:val="20"/>
+              </w:rPr>
+            </w:pPr>
+            <w:r>
+              <w:rPr>
+                <w:rFonts w:ascii="Arial" w:hAnsi="Arial" w:eastAsia="Arial" w:cs="Arial"/>
                 <w:color w:val="000000"/>
                 <w:sz w:val="18"/>
                 <w:szCs w:val="20"/>
@@ -1258,7 +1274,7 @@
             <w:pPr>
               <w:spacing w:before="100" w:beforeAutospacing="1" w:after="100" w:afterAutospacing="1" w:line="240" w:lineRule="auto"/>
               <w:rPr>
-                <w:rFonts w:ascii="Arial" w:eastAsia="Arial" w:hAnsi="Arial" w:cs="Arial"/>
+                <w:rFonts w:ascii="Arial" w:hAnsi="Arial" w:eastAsia="Arial" w:cs="Arial"/>
                 <w:color w:val="000000"/>
                 <w:sz w:val="18"/>
                 <w:szCs w:val="20"/>
@@ -1266,7 +1282,7 @@
             </w:pPr>
             <w:r>
               <w:rPr>
-                <w:rFonts w:ascii="Arial" w:eastAsia="Arial" w:hAnsi="Arial" w:cs="Arial"/>
+                <w:rFonts w:ascii="Arial" w:hAnsi="Arial" w:eastAsia="Arial" w:cs="Arial"/>
                 <w:color w:val="000000"/>
                 <w:sz w:val="18"/>
                 <w:szCs w:val="20"/>
@@ -1275,7 +1291,7 @@
             </w:r>
             <w:r>
               <w:rPr>
-                <w:rFonts w:ascii="Arial" w:eastAsia="Arial" w:hAnsi="Arial" w:cs="Arial"/>
+                <w:rFonts w:ascii="Arial" w:hAnsi="Arial" w:eastAsia="Arial" w:cs="Arial"/>
                 <w:sz w:val="18"/>
                 <w:szCs w:val="20"/>
               </w:rPr>
@@ -1283,7 +1299,7 @@
             </w:r>
             <w:r>
               <w:rPr>
-                <w:rFonts w:ascii="Arial" w:eastAsia="Arial" w:hAnsi="Arial" w:cs="Arial"/>
+                <w:rFonts w:ascii="Arial" w:hAnsi="Arial" w:eastAsia="Arial" w:cs="Arial"/>
                 <w:color w:val="000000"/>
                 <w:sz w:val="18"/>
                 <w:szCs w:val="20"/>
@@ -1302,7 +1318,7 @@
             <w:pPr>
               <w:spacing w:before="100" w:beforeAutospacing="1" w:after="100" w:afterAutospacing="1" w:line="240" w:lineRule="auto"/>
               <w:rPr>
-                <w:rFonts w:ascii="Arial" w:eastAsia="Arial" w:hAnsi="Arial" w:cs="Arial"/>
+                <w:rFonts w:ascii="Arial" w:hAnsi="Arial" w:eastAsia="Arial" w:cs="Arial"/>
                 <w:color w:val="000000"/>
                 <w:sz w:val="18"/>
                 <w:szCs w:val="20"/>
@@ -1310,7 +1326,7 @@
             </w:pPr>
             <w:r>
               <w:rPr>
-                <w:rFonts w:ascii="Arial" w:eastAsia="Arial" w:hAnsi="Arial" w:cs="Arial"/>
+                <w:rFonts w:ascii="Arial" w:hAnsi="Arial" w:eastAsia="Arial" w:cs="Arial"/>
                 <w:color w:val="000000"/>
                 <w:sz w:val="18"/>
                 <w:szCs w:val="20"/>
@@ -1327,7 +1343,7 @@
             <w:pPr>
               <w:spacing w:before="100" w:beforeAutospacing="1" w:after="100" w:afterAutospacing="1" w:line="240" w:lineRule="auto"/>
               <w:rPr>
-                <w:rFonts w:ascii="Arial" w:eastAsia="Arial" w:hAnsi="Arial" w:cs="Arial"/>
+                <w:rFonts w:ascii="Arial" w:hAnsi="Arial" w:eastAsia="Arial" w:cs="Arial"/>
                 <w:color w:val="000000"/>
                 <w:sz w:val="18"/>
                 <w:szCs w:val="20"/>
@@ -1336,7 +1352,7 @@
             <w:proofErr w:type="spellStart"/>
             <w:r>
               <w:rPr>
-                <w:rFonts w:ascii="Arial" w:eastAsia="Arial" w:hAnsi="Arial" w:cs="Arial"/>
+                <w:rFonts w:ascii="Arial" w:hAnsi="Arial" w:eastAsia="Arial" w:cs="Arial"/>
                 <w:color w:val="000000"/>
                 <w:sz w:val="18"/>
                 <w:szCs w:val="20"/>
@@ -1346,7 +1362,7 @@
             <w:proofErr w:type="spellEnd"/>
             <w:r>
               <w:rPr>
-                <w:rFonts w:ascii="Arial" w:eastAsia="Arial" w:hAnsi="Arial" w:cs="Arial"/>
+                <w:rFonts w:ascii="Arial" w:hAnsi="Arial" w:eastAsia="Arial" w:cs="Arial"/>
                 <w:color w:val="000000"/>
                 <w:sz w:val="18"/>
                 <w:szCs w:val="20"/>
@@ -1365,7 +1381,7 @@
             <w:pPr>
               <w:spacing w:before="100" w:beforeAutospacing="1" w:after="100" w:afterAutospacing="1" w:line="240" w:lineRule="auto"/>
               <w:rPr>
-                <w:rFonts w:ascii="Arial" w:eastAsia="Arial" w:hAnsi="Arial" w:cs="Arial"/>
+                <w:rFonts w:ascii="Arial" w:hAnsi="Arial" w:eastAsia="Arial" w:cs="Arial"/>
                 <w:color w:val="000000"/>
                 <w:sz w:val="18"/>
                 <w:szCs w:val="20"/>
@@ -1373,7 +1389,7 @@
             </w:pPr>
             <w:r>
               <w:rPr>
-                <w:rFonts w:ascii="Arial" w:eastAsia="Arial" w:hAnsi="Arial" w:cs="Arial"/>
+                <w:rFonts w:ascii="Arial" w:hAnsi="Arial" w:eastAsia="Arial" w:cs="Arial"/>
                 <w:color w:val="000000"/>
                 <w:sz w:val="18"/>
                 <w:szCs w:val="20"/>
@@ -1390,7 +1406,7 @@
             <w:pPr>
               <w:spacing w:before="100" w:beforeAutospacing="1" w:after="100" w:afterAutospacing="1" w:line="240" w:lineRule="auto"/>
               <w:rPr>
-                <w:rFonts w:ascii="Arial" w:eastAsia="Arial" w:hAnsi="Arial" w:cs="Arial"/>
+                <w:rFonts w:ascii="Arial" w:hAnsi="Arial" w:eastAsia="Arial" w:cs="Arial"/>
                 <w:color w:val="000000"/>
                 <w:sz w:val="18"/>
                 <w:szCs w:val="20"/>
@@ -1398,7 +1414,7 @@
             </w:pPr>
             <w:r>
               <w:rPr>
-                <w:rFonts w:ascii="Arial" w:eastAsia="Arial" w:hAnsi="Arial" w:cs="Arial"/>
+                <w:rFonts w:ascii="Arial" w:hAnsi="Arial" w:eastAsia="Arial" w:cs="Arial"/>
                 <w:color w:val="000000"/>
                 <w:sz w:val="18"/>
                 <w:szCs w:val="20"/>
@@ -1417,7 +1433,7 @@
             <w:pPr>
               <w:spacing w:before="100" w:beforeAutospacing="1" w:after="100" w:afterAutospacing="1" w:line="240" w:lineRule="auto"/>
               <w:rPr>
-                <w:rFonts w:ascii="Arial" w:eastAsia="Arial" w:hAnsi="Arial" w:cs="Arial"/>
+                <w:rFonts w:ascii="Arial" w:hAnsi="Arial" w:eastAsia="Arial" w:cs="Arial"/>
                 <w:color w:val="000000"/>
                 <w:sz w:val="18"/>
                 <w:szCs w:val="20"/>
@@ -1425,7 +1441,7 @@
             </w:pPr>
             <w:r>
               <w:rPr>
-                <w:rFonts w:ascii="Arial" w:eastAsia="Arial" w:hAnsi="Arial" w:cs="Arial"/>
+                <w:rFonts w:ascii="Arial" w:hAnsi="Arial" w:eastAsia="Arial" w:cs="Arial"/>
                 <w:iCs/>
                 <w:color w:val="000000"/>
                 <w:sz w:val="18"/>
@@ -1443,7 +1459,7 @@
             <w:pPr>
               <w:spacing w:before="100" w:beforeAutospacing="1" w:after="100" w:afterAutospacing="1" w:line="240" w:lineRule="auto"/>
               <w:rPr>
-                <w:rFonts w:ascii="Arial" w:eastAsia="Arial" w:hAnsi="Arial" w:cs="Arial"/>
+                <w:rFonts w:ascii="Arial" w:hAnsi="Arial" w:eastAsia="Arial" w:cs="Arial"/>
                 <w:color w:val="000000"/>
                 <w:sz w:val="18"/>
                 <w:szCs w:val="20"/>
@@ -1451,7 +1467,7 @@
             </w:pPr>
             <w:r>
               <w:rPr>
-                <w:rFonts w:ascii="Arial" w:eastAsia="Arial" w:hAnsi="Arial" w:cs="Arial"/>
+                <w:rFonts w:ascii="Arial" w:hAnsi="Arial" w:eastAsia="Arial" w:cs="Arial"/>
                 <w:iCs/>
                 <w:color w:val="000000"/>
                 <w:sz w:val="18"/>
@@ -1467,7 +1483,7 @@
       <w:pPr>
         <w:spacing w:after="0" w:line="240" w:lineRule="auto"/>
         <w:rPr>
-          <w:rFonts w:ascii="Calibri" w:eastAsia="Arial" w:hAnsi="Calibri"/>
+          <w:rFonts w:ascii="Calibri" w:hAnsi="Calibri" w:eastAsia="Arial"/>
           <w:szCs w:val="20"/>
         </w:rPr>
       </w:pPr>
@@ -1501,7 +1517,7 @@
       <w:pPr>
         <w:pStyle w:val="TOC1"/>
         <w:rPr>
-          <w:rFonts w:asciiTheme="minorHAnsi" w:eastAsiaTheme="minorEastAsia" w:hAnsiTheme="minorHAnsi" w:cstheme="minorBidi"/>
+          <w:rFonts w:asciiTheme="minorHAnsi" w:hAnsiTheme="minorHAnsi" w:eastAsiaTheme="minorEastAsia" w:cstheme="minorBidi"/>
           <w:caps w:val="0"/>
           <w:sz w:val="22"/>
           <w:szCs w:val="22"/>
@@ -1521,7 +1537,7 @@
       </w:r>
       <w:r>
         <w:rPr>
-          <w:rFonts w:asciiTheme="minorHAnsi" w:eastAsiaTheme="minorEastAsia" w:hAnsiTheme="minorHAnsi" w:cstheme="minorBidi"/>
+          <w:rFonts w:asciiTheme="minorHAnsi" w:hAnsiTheme="minorHAnsi" w:eastAsiaTheme="minorEastAsia" w:cstheme="minorBidi"/>
           <w:caps w:val="0"/>
           <w:sz w:val="22"/>
           <w:szCs w:val="22"/>
@@ -1557,7 +1573,7 @@
           <w:tab w:val="left" w:pos="806"/>
         </w:tabs>
         <w:rPr>
-          <w:rFonts w:asciiTheme="minorHAnsi" w:eastAsiaTheme="minorEastAsia" w:hAnsiTheme="minorHAnsi" w:cstheme="minorBidi"/>
+          <w:rFonts w:asciiTheme="minorHAnsi" w:hAnsiTheme="minorHAnsi" w:eastAsiaTheme="minorEastAsia" w:cstheme="minorBidi"/>
           <w:sz w:val="22"/>
           <w:szCs w:val="22"/>
         </w:rPr>
@@ -1567,7 +1583,7 @@
       </w:r>
       <w:r>
         <w:rPr>
-          <w:rFonts w:asciiTheme="minorHAnsi" w:eastAsiaTheme="minorEastAsia" w:hAnsiTheme="minorHAnsi" w:cstheme="minorBidi"/>
+          <w:rFonts w:asciiTheme="minorHAnsi" w:hAnsiTheme="minorHAnsi" w:eastAsiaTheme="minorEastAsia" w:cstheme="minorBidi"/>
           <w:sz w:val="22"/>
           <w:szCs w:val="22"/>
         </w:rPr>
@@ -1599,7 +1615,7 @@
       <w:pPr>
         <w:pStyle w:val="TOC3"/>
         <w:rPr>
-          <w:rFonts w:asciiTheme="minorHAnsi" w:eastAsiaTheme="minorEastAsia" w:hAnsiTheme="minorHAnsi" w:cstheme="minorBidi"/>
+          <w:rFonts w:asciiTheme="minorHAnsi" w:hAnsiTheme="minorHAnsi" w:eastAsiaTheme="minorEastAsia" w:cstheme="minorBidi"/>
           <w:sz w:val="22"/>
           <w:szCs w:val="22"/>
         </w:rPr>
@@ -1609,7 +1625,7 @@
       </w:r>
       <w:r>
         <w:rPr>
-          <w:rFonts w:asciiTheme="minorHAnsi" w:eastAsiaTheme="minorEastAsia" w:hAnsiTheme="minorHAnsi" w:cstheme="minorBidi"/>
+          <w:rFonts w:asciiTheme="minorHAnsi" w:hAnsiTheme="minorHAnsi" w:eastAsiaTheme="minorEastAsia" w:cstheme="minorBidi"/>
           <w:sz w:val="22"/>
           <w:szCs w:val="22"/>
         </w:rPr>
@@ -1641,7 +1657,7 @@
       <w:pPr>
         <w:pStyle w:val="TOC1"/>
         <w:rPr>
-          <w:rFonts w:asciiTheme="minorHAnsi" w:eastAsiaTheme="minorEastAsia" w:hAnsiTheme="minorHAnsi" w:cstheme="minorBidi"/>
+          <w:rFonts w:asciiTheme="minorHAnsi" w:hAnsiTheme="minorHAnsi" w:eastAsiaTheme="minorEastAsia" w:cstheme="minorBidi"/>
           <w:caps w:val="0"/>
           <w:sz w:val="22"/>
           <w:szCs w:val="22"/>
@@ -1652,7 +1668,7 @@
       </w:r>
       <w:r>
         <w:rPr>
-          <w:rFonts w:asciiTheme="minorHAnsi" w:eastAsiaTheme="minorEastAsia" w:hAnsiTheme="minorHAnsi" w:cstheme="minorBidi"/>
+          <w:rFonts w:asciiTheme="minorHAnsi" w:hAnsiTheme="minorHAnsi" w:eastAsiaTheme="minorEastAsia" w:cstheme="minorBidi"/>
           <w:caps w:val="0"/>
           <w:sz w:val="22"/>
           <w:szCs w:val="22"/>
@@ -1688,7 +1704,7 @@
           <w:tab w:val="left" w:pos="806"/>
         </w:tabs>
         <w:rPr>
-          <w:rFonts w:asciiTheme="minorHAnsi" w:eastAsiaTheme="minorEastAsia" w:hAnsiTheme="minorHAnsi" w:cstheme="minorBidi"/>
+          <w:rFonts w:asciiTheme="minorHAnsi" w:hAnsiTheme="minorHAnsi" w:eastAsiaTheme="minorEastAsia" w:cstheme="minorBidi"/>
           <w:sz w:val="22"/>
           <w:szCs w:val="22"/>
         </w:rPr>
@@ -1698,7 +1714,7 @@
       </w:r>
       <w:r>
         <w:rPr>
-          <w:rFonts w:asciiTheme="minorHAnsi" w:eastAsiaTheme="minorEastAsia" w:hAnsiTheme="minorHAnsi" w:cstheme="minorBidi"/>
+          <w:rFonts w:asciiTheme="minorHAnsi" w:hAnsiTheme="minorHAnsi" w:eastAsiaTheme="minorEastAsia" w:cstheme="minorBidi"/>
           <w:sz w:val="22"/>
           <w:szCs w:val="22"/>
         </w:rPr>
@@ -1733,7 +1749,7 @@
           <w:tab w:val="left" w:pos="806"/>
         </w:tabs>
         <w:rPr>
-          <w:rFonts w:asciiTheme="minorHAnsi" w:eastAsiaTheme="minorEastAsia" w:hAnsiTheme="minorHAnsi" w:cstheme="minorBidi"/>
+          <w:rFonts w:asciiTheme="minorHAnsi" w:hAnsiTheme="minorHAnsi" w:eastAsiaTheme="minorEastAsia" w:cstheme="minorBidi"/>
           <w:sz w:val="22"/>
           <w:szCs w:val="22"/>
         </w:rPr>
@@ -1743,7 +1759,7 @@
       </w:r>
       <w:r>
         <w:rPr>
-          <w:rFonts w:asciiTheme="minorHAnsi" w:eastAsiaTheme="minorEastAsia" w:hAnsiTheme="minorHAnsi" w:cstheme="minorBidi"/>
+          <w:rFonts w:asciiTheme="minorHAnsi" w:hAnsiTheme="minorHAnsi" w:eastAsiaTheme="minorEastAsia" w:cstheme="minorBidi"/>
           <w:sz w:val="22"/>
           <w:szCs w:val="22"/>
         </w:rPr>
@@ -1778,7 +1794,7 @@
           <w:tab w:val="left" w:pos="806"/>
         </w:tabs>
         <w:rPr>
-          <w:rFonts w:asciiTheme="minorHAnsi" w:eastAsiaTheme="minorEastAsia" w:hAnsiTheme="minorHAnsi" w:cstheme="minorBidi"/>
+          <w:rFonts w:asciiTheme="minorHAnsi" w:hAnsiTheme="minorHAnsi" w:eastAsiaTheme="minorEastAsia" w:cstheme="minorBidi"/>
           <w:sz w:val="22"/>
           <w:szCs w:val="22"/>
         </w:rPr>
@@ -1788,7 +1804,7 @@
       </w:r>
       <w:r>
         <w:rPr>
-          <w:rFonts w:asciiTheme="minorHAnsi" w:eastAsiaTheme="minorEastAsia" w:hAnsiTheme="minorHAnsi" w:cstheme="minorBidi"/>
+          <w:rFonts w:asciiTheme="minorHAnsi" w:hAnsiTheme="minorHAnsi" w:eastAsiaTheme="minorEastAsia" w:cstheme="minorBidi"/>
           <w:sz w:val="22"/>
           <w:szCs w:val="22"/>
         </w:rPr>
@@ -1823,7 +1839,7 @@
           <w:tab w:val="left" w:pos="806"/>
         </w:tabs>
         <w:rPr>
-          <w:rFonts w:asciiTheme="minorHAnsi" w:eastAsiaTheme="minorEastAsia" w:hAnsiTheme="minorHAnsi" w:cstheme="minorBidi"/>
+          <w:rFonts w:asciiTheme="minorHAnsi" w:hAnsiTheme="minorHAnsi" w:eastAsiaTheme="minorEastAsia" w:cstheme="minorBidi"/>
           <w:sz w:val="22"/>
           <w:szCs w:val="22"/>
         </w:rPr>
@@ -1833,7 +1849,7 @@
       </w:r>
       <w:r>
         <w:rPr>
-          <w:rFonts w:asciiTheme="minorHAnsi" w:eastAsiaTheme="minorEastAsia" w:hAnsiTheme="minorHAnsi" w:cstheme="minorBidi"/>
+          <w:rFonts w:asciiTheme="minorHAnsi" w:hAnsiTheme="minorHAnsi" w:eastAsiaTheme="minorEastAsia" w:cstheme="minorBidi"/>
           <w:sz w:val="22"/>
           <w:szCs w:val="22"/>
         </w:rPr>
@@ -1868,7 +1884,7 @@
           <w:tab w:val="left" w:pos="806"/>
         </w:tabs>
         <w:rPr>
-          <w:rFonts w:asciiTheme="minorHAnsi" w:eastAsiaTheme="minorEastAsia" w:hAnsiTheme="minorHAnsi" w:cstheme="minorBidi"/>
+          <w:rFonts w:asciiTheme="minorHAnsi" w:hAnsiTheme="minorHAnsi" w:eastAsiaTheme="minorEastAsia" w:cstheme="minorBidi"/>
           <w:sz w:val="22"/>
           <w:szCs w:val="22"/>
         </w:rPr>
@@ -1878,7 +1894,7 @@
       </w:r>
       <w:r>
         <w:rPr>
-          <w:rFonts w:asciiTheme="minorHAnsi" w:eastAsiaTheme="minorEastAsia" w:hAnsiTheme="minorHAnsi" w:cstheme="minorBidi"/>
+          <w:rFonts w:asciiTheme="minorHAnsi" w:hAnsiTheme="minorHAnsi" w:eastAsiaTheme="minorEastAsia" w:cstheme="minorBidi"/>
           <w:sz w:val="22"/>
           <w:szCs w:val="22"/>
         </w:rPr>
@@ -1913,7 +1929,7 @@
           <w:tab w:val="left" w:pos="806"/>
         </w:tabs>
         <w:rPr>
-          <w:rFonts w:asciiTheme="minorHAnsi" w:eastAsiaTheme="minorEastAsia" w:hAnsiTheme="minorHAnsi" w:cstheme="minorBidi"/>
+          <w:rFonts w:asciiTheme="minorHAnsi" w:hAnsiTheme="minorHAnsi" w:eastAsiaTheme="minorEastAsia" w:cstheme="minorBidi"/>
           <w:sz w:val="22"/>
           <w:szCs w:val="22"/>
         </w:rPr>
@@ -1923,7 +1939,7 @@
       </w:r>
       <w:r>
         <w:rPr>
-          <w:rFonts w:asciiTheme="minorHAnsi" w:eastAsiaTheme="minorEastAsia" w:hAnsiTheme="minorHAnsi" w:cstheme="minorBidi"/>
+          <w:rFonts w:asciiTheme="minorHAnsi" w:hAnsiTheme="minorHAnsi" w:eastAsiaTheme="minorEastAsia" w:cstheme="minorBidi"/>
           <w:sz w:val="22"/>
           <w:szCs w:val="22"/>
         </w:rPr>
@@ -1958,7 +1974,7 @@
           <w:tab w:val="left" w:pos="806"/>
         </w:tabs>
         <w:rPr>
-          <w:rFonts w:asciiTheme="minorHAnsi" w:eastAsiaTheme="minorEastAsia" w:hAnsiTheme="minorHAnsi" w:cstheme="minorBidi"/>
+          <w:rFonts w:asciiTheme="minorHAnsi" w:hAnsiTheme="minorHAnsi" w:eastAsiaTheme="minorEastAsia" w:cstheme="minorBidi"/>
           <w:sz w:val="22"/>
           <w:szCs w:val="22"/>
         </w:rPr>
@@ -1968,7 +1984,7 @@
       </w:r>
       <w:r>
         <w:rPr>
-          <w:rFonts w:asciiTheme="minorHAnsi" w:eastAsiaTheme="minorEastAsia" w:hAnsiTheme="minorHAnsi" w:cstheme="minorBidi"/>
+          <w:rFonts w:asciiTheme="minorHAnsi" w:hAnsiTheme="minorHAnsi" w:eastAsiaTheme="minorEastAsia" w:cstheme="minorBidi"/>
           <w:sz w:val="22"/>
           <w:szCs w:val="22"/>
         </w:rPr>
@@ -2003,7 +2019,7 @@
           <w:tab w:val="left" w:pos="806"/>
         </w:tabs>
         <w:rPr>
-          <w:rFonts w:asciiTheme="minorHAnsi" w:eastAsiaTheme="minorEastAsia" w:hAnsiTheme="minorHAnsi" w:cstheme="minorBidi"/>
+          <w:rFonts w:asciiTheme="minorHAnsi" w:hAnsiTheme="minorHAnsi" w:eastAsiaTheme="minorEastAsia" w:cstheme="minorBidi"/>
           <w:sz w:val="22"/>
           <w:szCs w:val="22"/>
         </w:rPr>
@@ -2013,7 +2029,7 @@
       </w:r>
       <w:r>
         <w:rPr>
-          <w:rFonts w:asciiTheme="minorHAnsi" w:eastAsiaTheme="minorEastAsia" w:hAnsiTheme="minorHAnsi" w:cstheme="minorBidi"/>
+          <w:rFonts w:asciiTheme="minorHAnsi" w:hAnsiTheme="minorHAnsi" w:eastAsiaTheme="minorEastAsia" w:cstheme="minorBidi"/>
           <w:sz w:val="22"/>
           <w:szCs w:val="22"/>
         </w:rPr>
@@ -2048,7 +2064,7 @@
           <w:tab w:val="left" w:pos="806"/>
         </w:tabs>
         <w:rPr>
-          <w:rFonts w:asciiTheme="minorHAnsi" w:eastAsiaTheme="minorEastAsia" w:hAnsiTheme="minorHAnsi" w:cstheme="minorBidi"/>
+          <w:rFonts w:asciiTheme="minorHAnsi" w:hAnsiTheme="minorHAnsi" w:eastAsiaTheme="minorEastAsia" w:cstheme="minorBidi"/>
           <w:sz w:val="22"/>
           <w:szCs w:val="22"/>
         </w:rPr>
@@ -2058,7 +2074,7 @@
       </w:r>
       <w:r>
         <w:rPr>
-          <w:rFonts w:asciiTheme="minorHAnsi" w:eastAsiaTheme="minorEastAsia" w:hAnsiTheme="minorHAnsi" w:cstheme="minorBidi"/>
+          <w:rFonts w:asciiTheme="minorHAnsi" w:hAnsiTheme="minorHAnsi" w:eastAsiaTheme="minorEastAsia" w:cstheme="minorBidi"/>
           <w:sz w:val="22"/>
           <w:szCs w:val="22"/>
         </w:rPr>
@@ -2093,7 +2109,7 @@
           <w:tab w:val="left" w:pos="1320"/>
         </w:tabs>
         <w:rPr>
-          <w:rFonts w:asciiTheme="minorHAnsi" w:eastAsiaTheme="minorEastAsia" w:hAnsiTheme="minorHAnsi" w:cstheme="minorBidi"/>
+          <w:rFonts w:asciiTheme="minorHAnsi" w:hAnsiTheme="minorHAnsi" w:eastAsiaTheme="minorEastAsia" w:cstheme="minorBidi"/>
           <w:sz w:val="22"/>
           <w:szCs w:val="22"/>
         </w:rPr>
@@ -2103,7 +2119,7 @@
       </w:r>
       <w:r>
         <w:rPr>
-          <w:rFonts w:asciiTheme="minorHAnsi" w:eastAsiaTheme="minorEastAsia" w:hAnsiTheme="minorHAnsi" w:cstheme="minorBidi"/>
+          <w:rFonts w:asciiTheme="minorHAnsi" w:hAnsiTheme="minorHAnsi" w:eastAsiaTheme="minorEastAsia" w:cstheme="minorBidi"/>
           <w:sz w:val="22"/>
           <w:szCs w:val="22"/>
         </w:rPr>
@@ -2138,7 +2154,7 @@
           <w:tab w:val="left" w:pos="1320"/>
         </w:tabs>
         <w:rPr>
-          <w:rFonts w:asciiTheme="minorHAnsi" w:eastAsiaTheme="minorEastAsia" w:hAnsiTheme="minorHAnsi" w:cstheme="minorBidi"/>
+          <w:rFonts w:asciiTheme="minorHAnsi" w:hAnsiTheme="minorHAnsi" w:eastAsiaTheme="minorEastAsia" w:cstheme="minorBidi"/>
           <w:sz w:val="22"/>
           <w:szCs w:val="22"/>
         </w:rPr>
@@ -2148,7 +2164,7 @@
       </w:r>
       <w:r>
         <w:rPr>
-          <w:rFonts w:asciiTheme="minorHAnsi" w:eastAsiaTheme="minorEastAsia" w:hAnsiTheme="minorHAnsi" w:cstheme="minorBidi"/>
+          <w:rFonts w:asciiTheme="minorHAnsi" w:hAnsiTheme="minorHAnsi" w:eastAsiaTheme="minorEastAsia" w:cstheme="minorBidi"/>
           <w:sz w:val="22"/>
           <w:szCs w:val="22"/>
         </w:rPr>
@@ -2183,7 +2199,7 @@
           <w:tab w:val="left" w:pos="1320"/>
         </w:tabs>
         <w:rPr>
-          <w:rFonts w:asciiTheme="minorHAnsi" w:eastAsiaTheme="minorEastAsia" w:hAnsiTheme="minorHAnsi" w:cstheme="minorBidi"/>
+          <w:rFonts w:asciiTheme="minorHAnsi" w:hAnsiTheme="minorHAnsi" w:eastAsiaTheme="minorEastAsia" w:cstheme="minorBidi"/>
           <w:sz w:val="22"/>
           <w:szCs w:val="22"/>
         </w:rPr>
@@ -2193,7 +2209,7 @@
       </w:r>
       <w:r>
         <w:rPr>
-          <w:rFonts w:asciiTheme="minorHAnsi" w:eastAsiaTheme="minorEastAsia" w:hAnsiTheme="minorHAnsi" w:cstheme="minorBidi"/>
+          <w:rFonts w:asciiTheme="minorHAnsi" w:hAnsiTheme="minorHAnsi" w:eastAsiaTheme="minorEastAsia" w:cstheme="minorBidi"/>
           <w:sz w:val="22"/>
           <w:szCs w:val="22"/>
         </w:rPr>
@@ -2228,7 +2244,7 @@
           <w:tab w:val="left" w:pos="1320"/>
         </w:tabs>
         <w:rPr>
-          <w:rFonts w:asciiTheme="minorHAnsi" w:eastAsiaTheme="minorEastAsia" w:hAnsiTheme="minorHAnsi" w:cstheme="minorBidi"/>
+          <w:rFonts w:asciiTheme="minorHAnsi" w:hAnsiTheme="minorHAnsi" w:eastAsiaTheme="minorEastAsia" w:cstheme="minorBidi"/>
           <w:sz w:val="22"/>
           <w:szCs w:val="22"/>
         </w:rPr>
@@ -2238,7 +2254,7 @@
       </w:r>
       <w:r>
         <w:rPr>
-          <w:rFonts w:asciiTheme="minorHAnsi" w:eastAsiaTheme="minorEastAsia" w:hAnsiTheme="minorHAnsi" w:cstheme="minorBidi"/>
+          <w:rFonts w:asciiTheme="minorHAnsi" w:hAnsiTheme="minorHAnsi" w:eastAsiaTheme="minorEastAsia" w:cstheme="minorBidi"/>
           <w:sz w:val="22"/>
           <w:szCs w:val="22"/>
         </w:rPr>
@@ -2270,7 +2286,7 @@
       <w:pPr>
         <w:pStyle w:val="TOC1"/>
         <w:rPr>
-          <w:rFonts w:asciiTheme="minorHAnsi" w:eastAsiaTheme="minorEastAsia" w:hAnsiTheme="minorHAnsi" w:cstheme="minorBidi"/>
+          <w:rFonts w:asciiTheme="minorHAnsi" w:hAnsiTheme="minorHAnsi" w:eastAsiaTheme="minorEastAsia" w:cstheme="minorBidi"/>
           <w:caps w:val="0"/>
           <w:sz w:val="22"/>
           <w:szCs w:val="22"/>
@@ -2281,7 +2297,7 @@
       </w:r>
       <w:r>
         <w:rPr>
-          <w:rFonts w:asciiTheme="minorHAnsi" w:eastAsiaTheme="minorEastAsia" w:hAnsiTheme="minorHAnsi" w:cstheme="minorBidi"/>
+          <w:rFonts w:asciiTheme="minorHAnsi" w:hAnsiTheme="minorHAnsi" w:eastAsiaTheme="minorEastAsia" w:cstheme="minorBidi"/>
           <w:caps w:val="0"/>
           <w:sz w:val="22"/>
           <w:szCs w:val="22"/>
@@ -2314,7 +2330,7 @@
       <w:pPr>
         <w:pStyle w:val="TOC1"/>
         <w:rPr>
-          <w:rFonts w:asciiTheme="minorHAnsi" w:eastAsiaTheme="minorEastAsia" w:hAnsiTheme="minorHAnsi" w:cstheme="minorBidi"/>
+          <w:rFonts w:asciiTheme="minorHAnsi" w:hAnsiTheme="minorHAnsi" w:eastAsiaTheme="minorEastAsia" w:cstheme="minorBidi"/>
           <w:caps w:val="0"/>
           <w:sz w:val="22"/>
           <w:szCs w:val="22"/>
@@ -2325,7 +2341,7 @@
       </w:r>
       <w:r>
         <w:rPr>
-          <w:rFonts w:asciiTheme="minorHAnsi" w:eastAsiaTheme="minorEastAsia" w:hAnsiTheme="minorHAnsi" w:cstheme="minorBidi"/>
+          <w:rFonts w:asciiTheme="minorHAnsi" w:hAnsiTheme="minorHAnsi" w:eastAsiaTheme="minorEastAsia" w:cstheme="minorBidi"/>
           <w:caps w:val="0"/>
           <w:sz w:val="22"/>
           <w:szCs w:val="22"/>
@@ -2377,7 +2393,7 @@
           <w:tab w:val="right" w:leader="dot" w:pos="10070"/>
         </w:tabs>
         <w:rPr>
-          <w:rFonts w:asciiTheme="minorHAnsi" w:eastAsiaTheme="minorEastAsia" w:hAnsiTheme="minorHAnsi" w:cstheme="minorBidi"/>
+          <w:rFonts w:asciiTheme="minorHAnsi" w:hAnsiTheme="minorHAnsi" w:eastAsiaTheme="minorEastAsia" w:cstheme="minorBidi"/>
           <w:noProof/>
           <w:sz w:val="22"/>
           <w:szCs w:val="22"/>
@@ -2450,7 +2466,7 @@
           <w:tab w:val="right" w:leader="dot" w:pos="10070"/>
         </w:tabs>
         <w:rPr>
-          <w:rFonts w:asciiTheme="minorHAnsi" w:eastAsiaTheme="minorEastAsia" w:hAnsiTheme="minorHAnsi" w:cstheme="minorBidi"/>
+          <w:rFonts w:asciiTheme="minorHAnsi" w:hAnsiTheme="minorHAnsi" w:eastAsiaTheme="minorEastAsia" w:cstheme="minorBidi"/>
           <w:noProof/>
           <w:sz w:val="22"/>
           <w:szCs w:val="22"/>
@@ -2511,7 +2527,7 @@
           <w:tab w:val="right" w:leader="dot" w:pos="10070"/>
         </w:tabs>
         <w:rPr>
-          <w:rFonts w:asciiTheme="minorHAnsi" w:eastAsiaTheme="minorEastAsia" w:hAnsiTheme="minorHAnsi" w:cstheme="minorBidi"/>
+          <w:rFonts w:asciiTheme="minorHAnsi" w:hAnsiTheme="minorHAnsi" w:eastAsiaTheme="minorEastAsia" w:cstheme="minorBidi"/>
           <w:noProof/>
           <w:sz w:val="22"/>
           <w:szCs w:val="22"/>
@@ -2572,7 +2588,7 @@
           <w:tab w:val="right" w:leader="dot" w:pos="10070"/>
         </w:tabs>
         <w:rPr>
-          <w:rFonts w:asciiTheme="minorHAnsi" w:eastAsiaTheme="minorEastAsia" w:hAnsiTheme="minorHAnsi" w:cstheme="minorBidi"/>
+          <w:rFonts w:asciiTheme="minorHAnsi" w:hAnsiTheme="minorHAnsi" w:eastAsiaTheme="minorEastAsia" w:cstheme="minorBidi"/>
           <w:noProof/>
           <w:sz w:val="22"/>
           <w:szCs w:val="22"/>
@@ -2633,7 +2649,7 @@
           <w:tab w:val="right" w:leader="dot" w:pos="10070"/>
         </w:tabs>
         <w:rPr>
-          <w:rFonts w:asciiTheme="minorHAnsi" w:eastAsiaTheme="minorEastAsia" w:hAnsiTheme="minorHAnsi" w:cstheme="minorBidi"/>
+          <w:rFonts w:asciiTheme="minorHAnsi" w:hAnsiTheme="minorHAnsi" w:eastAsiaTheme="minorEastAsia" w:cstheme="minorBidi"/>
           <w:noProof/>
           <w:sz w:val="22"/>
           <w:szCs w:val="22"/>
@@ -2694,7 +2710,7 @@
           <w:tab w:val="right" w:leader="dot" w:pos="10070"/>
         </w:tabs>
         <w:rPr>
-          <w:rFonts w:asciiTheme="minorHAnsi" w:eastAsiaTheme="minorEastAsia" w:hAnsiTheme="minorHAnsi" w:cstheme="minorBidi"/>
+          <w:rFonts w:asciiTheme="minorHAnsi" w:hAnsiTheme="minorHAnsi" w:eastAsiaTheme="minorEastAsia" w:cstheme="minorBidi"/>
           <w:noProof/>
           <w:sz w:val="22"/>
           <w:szCs w:val="22"/>
@@ -2755,7 +2771,7 @@
           <w:tab w:val="right" w:leader="dot" w:pos="10070"/>
         </w:tabs>
         <w:rPr>
-          <w:rFonts w:asciiTheme="minorHAnsi" w:eastAsiaTheme="minorEastAsia" w:hAnsiTheme="minorHAnsi" w:cstheme="minorBidi"/>
+          <w:rFonts w:asciiTheme="minorHAnsi" w:hAnsiTheme="minorHAnsi" w:eastAsiaTheme="minorEastAsia" w:cstheme="minorBidi"/>
           <w:noProof/>
           <w:sz w:val="22"/>
           <w:szCs w:val="22"/>
@@ -2816,7 +2832,7 @@
           <w:tab w:val="right" w:leader="dot" w:pos="10070"/>
         </w:tabs>
         <w:rPr>
-          <w:rFonts w:asciiTheme="minorHAnsi" w:eastAsiaTheme="minorEastAsia" w:hAnsiTheme="minorHAnsi" w:cstheme="minorBidi"/>
+          <w:rFonts w:asciiTheme="minorHAnsi" w:hAnsiTheme="minorHAnsi" w:eastAsiaTheme="minorEastAsia" w:cstheme="minorBidi"/>
           <w:noProof/>
           <w:sz w:val="22"/>
           <w:szCs w:val="22"/>
@@ -2877,7 +2893,7 @@
           <w:tab w:val="right" w:leader="dot" w:pos="10070"/>
         </w:tabs>
         <w:rPr>
-          <w:rFonts w:asciiTheme="minorHAnsi" w:eastAsiaTheme="minorEastAsia" w:hAnsiTheme="minorHAnsi" w:cstheme="minorBidi"/>
+          <w:rFonts w:asciiTheme="minorHAnsi" w:hAnsiTheme="minorHAnsi" w:eastAsiaTheme="minorEastAsia" w:cstheme="minorBidi"/>
           <w:noProof/>
           <w:sz w:val="22"/>
           <w:szCs w:val="22"/>
@@ -2938,7 +2954,7 @@
           <w:tab w:val="right" w:leader="dot" w:pos="10070"/>
         </w:tabs>
         <w:rPr>
-          <w:rFonts w:asciiTheme="minorHAnsi" w:eastAsiaTheme="minorEastAsia" w:hAnsiTheme="minorHAnsi" w:cstheme="minorBidi"/>
+          <w:rFonts w:asciiTheme="minorHAnsi" w:hAnsiTheme="minorHAnsi" w:eastAsiaTheme="minorEastAsia" w:cstheme="minorBidi"/>
           <w:noProof/>
           <w:sz w:val="22"/>
           <w:szCs w:val="22"/>
@@ -2999,7 +3015,7 @@
           <w:tab w:val="right" w:leader="dot" w:pos="10070"/>
         </w:tabs>
         <w:rPr>
-          <w:rFonts w:asciiTheme="minorHAnsi" w:eastAsiaTheme="minorEastAsia" w:hAnsiTheme="minorHAnsi" w:cstheme="minorBidi"/>
+          <w:rFonts w:asciiTheme="minorHAnsi" w:hAnsiTheme="minorHAnsi" w:eastAsiaTheme="minorEastAsia" w:cstheme="minorBidi"/>
           <w:noProof/>
           <w:sz w:val="22"/>
           <w:szCs w:val="22"/>
@@ -3061,7 +3077,7 @@
           <w:tab w:val="right" w:leader="dot" w:pos="10070"/>
         </w:tabs>
         <w:rPr>
-          <w:rFonts w:asciiTheme="minorHAnsi" w:eastAsiaTheme="minorEastAsia" w:hAnsiTheme="minorHAnsi" w:cstheme="minorBidi"/>
+          <w:rFonts w:asciiTheme="minorHAnsi" w:hAnsiTheme="minorHAnsi" w:eastAsiaTheme="minorEastAsia" w:cstheme="minorBidi"/>
           <w:noProof/>
           <w:sz w:val="22"/>
           <w:szCs w:val="22"/>
@@ -3122,7 +3138,7 @@
           <w:tab w:val="right" w:leader="dot" w:pos="10070"/>
         </w:tabs>
         <w:rPr>
-          <w:rFonts w:asciiTheme="minorHAnsi" w:eastAsiaTheme="minorEastAsia" w:hAnsiTheme="minorHAnsi" w:cstheme="minorBidi"/>
+          <w:rFonts w:asciiTheme="minorHAnsi" w:hAnsiTheme="minorHAnsi" w:eastAsiaTheme="minorEastAsia" w:cstheme="minorBidi"/>
           <w:noProof/>
           <w:sz w:val="22"/>
           <w:szCs w:val="22"/>
@@ -3183,7 +3199,7 @@
           <w:tab w:val="right" w:leader="dot" w:pos="10070"/>
         </w:tabs>
         <w:rPr>
-          <w:rFonts w:asciiTheme="minorHAnsi" w:eastAsiaTheme="minorEastAsia" w:hAnsiTheme="minorHAnsi" w:cstheme="minorBidi"/>
+          <w:rFonts w:asciiTheme="minorHAnsi" w:hAnsiTheme="minorHAnsi" w:eastAsiaTheme="minorEastAsia" w:cstheme="minorBidi"/>
           <w:noProof/>
           <w:sz w:val="22"/>
           <w:szCs w:val="22"/>
@@ -3257,7 +3273,7 @@
           <w:tab w:val="right" w:leader="dot" w:pos="10070"/>
         </w:tabs>
         <w:rPr>
-          <w:rFonts w:asciiTheme="minorHAnsi" w:eastAsiaTheme="minorEastAsia" w:hAnsiTheme="minorHAnsi" w:cstheme="minorBidi"/>
+          <w:rFonts w:asciiTheme="minorHAnsi" w:hAnsiTheme="minorHAnsi" w:eastAsiaTheme="minorEastAsia" w:cstheme="minorBidi"/>
           <w:noProof/>
           <w:sz w:val="22"/>
           <w:szCs w:val="22"/>
@@ -3330,7 +3346,7 @@
           <w:tab w:val="right" w:leader="dot" w:pos="10070"/>
         </w:tabs>
         <w:rPr>
-          <w:rFonts w:asciiTheme="minorHAnsi" w:eastAsiaTheme="minorEastAsia" w:hAnsiTheme="minorHAnsi" w:cstheme="minorBidi"/>
+          <w:rFonts w:asciiTheme="minorHAnsi" w:hAnsiTheme="minorHAnsi" w:eastAsiaTheme="minorEastAsia" w:cstheme="minorBidi"/>
           <w:noProof/>
           <w:sz w:val="22"/>
           <w:szCs w:val="22"/>
@@ -3391,7 +3407,7 @@
           <w:tab w:val="right" w:leader="dot" w:pos="10070"/>
         </w:tabs>
         <w:rPr>
-          <w:rFonts w:asciiTheme="minorHAnsi" w:eastAsiaTheme="minorEastAsia" w:hAnsiTheme="minorHAnsi" w:cstheme="minorBidi"/>
+          <w:rFonts w:asciiTheme="minorHAnsi" w:hAnsiTheme="minorHAnsi" w:eastAsiaTheme="minorEastAsia" w:cstheme="minorBidi"/>
           <w:noProof/>
           <w:sz w:val="22"/>
           <w:szCs w:val="22"/>
@@ -3452,7 +3468,7 @@
           <w:tab w:val="right" w:leader="dot" w:pos="10070"/>
         </w:tabs>
         <w:rPr>
-          <w:rFonts w:asciiTheme="minorHAnsi" w:eastAsiaTheme="minorEastAsia" w:hAnsiTheme="minorHAnsi" w:cstheme="minorBidi"/>
+          <w:rFonts w:asciiTheme="minorHAnsi" w:hAnsiTheme="minorHAnsi" w:eastAsiaTheme="minorEastAsia" w:cstheme="minorBidi"/>
           <w:noProof/>
           <w:sz w:val="22"/>
           <w:szCs w:val="22"/>
@@ -3513,7 +3529,7 @@
           <w:tab w:val="right" w:leader="dot" w:pos="10070"/>
         </w:tabs>
         <w:rPr>
-          <w:rFonts w:asciiTheme="minorHAnsi" w:eastAsiaTheme="minorEastAsia" w:hAnsiTheme="minorHAnsi" w:cstheme="minorBidi"/>
+          <w:rFonts w:asciiTheme="minorHAnsi" w:hAnsiTheme="minorHAnsi" w:eastAsiaTheme="minorEastAsia" w:cstheme="minorBidi"/>
           <w:noProof/>
           <w:sz w:val="22"/>
           <w:szCs w:val="22"/>
@@ -3574,7 +3590,7 @@
           <w:tab w:val="right" w:leader="dot" w:pos="10070"/>
         </w:tabs>
         <w:rPr>
-          <w:rFonts w:asciiTheme="minorHAnsi" w:eastAsiaTheme="minorEastAsia" w:hAnsiTheme="minorHAnsi" w:cstheme="minorBidi"/>
+          <w:rFonts w:asciiTheme="minorHAnsi" w:hAnsiTheme="minorHAnsi" w:eastAsiaTheme="minorEastAsia" w:cstheme="minorBidi"/>
           <w:noProof/>
           <w:sz w:val="22"/>
           <w:szCs w:val="22"/>
@@ -3635,7 +3651,7 @@
           <w:tab w:val="right" w:leader="dot" w:pos="10070"/>
         </w:tabs>
         <w:rPr>
-          <w:rFonts w:asciiTheme="minorHAnsi" w:eastAsiaTheme="minorEastAsia" w:hAnsiTheme="minorHAnsi" w:cstheme="minorBidi"/>
+          <w:rFonts w:asciiTheme="minorHAnsi" w:hAnsiTheme="minorHAnsi" w:eastAsiaTheme="minorEastAsia" w:cstheme="minorBidi"/>
           <w:noProof/>
           <w:sz w:val="22"/>
           <w:szCs w:val="22"/>
@@ -3696,7 +3712,7 @@
           <w:tab w:val="right" w:leader="dot" w:pos="10070"/>
         </w:tabs>
         <w:rPr>
-          <w:rFonts w:asciiTheme="minorHAnsi" w:eastAsiaTheme="minorEastAsia" w:hAnsiTheme="minorHAnsi" w:cstheme="minorBidi"/>
+          <w:rFonts w:asciiTheme="minorHAnsi" w:hAnsiTheme="minorHAnsi" w:eastAsiaTheme="minorEastAsia" w:cstheme="minorBidi"/>
           <w:noProof/>
           <w:sz w:val="22"/>
           <w:szCs w:val="22"/>
@@ -3757,7 +3773,7 @@
           <w:tab w:val="right" w:leader="dot" w:pos="10070"/>
         </w:tabs>
         <w:rPr>
-          <w:rFonts w:asciiTheme="minorHAnsi" w:eastAsiaTheme="minorEastAsia" w:hAnsiTheme="minorHAnsi" w:cstheme="minorBidi"/>
+          <w:rFonts w:asciiTheme="minorHAnsi" w:hAnsiTheme="minorHAnsi" w:eastAsiaTheme="minorEastAsia" w:cstheme="minorBidi"/>
           <w:noProof/>
           <w:sz w:val="22"/>
           <w:szCs w:val="22"/>
@@ -3818,7 +3834,7 @@
           <w:tab w:val="right" w:leader="dot" w:pos="10070"/>
         </w:tabs>
         <w:rPr>
-          <w:rFonts w:asciiTheme="minorHAnsi" w:eastAsiaTheme="minorEastAsia" w:hAnsiTheme="minorHAnsi" w:cstheme="minorBidi"/>
+          <w:rFonts w:asciiTheme="minorHAnsi" w:hAnsiTheme="minorHAnsi" w:eastAsiaTheme="minorEastAsia" w:cstheme="minorBidi"/>
           <w:noProof/>
           <w:sz w:val="22"/>
           <w:szCs w:val="22"/>
@@ -3879,7 +3895,7 @@
           <w:tab w:val="right" w:leader="dot" w:pos="10070"/>
         </w:tabs>
         <w:rPr>
-          <w:rFonts w:asciiTheme="minorHAnsi" w:eastAsiaTheme="minorEastAsia" w:hAnsiTheme="minorHAnsi" w:cstheme="minorBidi"/>
+          <w:rFonts w:asciiTheme="minorHAnsi" w:hAnsiTheme="minorHAnsi" w:eastAsiaTheme="minorEastAsia" w:cstheme="minorBidi"/>
           <w:noProof/>
           <w:sz w:val="22"/>
           <w:szCs w:val="22"/>
@@ -3940,7 +3956,7 @@
           <w:tab w:val="right" w:leader="dot" w:pos="10070"/>
         </w:tabs>
         <w:rPr>
-          <w:rFonts w:asciiTheme="minorHAnsi" w:eastAsiaTheme="minorEastAsia" w:hAnsiTheme="minorHAnsi" w:cstheme="minorBidi"/>
+          <w:rFonts w:asciiTheme="minorHAnsi" w:hAnsiTheme="minorHAnsi" w:eastAsiaTheme="minorEastAsia" w:cstheme="minorBidi"/>
           <w:noProof/>
           <w:sz w:val="22"/>
           <w:szCs w:val="22"/>
@@ -4001,7 +4017,7 @@
           <w:tab w:val="right" w:leader="dot" w:pos="10070"/>
         </w:tabs>
         <w:rPr>
-          <w:rFonts w:asciiTheme="minorHAnsi" w:eastAsiaTheme="minorEastAsia" w:hAnsiTheme="minorHAnsi" w:cstheme="minorBidi"/>
+          <w:rFonts w:asciiTheme="minorHAnsi" w:hAnsiTheme="minorHAnsi" w:eastAsiaTheme="minorEastAsia" w:cstheme="minorBidi"/>
           <w:noProof/>
           <w:sz w:val="22"/>
           <w:szCs w:val="22"/>
@@ -4062,7 +4078,7 @@
           <w:tab w:val="right" w:leader="dot" w:pos="10070"/>
         </w:tabs>
         <w:rPr>
-          <w:rFonts w:asciiTheme="minorHAnsi" w:eastAsiaTheme="minorEastAsia" w:hAnsiTheme="minorHAnsi" w:cstheme="minorBidi"/>
+          <w:rFonts w:asciiTheme="minorHAnsi" w:hAnsiTheme="minorHAnsi" w:eastAsiaTheme="minorEastAsia" w:cstheme="minorBidi"/>
           <w:noProof/>
           <w:sz w:val="22"/>
           <w:szCs w:val="22"/>
@@ -4123,7 +4139,7 @@
           <w:tab w:val="right" w:leader="dot" w:pos="10070"/>
         </w:tabs>
         <w:rPr>
-          <w:rFonts w:asciiTheme="minorHAnsi" w:eastAsiaTheme="minorEastAsia" w:hAnsiTheme="minorHAnsi" w:cstheme="minorBidi"/>
+          <w:rFonts w:asciiTheme="minorHAnsi" w:hAnsiTheme="minorHAnsi" w:eastAsiaTheme="minorEastAsia" w:cstheme="minorBidi"/>
           <w:noProof/>
           <w:sz w:val="22"/>
           <w:szCs w:val="22"/>
@@ -4184,7 +4200,7 @@
           <w:tab w:val="right" w:leader="dot" w:pos="10070"/>
         </w:tabs>
         <w:rPr>
-          <w:rFonts w:asciiTheme="minorHAnsi" w:eastAsiaTheme="minorEastAsia" w:hAnsiTheme="minorHAnsi" w:cstheme="minorBidi"/>
+          <w:rFonts w:asciiTheme="minorHAnsi" w:hAnsiTheme="minorHAnsi" w:eastAsiaTheme="minorEastAsia" w:cstheme="minorBidi"/>
           <w:noProof/>
           <w:sz w:val="22"/>
           <w:szCs w:val="22"/>
@@ -4245,7 +4261,7 @@
           <w:tab w:val="right" w:leader="dot" w:pos="10070"/>
         </w:tabs>
         <w:rPr>
-          <w:rFonts w:asciiTheme="minorHAnsi" w:eastAsiaTheme="minorEastAsia" w:hAnsiTheme="minorHAnsi" w:cstheme="minorBidi"/>
+          <w:rFonts w:asciiTheme="minorHAnsi" w:hAnsiTheme="minorHAnsi" w:eastAsiaTheme="minorEastAsia" w:cstheme="minorBidi"/>
           <w:noProof/>
           <w:sz w:val="22"/>
           <w:szCs w:val="22"/>
@@ -4306,7 +4322,7 @@
           <w:tab w:val="right" w:leader="dot" w:pos="10070"/>
         </w:tabs>
         <w:rPr>
-          <w:rFonts w:asciiTheme="minorHAnsi" w:eastAsiaTheme="minorEastAsia" w:hAnsiTheme="minorHAnsi" w:cstheme="minorBidi"/>
+          <w:rFonts w:asciiTheme="minorHAnsi" w:hAnsiTheme="minorHAnsi" w:eastAsiaTheme="minorEastAsia" w:cstheme="minorBidi"/>
           <w:noProof/>
           <w:sz w:val="22"/>
           <w:szCs w:val="22"/>
@@ -4367,7 +4383,7 @@
           <w:tab w:val="right" w:leader="dot" w:pos="10070"/>
         </w:tabs>
         <w:rPr>
-          <w:rFonts w:asciiTheme="minorHAnsi" w:eastAsiaTheme="minorEastAsia" w:hAnsiTheme="minorHAnsi" w:cstheme="minorBidi"/>
+          <w:rFonts w:asciiTheme="minorHAnsi" w:hAnsiTheme="minorHAnsi" w:eastAsiaTheme="minorEastAsia" w:cstheme="minorBidi"/>
           <w:noProof/>
           <w:sz w:val="22"/>
           <w:szCs w:val="22"/>
@@ -4428,7 +4444,7 @@
           <w:tab w:val="right" w:leader="dot" w:pos="10070"/>
         </w:tabs>
         <w:rPr>
-          <w:rFonts w:asciiTheme="minorHAnsi" w:eastAsiaTheme="minorEastAsia" w:hAnsiTheme="minorHAnsi" w:cstheme="minorBidi"/>
+          <w:rFonts w:asciiTheme="minorHAnsi" w:hAnsiTheme="minorHAnsi" w:eastAsiaTheme="minorEastAsia" w:cstheme="minorBidi"/>
           <w:noProof/>
           <w:sz w:val="22"/>
           <w:szCs w:val="22"/>
@@ -4489,7 +4505,7 @@
           <w:tab w:val="right" w:leader="dot" w:pos="10070"/>
         </w:tabs>
         <w:rPr>
-          <w:rFonts w:asciiTheme="minorHAnsi" w:eastAsiaTheme="minorEastAsia" w:hAnsiTheme="minorHAnsi" w:cstheme="minorBidi"/>
+          <w:rFonts w:asciiTheme="minorHAnsi" w:hAnsiTheme="minorHAnsi" w:eastAsiaTheme="minorEastAsia" w:cstheme="minorBidi"/>
           <w:noProof/>
           <w:sz w:val="22"/>
           <w:szCs w:val="22"/>
@@ -4550,7 +4566,7 @@
           <w:tab w:val="right" w:leader="dot" w:pos="10070"/>
         </w:tabs>
         <w:rPr>
-          <w:rFonts w:asciiTheme="minorHAnsi" w:eastAsiaTheme="minorEastAsia" w:hAnsiTheme="minorHAnsi" w:cstheme="minorBidi"/>
+          <w:rFonts w:asciiTheme="minorHAnsi" w:hAnsiTheme="minorHAnsi" w:eastAsiaTheme="minorEastAsia" w:cstheme="minorBidi"/>
           <w:noProof/>
           <w:sz w:val="22"/>
           <w:szCs w:val="22"/>
@@ -4611,7 +4627,7 @@
           <w:tab w:val="right" w:leader="dot" w:pos="10070"/>
         </w:tabs>
         <w:rPr>
-          <w:rFonts w:asciiTheme="minorHAnsi" w:eastAsiaTheme="minorEastAsia" w:hAnsiTheme="minorHAnsi" w:cstheme="minorBidi"/>
+          <w:rFonts w:asciiTheme="minorHAnsi" w:hAnsiTheme="minorHAnsi" w:eastAsiaTheme="minorEastAsia" w:cstheme="minorBidi"/>
           <w:noProof/>
           <w:sz w:val="22"/>
           <w:szCs w:val="22"/>
@@ -4672,7 +4688,7 @@
           <w:tab w:val="right" w:leader="dot" w:pos="10070"/>
         </w:tabs>
         <w:rPr>
-          <w:rFonts w:asciiTheme="minorHAnsi" w:eastAsiaTheme="minorEastAsia" w:hAnsiTheme="minorHAnsi" w:cstheme="minorBidi"/>
+          <w:rFonts w:asciiTheme="minorHAnsi" w:hAnsiTheme="minorHAnsi" w:eastAsiaTheme="minorEastAsia" w:cstheme="minorBidi"/>
           <w:noProof/>
           <w:sz w:val="22"/>
           <w:szCs w:val="22"/>
@@ -4733,7 +4749,7 @@
           <w:tab w:val="right" w:leader="dot" w:pos="10070"/>
         </w:tabs>
         <w:rPr>
-          <w:rFonts w:asciiTheme="minorHAnsi" w:eastAsiaTheme="minorEastAsia" w:hAnsiTheme="minorHAnsi" w:cstheme="minorBidi"/>
+          <w:rFonts w:asciiTheme="minorHAnsi" w:hAnsiTheme="minorHAnsi" w:eastAsiaTheme="minorEastAsia" w:cstheme="minorBidi"/>
           <w:noProof/>
           <w:sz w:val="22"/>
           <w:szCs w:val="22"/>
@@ -4794,7 +4810,7 @@
           <w:tab w:val="right" w:leader="dot" w:pos="10070"/>
         </w:tabs>
         <w:rPr>
-          <w:rFonts w:asciiTheme="minorHAnsi" w:eastAsiaTheme="minorEastAsia" w:hAnsiTheme="minorHAnsi" w:cstheme="minorBidi"/>
+          <w:rFonts w:asciiTheme="minorHAnsi" w:hAnsiTheme="minorHAnsi" w:eastAsiaTheme="minorEastAsia" w:cstheme="minorBidi"/>
           <w:noProof/>
           <w:sz w:val="22"/>
           <w:szCs w:val="22"/>
@@ -4855,7 +4871,7 @@
           <w:tab w:val="right" w:leader="dot" w:pos="10070"/>
         </w:tabs>
         <w:rPr>
-          <w:rFonts w:asciiTheme="minorHAnsi" w:eastAsiaTheme="minorEastAsia" w:hAnsiTheme="minorHAnsi" w:cstheme="minorBidi"/>
+          <w:rFonts w:asciiTheme="minorHAnsi" w:hAnsiTheme="minorHAnsi" w:eastAsiaTheme="minorEastAsia" w:cstheme="minorBidi"/>
           <w:noProof/>
           <w:sz w:val="22"/>
           <w:szCs w:val="22"/>
@@ -4916,7 +4932,7 @@
           <w:tab w:val="right" w:leader="dot" w:pos="10070"/>
         </w:tabs>
         <w:rPr>
-          <w:rFonts w:asciiTheme="minorHAnsi" w:eastAsiaTheme="minorEastAsia" w:hAnsiTheme="minorHAnsi" w:cstheme="minorBidi"/>
+          <w:rFonts w:asciiTheme="minorHAnsi" w:hAnsiTheme="minorHAnsi" w:eastAsiaTheme="minorEastAsia" w:cstheme="minorBidi"/>
           <w:noProof/>
           <w:sz w:val="22"/>
           <w:szCs w:val="22"/>
@@ -4978,7 +4994,7 @@
           <w:tab w:val="right" w:leader="dot" w:pos="10070"/>
         </w:tabs>
         <w:rPr>
-          <w:rFonts w:asciiTheme="minorHAnsi" w:eastAsiaTheme="minorEastAsia" w:hAnsiTheme="minorHAnsi" w:cstheme="minorBidi"/>
+          <w:rFonts w:asciiTheme="minorHAnsi" w:hAnsiTheme="minorHAnsi" w:eastAsiaTheme="minorEastAsia" w:cstheme="minorBidi"/>
           <w:noProof/>
           <w:sz w:val="22"/>
           <w:szCs w:val="22"/>
@@ -5039,7 +5055,7 @@
           <w:tab w:val="right" w:leader="dot" w:pos="10070"/>
         </w:tabs>
         <w:rPr>
-          <w:rFonts w:asciiTheme="minorHAnsi" w:eastAsiaTheme="minorEastAsia" w:hAnsiTheme="minorHAnsi" w:cstheme="minorBidi"/>
+          <w:rFonts w:asciiTheme="minorHAnsi" w:hAnsiTheme="minorHAnsi" w:eastAsiaTheme="minorEastAsia" w:cstheme="minorBidi"/>
           <w:noProof/>
           <w:sz w:val="22"/>
           <w:szCs w:val="22"/>
@@ -5102,7 +5118,7 @@
       <w:pPr>
         <w:pStyle w:val="Heading1"/>
       </w:pPr>
-      <w:bookmarkStart w:id="3" w:name="_Toc101451070"/>
+      <w:bookmarkStart w:name="_Toc101451070" w:id="3"/>
       <w:r>
         <w:lastRenderedPageBreak/>
         <w:t>entry</w:t>
@@ -5113,8 +5129,8 @@
       <w:pPr>
         <w:pStyle w:val="Heading2nospace"/>
       </w:pPr>
-      <w:bookmarkStart w:id="4" w:name="E_UDI_Organizer"/>
-      <w:bookmarkStart w:id="5" w:name="_Toc101451071"/>
+      <w:bookmarkStart w:name="E_UDI_Organizer" w:id="4"/>
+      <w:bookmarkStart w:name="_Toc101451071" w:id="5"/>
       <w:r>
         <w:t>UDI Organizer</w:t>
       </w:r>
@@ -5141,7 +5157,7 @@
       <w:pPr>
         <w:pStyle w:val="Caption"/>
       </w:pPr>
-      <w:bookmarkStart w:id="6" w:name="_Toc101451103"/>
+      <w:bookmarkStart w:name="_Toc101451103" w:id="6"/>
       <w:r>
         <w:t xml:space="preserve">Table </w:t>
       </w:r>
@@ -5170,12 +5186,12 @@
         <w:tblW w:w="10080" w:type="dxa"/>
         <w:jc w:val="center"/>
         <w:tblBorders>
-          <w:top w:val="single" w:sz="4" w:space="0" w:color="auto"/>
-          <w:left w:val="single" w:sz="4" w:space="0" w:color="auto"/>
-          <w:bottom w:val="single" w:sz="4" w:space="0" w:color="auto"/>
-          <w:right w:val="single" w:sz="4" w:space="0" w:color="auto"/>
-          <w:insideH w:val="single" w:sz="4" w:space="0" w:color="auto"/>
-          <w:insideV w:val="single" w:sz="4" w:space="0" w:color="auto"/>
+          <w:top w:val="single" w:color="auto" w:sz="4" w:space="0"/>
+          <w:left w:val="single" w:color="auto" w:sz="4" w:space="0"/>
+          <w:bottom w:val="single" w:color="auto" w:sz="4" w:space="0"/>
+          <w:right w:val="single" w:color="auto" w:sz="4" w:space="0"/>
+          <w:insideH w:val="single" w:color="auto" w:sz="4" w:space="0"/>
+          <w:insideV w:val="single" w:color="auto" w:sz="4" w:space="0"/>
         </w:tblBorders>
         <w:tblLayout w:type="fixed"/>
         <w:tblLook w:val="02A0" w:firstRow="1" w:lastRow="0" w:firstColumn="1" w:lastColumn="0" w:noHBand="1" w:noVBand="0"/>
@@ -5825,7 +5841,7 @@
       <w:pPr>
         <w:pStyle w:val="Caption"/>
       </w:pPr>
-      <w:bookmarkStart w:id="7" w:name="_Toc101451104"/>
+      <w:bookmarkStart w:name="_Toc101451104" w:id="7"/>
       <w:r>
         <w:lastRenderedPageBreak/>
         <w:t xml:space="preserve">Table </w:t>
@@ -5996,6 +6012,8 @@
             </w:pPr>
             <w:r>
               <w:tab/>
+            </w:r>
+            <w:r>
               <w:t>@classCode</w:t>
             </w:r>
           </w:p>
@@ -6082,6 +6100,8 @@
             </w:pPr>
             <w:r>
               <w:tab/>
+            </w:r>
+            <w:r>
               <w:t>@moodCode</w:t>
             </w:r>
           </w:p>
@@ -6168,6 +6188,8 @@
             </w:pPr>
             <w:r>
               <w:tab/>
+            </w:r>
+            <w:r>
               <w:t>templateId</w:t>
             </w:r>
           </w:p>
@@ -6254,6 +6276,8 @@
             </w:r>
             <w:r>
               <w:tab/>
+            </w:r>
+            <w:r>
               <w:t>@root</w:t>
             </w:r>
           </w:p>
@@ -6343,6 +6367,8 @@
             </w:r>
             <w:r>
               <w:tab/>
+            </w:r>
+            <w:r>
               <w:t>@extension</w:t>
             </w:r>
           </w:p>
@@ -6429,6 +6455,8 @@
             </w:pPr>
             <w:r>
               <w:tab/>
+            </w:r>
+            <w:r>
               <w:t>id</w:t>
             </w:r>
           </w:p>
@@ -6515,6 +6543,8 @@
             </w:r>
             <w:r>
               <w:tab/>
+            </w:r>
+            <w:r>
               <w:t>@root</w:t>
             </w:r>
           </w:p>
@@ -6598,6 +6628,8 @@
             </w:pPr>
             <w:r>
               <w:tab/>
+            </w:r>
+            <w:r>
               <w:t>code</w:t>
             </w:r>
           </w:p>
@@ -6684,6 +6716,8 @@
             </w:r>
             <w:r>
               <w:tab/>
+            </w:r>
+            <w:r>
               <w:t>@code</w:t>
             </w:r>
           </w:p>
@@ -6773,6 +6807,8 @@
             </w:r>
             <w:r>
               <w:tab/>
+            </w:r>
+            <w:r>
               <w:t>@codeSystem</w:t>
             </w:r>
           </w:p>
@@ -6859,6 +6895,8 @@
             </w:pPr>
             <w:r>
               <w:tab/>
+            </w:r>
+            <w:r>
               <w:t>statusCode</w:t>
             </w:r>
           </w:p>
@@ -6945,6 +6983,8 @@
             </w:r>
             <w:r>
               <w:tab/>
+            </w:r>
+            <w:r>
               <w:t>@code</w:t>
             </w:r>
           </w:p>
@@ -7031,6 +7071,8 @@
             </w:pPr>
             <w:r>
               <w:tab/>
+            </w:r>
+            <w:r>
               <w:t>component</w:t>
             </w:r>
           </w:p>
@@ -7117,6 +7159,8 @@
             </w:r>
             <w:r>
               <w:tab/>
+            </w:r>
+            <w:r>
               <w:t>observation</w:t>
             </w:r>
           </w:p>
@@ -7203,6 +7247,8 @@
             </w:pPr>
             <w:r>
               <w:tab/>
+            </w:r>
+            <w:r>
               <w:t>component</w:t>
             </w:r>
           </w:p>
@@ -7289,6 +7335,8 @@
             </w:r>
             <w:r>
               <w:tab/>
+            </w:r>
+            <w:r>
               <w:t>observation</w:t>
             </w:r>
           </w:p>
@@ -7380,6 +7428,8 @@
             </w:pPr>
             <w:r>
               <w:tab/>
+            </w:r>
+            <w:r>
               <w:t>component</w:t>
             </w:r>
           </w:p>
@@ -7466,6 +7516,8 @@
             </w:r>
             <w:r>
               <w:tab/>
+            </w:r>
+            <w:r>
               <w:t>observation</w:t>
             </w:r>
           </w:p>
@@ -7557,6 +7609,8 @@
             </w:pPr>
             <w:r>
               <w:tab/>
+            </w:r>
+            <w:r>
               <w:t>component</w:t>
             </w:r>
           </w:p>
@@ -7644,6 +7698,8 @@
             </w:r>
             <w:r>
               <w:tab/>
+            </w:r>
+            <w:r>
               <w:t>observation</w:t>
             </w:r>
           </w:p>
@@ -7735,6 +7791,8 @@
             </w:pPr>
             <w:r>
               <w:tab/>
+            </w:r>
+            <w:r>
               <w:t>component</w:t>
             </w:r>
           </w:p>
@@ -7821,6 +7879,8 @@
             </w:r>
             <w:r>
               <w:tab/>
+            </w:r>
+            <w:r>
               <w:t>observation</w:t>
             </w:r>
           </w:p>
@@ -7912,6 +7972,8 @@
             </w:pPr>
             <w:r>
               <w:tab/>
+            </w:r>
+            <w:r>
               <w:t>component</w:t>
             </w:r>
           </w:p>
@@ -7998,6 +8060,8 @@
             </w:r>
             <w:r>
               <w:tab/>
+            </w:r>
+            <w:r>
               <w:t>observation</w:t>
             </w:r>
           </w:p>
@@ -8089,6 +8153,8 @@
             </w:pPr>
             <w:r>
               <w:tab/>
+            </w:r>
+            <w:r>
               <w:t>component</w:t>
             </w:r>
           </w:p>
@@ -8175,6 +8241,8 @@
             </w:r>
             <w:r>
               <w:tab/>
+            </w:r>
+            <w:r>
               <w:t>observation</w:t>
             </w:r>
           </w:p>
@@ -8266,6 +8334,8 @@
             </w:pPr>
             <w:r>
               <w:tab/>
+            </w:r>
+            <w:r>
               <w:t>component</w:t>
             </w:r>
           </w:p>
@@ -8352,6 +8422,8 @@
             </w:r>
             <w:r>
               <w:tab/>
+            </w:r>
+            <w:r>
               <w:t>observation</w:t>
             </w:r>
           </w:p>
@@ -8443,6 +8515,8 @@
             </w:pPr>
             <w:r>
               <w:tab/>
+            </w:r>
+            <w:r>
               <w:t>component</w:t>
             </w:r>
           </w:p>
@@ -8529,6 +8603,8 @@
             </w:r>
             <w:r>
               <w:tab/>
+            </w:r>
+            <w:r>
               <w:t>observation</w:t>
             </w:r>
           </w:p>
@@ -8620,6 +8696,8 @@
             </w:pPr>
             <w:r>
               <w:tab/>
+            </w:r>
+            <w:r>
               <w:t>component</w:t>
             </w:r>
           </w:p>
@@ -8706,6 +8784,8 @@
             </w:r>
             <w:r>
               <w:tab/>
+            </w:r>
+            <w:r>
               <w:t>observation</w:t>
             </w:r>
           </w:p>
@@ -8797,6 +8877,8 @@
             </w:pPr>
             <w:r>
               <w:tab/>
+            </w:r>
+            <w:r>
               <w:t>component</w:t>
             </w:r>
           </w:p>
@@ -8883,6 +8965,8 @@
             </w:r>
             <w:r>
               <w:tab/>
+            </w:r>
+            <w:r>
               <w:t>observation</w:t>
             </w:r>
           </w:p>
@@ -8974,6 +9058,8 @@
             </w:pPr>
             <w:r>
               <w:tab/>
+            </w:r>
+            <w:r>
               <w:t>component</w:t>
             </w:r>
           </w:p>
@@ -9061,6 +9147,8 @@
             </w:r>
             <w:r>
               <w:tab/>
+            </w:r>
+            <w:r>
               <w:t>observation</w:t>
             </w:r>
           </w:p>
@@ -9152,6 +9240,8 @@
             </w:pPr>
             <w:r>
               <w:tab/>
+            </w:r>
+            <w:r>
               <w:t>component</w:t>
             </w:r>
           </w:p>
@@ -9238,6 +9328,8 @@
             </w:r>
             <w:r>
               <w:tab/>
+            </w:r>
+            <w:r>
               <w:t>observation</w:t>
             </w:r>
           </w:p>
@@ -9325,7 +9417,7 @@
       <w:pPr>
         <w:pStyle w:val="Heading3nospace"/>
       </w:pPr>
-      <w:bookmarkStart w:id="8" w:name="_Toc101451072"/>
+      <w:bookmarkStart w:name="_Toc101451072" w:id="8"/>
       <w:r>
         <w:t>Properties</w:t>
       </w:r>
@@ -9387,7 +9479,7 @@
         </w:rPr>
         <w:t>"CLUSTER"</w:t>
       </w:r>
-      <w:bookmarkStart w:id="9" w:name="C_4437-3482"/>
+      <w:bookmarkStart w:name="C_4437-3482" w:id="9"/>
       <w:r>
         <w:t xml:space="preserve"> (CONF:4437-3482)</w:t>
       </w:r>
@@ -9435,7 +9527,7 @@
         </w:rPr>
         <w:t>"EVN"</w:t>
       </w:r>
-      <w:bookmarkStart w:id="10" w:name="C_4437-3483"/>
+      <w:bookmarkStart w:name="C_4437-3483" w:id="10"/>
       <w:r>
         <w:t xml:space="preserve"> (CONF:4437-3483)</w:t>
       </w:r>
@@ -9475,7 +9567,7 @@
         </w:rPr>
         <w:t>templateId</w:t>
       </w:r>
-      <w:bookmarkStart w:id="11" w:name="C_4437-3480"/>
+      <w:bookmarkStart w:name="C_4437-3480" w:id="11"/>
       <w:proofErr w:type="spellEnd"/>
       <w:r>
         <w:t xml:space="preserve"> (CONF:4437-3480)</w:t>
@@ -9524,7 +9616,7 @@
         </w:rPr>
         <w:t>"2.16.840.1.113883.10.20.22.4.311"</w:t>
       </w:r>
-      <w:bookmarkStart w:id="12" w:name="C_4437-3484"/>
+      <w:bookmarkStart w:name="C_4437-3484" w:id="12"/>
       <w:r>
         <w:t xml:space="preserve"> (CONF:4437-3484)</w:t>
       </w:r>
@@ -9581,7 +9673,7 @@
         </w:rPr>
         <w:t>"2019-06-21"</w:t>
       </w:r>
-      <w:bookmarkStart w:id="13" w:name="C_4437-3485"/>
+      <w:bookmarkStart w:name="C_4437-3485" w:id="13"/>
       <w:r>
         <w:t xml:space="preserve"> (CONF:4437-3485)</w:t>
       </w:r>
@@ -9629,7 +9721,7 @@
         </w:rPr>
         <w:t>id</w:t>
       </w:r>
-      <w:bookmarkStart w:id="14" w:name="C_4437-3541"/>
+      <w:bookmarkStart w:name="C_4437-3541" w:id="14"/>
       <w:r>
         <w:t xml:space="preserve"> (CONF:4437-3541)</w:t>
       </w:r>
@@ -9671,7 +9763,7 @@
         </w:rPr>
         <w:t>@root</w:t>
       </w:r>
-      <w:bookmarkStart w:id="15" w:name="C_4437-3542"/>
+      <w:bookmarkStart w:name="C_4437-3542" w:id="15"/>
       <w:r>
         <w:t xml:space="preserve"> (CONF:4437-3542)</w:t>
       </w:r>
@@ -9710,7 +9802,7 @@
         </w:rPr>
         <w:t>code</w:t>
       </w:r>
-      <w:bookmarkStart w:id="16" w:name="C_4437-3481"/>
+      <w:bookmarkStart w:name="C_4437-3481" w:id="16"/>
       <w:r>
         <w:t xml:space="preserve"> (CONF:4437-3481)</w:t>
       </w:r>
@@ -9781,7 +9873,7 @@
       <w:r>
         <w:t>)</w:t>
       </w:r>
-      <w:bookmarkStart w:id="17" w:name="C_4437-3486"/>
+      <w:bookmarkStart w:name="C_4437-3486" w:id="17"/>
       <w:r>
         <w:t xml:space="preserve"> (CONF:4437-3486)</w:t>
       </w:r>
@@ -9832,7 +9924,7 @@
         </w:rPr>
         <w:t>"2.16.840.1.113883.6.1"</w:t>
       </w:r>
-      <w:bookmarkStart w:id="18" w:name="C_4437-3487"/>
+      <w:bookmarkStart w:name="C_4437-3487" w:id="18"/>
       <w:r>
         <w:t xml:space="preserve"> (CONF:4437-3487)</w:t>
       </w:r>
@@ -9881,7 +9973,7 @@
         </w:rPr>
         <w:t>statusCode</w:t>
       </w:r>
-      <w:bookmarkStart w:id="19" w:name="C_4437-3490"/>
+      <w:bookmarkStart w:name="C_4437-3490" w:id="19"/>
       <w:proofErr w:type="spellEnd"/>
       <w:r>
         <w:t xml:space="preserve"> (CONF:4437-3490)</w:t>
@@ -9961,7 +10053,7 @@
       <w:r>
         <w:t>)</w:t>
       </w:r>
-      <w:bookmarkStart w:id="20" w:name="C_4437-3543"/>
+      <w:bookmarkStart w:name="C_4437-3543" w:id="20"/>
       <w:r>
         <w:t xml:space="preserve"> (CONF:4437-3543)</w:t>
       </w:r>
@@ -10016,7 +10108,7 @@
         </w:rPr>
         <w:t>component</w:t>
       </w:r>
-      <w:bookmarkStart w:id="21" w:name="C_4437-3488"/>
+      <w:bookmarkStart w:name="C_4437-3488" w:id="21"/>
       <w:r>
         <w:t xml:space="preserve"> (CONF:4437-3488)</w:t>
       </w:r>
@@ -10055,7 +10147,7 @@
         </w:rPr>
         <w:t xml:space="preserve"> (identifier: urn:hl7ii:2.16.840.1.113883.10.20.22.4.304:2019-06-21)</w:t>
       </w:r>
-      <w:bookmarkStart w:id="22" w:name="C_4437-3489"/>
+      <w:bookmarkStart w:name="C_4437-3489" w:id="22"/>
       <w:r>
         <w:t xml:space="preserve"> (CONF:4437-3489)</w:t>
       </w:r>
@@ -10109,7 +10201,7 @@
         </w:rPr>
         <w:t>component</w:t>
       </w:r>
-      <w:bookmarkStart w:id="23" w:name="C_4437-3513"/>
+      <w:bookmarkStart w:name="C_4437-3513" w:id="23"/>
       <w:r>
         <w:t xml:space="preserve"> (CONF:4437-3513)</w:t>
       </w:r>
@@ -10156,7 +10248,7 @@
         </w:rPr>
         <w:t xml:space="preserve"> (identifier: urn:hl7ii:2.16.840.1.113883.10.20.22.4.315:2019-06-21)</w:t>
       </w:r>
-      <w:bookmarkStart w:id="24" w:name="C_4437-3514"/>
+      <w:bookmarkStart w:name="C_4437-3514" w:id="24"/>
       <w:r>
         <w:t xml:space="preserve"> (CONF:4437-3514)</w:t>
       </w:r>
@@ -10210,7 +10302,7 @@
         </w:rPr>
         <w:t>component</w:t>
       </w:r>
-      <w:bookmarkStart w:id="25" w:name="C_4437-3515"/>
+      <w:bookmarkStart w:name="C_4437-3515" w:id="25"/>
       <w:r>
         <w:t xml:space="preserve"> (CONF:4437-3515)</w:t>
       </w:r>
@@ -10257,7 +10349,7 @@
         </w:rPr>
         <w:t xml:space="preserve"> (identifier: urn:hl7ii:2.16.840.1.113883.10.20.22.4.319:2019-06-21)</w:t>
       </w:r>
-      <w:bookmarkStart w:id="26" w:name="C_4437-3516"/>
+      <w:bookmarkStart w:name="C_4437-3516" w:id="26"/>
       <w:r>
         <w:t xml:space="preserve"> (CONF:4437-3516)</w:t>
       </w:r>
@@ -10311,7 +10403,7 @@
         </w:rPr>
         <w:t>component</w:t>
       </w:r>
-      <w:bookmarkStart w:id="27" w:name="C_4437-3517"/>
+      <w:bookmarkStart w:name="C_4437-3517" w:id="27"/>
       <w:r>
         <w:t xml:space="preserve"> (CONF:4437-3517)</w:t>
       </w:r>
@@ -10358,7 +10450,7 @@
         </w:rPr>
         <w:t xml:space="preserve"> (identifier: urn:hl7ii:2.16.840.1.113883.10.20.22.4.316:2019-06-21)</w:t>
       </w:r>
-      <w:bookmarkStart w:id="28" w:name="C_4437-3518"/>
+      <w:bookmarkStart w:name="C_4437-3518" w:id="28"/>
       <w:r>
         <w:t xml:space="preserve"> (CONF:4437-3518)</w:t>
       </w:r>
@@ -10412,7 +10504,7 @@
         </w:rPr>
         <w:t>component</w:t>
       </w:r>
-      <w:bookmarkStart w:id="29" w:name="C_4437-3525"/>
+      <w:bookmarkStart w:name="C_4437-3525" w:id="29"/>
       <w:r>
         <w:t xml:space="preserve"> (CONF:4437-3525)</w:t>
       </w:r>
@@ -10459,7 +10551,7 @@
         </w:rPr>
         <w:t xml:space="preserve"> (identifier: urn:hl7ii:2.16.840.1.113883.10.20.22.4.309:2019-06-21)</w:t>
       </w:r>
-      <w:bookmarkStart w:id="30" w:name="C_4437-3526"/>
+      <w:bookmarkStart w:name="C_4437-3526" w:id="30"/>
       <w:r>
         <w:t xml:space="preserve"> (CONF:4437-3526)</w:t>
       </w:r>
@@ -10513,7 +10605,7 @@
         </w:rPr>
         <w:t>component</w:t>
       </w:r>
-      <w:bookmarkStart w:id="31" w:name="C_4437-3523"/>
+      <w:bookmarkStart w:name="C_4437-3523" w:id="31"/>
       <w:r>
         <w:t xml:space="preserve"> (CONF:4437-3523)</w:t>
       </w:r>
@@ -10560,7 +10652,7 @@
         </w:rPr>
         <w:t xml:space="preserve"> (identifier: urn:hl7ii:2.16.840.1.113883.10.20.22.4.308:2019-06-21)</w:t>
       </w:r>
-      <w:bookmarkStart w:id="32" w:name="C_4437-3524"/>
+      <w:bookmarkStart w:name="C_4437-3524" w:id="32"/>
       <w:r>
         <w:t xml:space="preserve"> (CONF:4437-3524)</w:t>
       </w:r>
@@ -10614,7 +10706,7 @@
         </w:rPr>
         <w:t>component</w:t>
       </w:r>
-      <w:bookmarkStart w:id="33" w:name="C_4437-3521"/>
+      <w:bookmarkStart w:name="C_4437-3521" w:id="33"/>
       <w:r>
         <w:t xml:space="preserve"> (CONF:4437-3521)</w:t>
       </w:r>
@@ -10661,7 +10753,7 @@
         </w:rPr>
         <w:t xml:space="preserve"> (identifier: urn:hl7ii:2.16.840.1.113883.10.20.22.4.301:2019-06-21)</w:t>
       </w:r>
-      <w:bookmarkStart w:id="34" w:name="C_4437-3522"/>
+      <w:bookmarkStart w:name="C_4437-3522" w:id="34"/>
       <w:r>
         <w:t xml:space="preserve"> (CONF:4437-3522)</w:t>
       </w:r>
@@ -10715,7 +10807,7 @@
         </w:rPr>
         <w:t>component</w:t>
       </w:r>
-      <w:bookmarkStart w:id="35" w:name="C_4437-3519"/>
+      <w:bookmarkStart w:name="C_4437-3519" w:id="35"/>
       <w:r>
         <w:t xml:space="preserve"> (CONF:4437-3519)</w:t>
       </w:r>
@@ -10763,7 +10855,7 @@
         </w:rPr>
         <w:t xml:space="preserve"> (identifier: urn:hl7ii:2.16.840.1.113883.10.20.22.4.317:2019-06-21)</w:t>
       </w:r>
-      <w:bookmarkStart w:id="36" w:name="C_4437-3520"/>
+      <w:bookmarkStart w:name="C_4437-3520" w:id="36"/>
       <w:r>
         <w:t xml:space="preserve"> (CONF:4437-3520)</w:t>
       </w:r>
@@ -10817,7 +10909,7 @@
         </w:rPr>
         <w:t>component</w:t>
       </w:r>
-      <w:bookmarkStart w:id="37" w:name="C_4437-3535"/>
+      <w:bookmarkStart w:name="C_4437-3535" w:id="37"/>
       <w:r>
         <w:t xml:space="preserve"> (CONF:4437-3535)</w:t>
       </w:r>
@@ -10864,7 +10956,7 @@
         </w:rPr>
         <w:t xml:space="preserve"> (identifier: urn:hl7ii:2.16.840.1.113883.10.20.22.4.303:2019-06-21)</w:t>
       </w:r>
-      <w:bookmarkStart w:id="38" w:name="C_4437-3536"/>
+      <w:bookmarkStart w:name="C_4437-3536" w:id="38"/>
       <w:r>
         <w:t xml:space="preserve"> (CONF:4437-3536)</w:t>
       </w:r>
@@ -10918,7 +11010,7 @@
         </w:rPr>
         <w:t>component</w:t>
       </w:r>
-      <w:bookmarkStart w:id="39" w:name="C_4437-3527"/>
+      <w:bookmarkStart w:name="C_4437-3527" w:id="39"/>
       <w:r>
         <w:t xml:space="preserve"> (CONF:4437-3527)</w:t>
       </w:r>
@@ -10965,7 +11057,7 @@
         </w:rPr>
         <w:t xml:space="preserve"> (identifier: urn:hl7ii:2.16.840.1.113883.10.20.22.4.302:2019-06-21)</w:t>
       </w:r>
-      <w:bookmarkStart w:id="40" w:name="C_4437-3528"/>
+      <w:bookmarkStart w:name="C_4437-3528" w:id="40"/>
       <w:r>
         <w:t xml:space="preserve"> (CONF:4437-3528)</w:t>
       </w:r>
@@ -11019,7 +11111,7 @@
         </w:rPr>
         <w:t>component</w:t>
       </w:r>
-      <w:bookmarkStart w:id="41" w:name="C_4437-3529"/>
+      <w:bookmarkStart w:name="C_4437-3529" w:id="41"/>
       <w:r>
         <w:t xml:space="preserve"> (CONF:4437-3529)</w:t>
       </w:r>
@@ -11066,7 +11158,7 @@
         </w:rPr>
         <w:t xml:space="preserve"> (identifier: urn:hl7ii:2.16.840.1.113883.10.20.22.4.314:2019-06-21)</w:t>
       </w:r>
-      <w:bookmarkStart w:id="42" w:name="C_4437-3530"/>
+      <w:bookmarkStart w:name="C_4437-3530" w:id="42"/>
       <w:r>
         <w:t xml:space="preserve"> (CONF:4437-3530)</w:t>
       </w:r>
@@ -11120,7 +11212,7 @@
         </w:rPr>
         <w:t>component</w:t>
       </w:r>
-      <w:bookmarkStart w:id="43" w:name="C_4437-3533"/>
+      <w:bookmarkStart w:name="C_4437-3533" w:id="43"/>
       <w:r>
         <w:t xml:space="preserve"> (CONF:4437-3533)</w:t>
       </w:r>
@@ -11167,7 +11259,7 @@
         </w:rPr>
         <w:t xml:space="preserve"> (identifier: urn:hl7ii:2.16.840.1.113883.10.20.22.4.318:2019-06-21)</w:t>
       </w:r>
-      <w:bookmarkStart w:id="44" w:name="C_4437-3534"/>
+      <w:bookmarkStart w:name="C_4437-3534" w:id="44"/>
       <w:r>
         <w:t xml:space="preserve"> (CONF:4437-3534)</w:t>
       </w:r>
@@ -11227,7 +11319,7 @@
         </w:rPr>
         <w:t>component</w:t>
       </w:r>
-      <w:bookmarkStart w:id="45" w:name="C_4437-3531"/>
+      <w:bookmarkStart w:name="C_4437-3531" w:id="45"/>
       <w:r>
         <w:t xml:space="preserve"> (CONF:4437-3531)</w:t>
       </w:r>
@@ -11274,7 +11366,7 @@
         </w:rPr>
         <w:t xml:space="preserve"> (identifier: urn:hl7ii:2.16.840.1.113883.10.20.22.4.305:2019-06-21)</w:t>
       </w:r>
-      <w:bookmarkStart w:id="46" w:name="C_4437-3532"/>
+      <w:bookmarkStart w:name="C_4437-3532" w:id="46"/>
       <w:r>
         <w:t xml:space="preserve"> (CONF:4437-3532)</w:t>
       </w:r>
@@ -11288,7 +11380,7 @@
         <w:pStyle w:val="Caption"/>
         <w:ind w:left="130" w:right="115"/>
       </w:pPr>
-      <w:bookmarkStart w:id="47" w:name="_Toc101451089"/>
+      <w:bookmarkStart w:name="_Toc101451089" w:id="47"/>
       <w:r>
         <w:lastRenderedPageBreak/>
         <w:t xml:space="preserve">Figure </w:t>
@@ -13915,7 +14007,7 @@
       <w:pPr>
         <w:pStyle w:val="Heading1"/>
       </w:pPr>
-      <w:bookmarkStart w:id="48" w:name="_Toc101451073"/>
+      <w:bookmarkStart w:name="_Toc101451073" w:id="48"/>
       <w:r>
         <w:lastRenderedPageBreak/>
         <w:t>subentry</w:t>
@@ -13926,8 +14018,8 @@
       <w:pPr>
         <w:pStyle w:val="Heading2nospace"/>
       </w:pPr>
-      <w:bookmarkStart w:id="49" w:name="E_Brand_Name_Observation"/>
-      <w:bookmarkStart w:id="50" w:name="_Toc101451074"/>
+      <w:bookmarkStart w:name="E_Brand_Name_Observation" w:id="49"/>
+      <w:bookmarkStart w:name="_Toc101451074" w:id="50"/>
       <w:r>
         <w:t>Brand Name Observation</w:t>
       </w:r>
@@ -13954,7 +14046,7 @@
       <w:pPr>
         <w:pStyle w:val="Caption"/>
       </w:pPr>
-      <w:bookmarkStart w:id="51" w:name="_Toc101451105"/>
+      <w:bookmarkStart w:name="_Toc101451105" w:id="51"/>
       <w:r>
         <w:t xml:space="preserve">Table </w:t>
       </w:r>
@@ -13983,12 +14075,12 @@
         <w:tblW w:w="10080" w:type="dxa"/>
         <w:jc w:val="center"/>
         <w:tblBorders>
-          <w:top w:val="single" w:sz="4" w:space="0" w:color="auto"/>
-          <w:left w:val="single" w:sz="4" w:space="0" w:color="auto"/>
-          <w:bottom w:val="single" w:sz="4" w:space="0" w:color="auto"/>
-          <w:right w:val="single" w:sz="4" w:space="0" w:color="auto"/>
-          <w:insideH w:val="single" w:sz="4" w:space="0" w:color="auto"/>
-          <w:insideV w:val="single" w:sz="4" w:space="0" w:color="auto"/>
+          <w:top w:val="single" w:color="auto" w:sz="4" w:space="0"/>
+          <w:left w:val="single" w:color="auto" w:sz="4" w:space="0"/>
+          <w:bottom w:val="single" w:color="auto" w:sz="4" w:space="0"/>
+          <w:right w:val="single" w:color="auto" w:sz="4" w:space="0"/>
+          <w:insideH w:val="single" w:color="auto" w:sz="4" w:space="0"/>
+          <w:insideV w:val="single" w:color="auto" w:sz="4" w:space="0"/>
         </w:tblBorders>
         <w:tblLayout w:type="fixed"/>
         <w:tblLook w:val="02A0" w:firstRow="1" w:lastRow="0" w:firstColumn="1" w:lastColumn="0" w:noHBand="1" w:noVBand="0"/>
@@ -14122,7 +14214,7 @@
       <w:pPr>
         <w:pStyle w:val="Caption"/>
       </w:pPr>
-      <w:bookmarkStart w:id="52" w:name="_Toc101451106"/>
+      <w:bookmarkStart w:name="_Toc101451106" w:id="52"/>
       <w:r>
         <w:t xml:space="preserve">Table </w:t>
       </w:r>
@@ -14292,6 +14384,8 @@
             </w:pPr>
             <w:r>
               <w:tab/>
+            </w:r>
+            <w:r>
               <w:t>templateId</w:t>
             </w:r>
           </w:p>
@@ -14378,6 +14472,8 @@
             </w:r>
             <w:r>
               <w:tab/>
+            </w:r>
+            <w:r>
               <w:t>@root</w:t>
             </w:r>
           </w:p>
@@ -14467,6 +14563,8 @@
             </w:r>
             <w:r>
               <w:tab/>
+            </w:r>
+            <w:r>
               <w:t>@extension</w:t>
             </w:r>
           </w:p>
@@ -14553,6 +14651,8 @@
             </w:pPr>
             <w:r>
               <w:tab/>
+            </w:r>
+            <w:r>
               <w:t>code</w:t>
             </w:r>
           </w:p>
@@ -14639,6 +14739,8 @@
             </w:r>
             <w:r>
               <w:tab/>
+            </w:r>
+            <w:r>
               <w:t>@code</w:t>
             </w:r>
           </w:p>
@@ -14728,6 +14830,8 @@
             </w:r>
             <w:r>
               <w:tab/>
+            </w:r>
+            <w:r>
               <w:t>@codeSystem</w:t>
             </w:r>
           </w:p>
@@ -14817,6 +14921,8 @@
             </w:r>
             <w:r>
               <w:tab/>
+            </w:r>
+            <w:r>
               <w:t>@codeSystemName</w:t>
             </w:r>
           </w:p>
@@ -14906,6 +15012,8 @@
             </w:r>
             <w:r>
               <w:tab/>
+            </w:r>
+            <w:r>
               <w:t>@displayName</w:t>
             </w:r>
           </w:p>
@@ -14992,6 +15100,8 @@
             </w:pPr>
             <w:r>
               <w:tab/>
+            </w:r>
+            <w:r>
               <w:t>value</w:t>
             </w:r>
           </w:p>
@@ -15101,7 +15211,7 @@
         </w:rPr>
         <w:t>templateId</w:t>
       </w:r>
-      <w:bookmarkStart w:id="53" w:name="C_4437-3403"/>
+      <w:bookmarkStart w:name="C_4437-3403" w:id="53"/>
       <w:proofErr w:type="spellEnd"/>
       <w:r>
         <w:t xml:space="preserve"> (CONF:4437-3403)</w:t>
@@ -15161,7 +15271,7 @@
         </w:rPr>
         <w:t>"2.16.840.1.113883.10.20.22.4.301"</w:t>
       </w:r>
-      <w:bookmarkStart w:id="54" w:name="C_4437-3405"/>
+      <w:bookmarkStart w:name="C_4437-3405" w:id="54"/>
       <w:r>
         <w:t xml:space="preserve"> (CONF:4437-3405)</w:t>
       </w:r>
@@ -15171,6 +15281,8 @@
       </w:r>
       <w:r>
         <w:br/>
+      </w:r>
+      <w:r>
         <w:t xml:space="preserve">Note: template </w:t>
       </w:r>
       <w:proofErr w:type="spellStart"/>
@@ -15239,7 +15351,7 @@
         </w:rPr>
         <w:t>"2019-06-21"</w:t>
       </w:r>
-      <w:bookmarkStart w:id="55" w:name="C_4437-3406"/>
+      <w:bookmarkStart w:name="C_4437-3406" w:id="55"/>
       <w:r>
         <w:t xml:space="preserve"> (CONF:4437-3406)</w:t>
       </w:r>
@@ -15278,7 +15390,7 @@
         </w:rPr>
         <w:t>code</w:t>
       </w:r>
-      <w:bookmarkStart w:id="56" w:name="C_4437-3404"/>
+      <w:bookmarkStart w:name="C_4437-3404" w:id="56"/>
       <w:r>
         <w:t xml:space="preserve"> (CONF:4437-3404)</w:t>
       </w:r>
@@ -15288,6 +15400,8 @@
       </w:r>
       <w:r>
         <w:br/>
+      </w:r>
+      <w:r>
         <w:t>Note: Code for "Device Brand Name"</w:t>
       </w:r>
     </w:p>
@@ -15391,7 +15505,7 @@
       <w:r>
         <w:t>)</w:t>
       </w:r>
-      <w:bookmarkStart w:id="57" w:name="C_4437-3407"/>
+      <w:bookmarkStart w:name="C_4437-3407" w:id="57"/>
       <w:r>
         <w:t xml:space="preserve"> (CONF:4437-3407)</w:t>
       </w:r>
@@ -15442,7 +15556,7 @@
         </w:rPr>
         <w:t>"2.16.840.1.113883.3.26.1.1"</w:t>
       </w:r>
-      <w:bookmarkStart w:id="58" w:name="C_4437-3408"/>
+      <w:bookmarkStart w:name="C_4437-3408" w:id="58"/>
       <w:r>
         <w:t xml:space="preserve"> (CONF:4437-3408)</w:t>
       </w:r>
@@ -15493,7 +15607,7 @@
         </w:rPr>
         <w:t>"NCI Thesaurus"</w:t>
       </w:r>
-      <w:bookmarkStart w:id="59" w:name="C_4437-3409"/>
+      <w:bookmarkStart w:name="C_4437-3409" w:id="59"/>
       <w:r>
         <w:t xml:space="preserve"> (CONF:4437-3409)</w:t>
       </w:r>
@@ -15544,7 +15658,7 @@
         </w:rPr>
         <w:t>"Brand Name"</w:t>
       </w:r>
-      <w:bookmarkStart w:id="60" w:name="C_4437-3410"/>
+      <w:bookmarkStart w:name="C_4437-3410" w:id="60"/>
       <w:r>
         <w:t xml:space="preserve"> (CONF:4437-3410)</w:t>
       </w:r>
@@ -15595,7 +15709,7 @@
       <w:r>
         <w:t xml:space="preserve"> with @xsi:type="ED"</w:t>
       </w:r>
-      <w:bookmarkStart w:id="61" w:name="C_4437-3411"/>
+      <w:bookmarkStart w:name="C_4437-3411" w:id="61"/>
       <w:r>
         <w:t xml:space="preserve"> (CONF:4437-3411)</w:t>
       </w:r>
@@ -15609,7 +15723,7 @@
         <w:pStyle w:val="Caption"/>
         <w:ind w:left="130" w:right="115"/>
       </w:pPr>
-      <w:bookmarkStart w:id="62" w:name="_Toc101451090"/>
+      <w:bookmarkStart w:name="_Toc101451090" w:id="62"/>
       <w:r>
         <w:t xml:space="preserve">Figure </w:t>
       </w:r>
@@ -15790,8 +15904,8 @@
       <w:pPr>
         <w:pStyle w:val="Heading2nospace"/>
       </w:pPr>
-      <w:bookmarkStart w:id="63" w:name="E_Catalog_Number_Observation"/>
-      <w:bookmarkStart w:id="64" w:name="_Toc101451075"/>
+      <w:bookmarkStart w:name="E_Catalog_Number_Observation" w:id="63"/>
+      <w:bookmarkStart w:name="_Toc101451075" w:id="64"/>
       <w:r>
         <w:t>Catalog Number Observation</w:t>
       </w:r>
@@ -15818,7 +15932,7 @@
       <w:pPr>
         <w:pStyle w:val="Caption"/>
       </w:pPr>
-      <w:bookmarkStart w:id="65" w:name="_Toc101451107"/>
+      <w:bookmarkStart w:name="_Toc101451107" w:id="65"/>
       <w:r>
         <w:t xml:space="preserve">Table </w:t>
       </w:r>
@@ -15847,12 +15961,12 @@
         <w:tblW w:w="10080" w:type="dxa"/>
         <w:jc w:val="center"/>
         <w:tblBorders>
-          <w:top w:val="single" w:sz="4" w:space="0" w:color="auto"/>
-          <w:left w:val="single" w:sz="4" w:space="0" w:color="auto"/>
-          <w:bottom w:val="single" w:sz="4" w:space="0" w:color="auto"/>
-          <w:right w:val="single" w:sz="4" w:space="0" w:color="auto"/>
-          <w:insideH w:val="single" w:sz="4" w:space="0" w:color="auto"/>
-          <w:insideV w:val="single" w:sz="4" w:space="0" w:color="auto"/>
+          <w:top w:val="single" w:color="auto" w:sz="4" w:space="0"/>
+          <w:left w:val="single" w:color="auto" w:sz="4" w:space="0"/>
+          <w:bottom w:val="single" w:color="auto" w:sz="4" w:space="0"/>
+          <w:right w:val="single" w:color="auto" w:sz="4" w:space="0"/>
+          <w:insideH w:val="single" w:color="auto" w:sz="4" w:space="0"/>
+          <w:insideV w:val="single" w:color="auto" w:sz="4" w:space="0"/>
         </w:tblBorders>
         <w:tblLayout w:type="fixed"/>
         <w:tblLook w:val="02A0" w:firstRow="1" w:lastRow="0" w:firstColumn="1" w:lastColumn="0" w:noHBand="1" w:noVBand="0"/>
@@ -15977,7 +16091,7 @@
       <w:pPr>
         <w:pStyle w:val="Caption"/>
       </w:pPr>
-      <w:bookmarkStart w:id="66" w:name="_Toc101451108"/>
+      <w:bookmarkStart w:name="_Toc101451108" w:id="66"/>
       <w:r>
         <w:lastRenderedPageBreak/>
         <w:t xml:space="preserve">Table </w:t>
@@ -16148,6 +16262,8 @@
             </w:pPr>
             <w:r>
               <w:tab/>
+            </w:r>
+            <w:r>
               <w:t>templateId</w:t>
             </w:r>
           </w:p>
@@ -16234,6 +16350,8 @@
             </w:r>
             <w:r>
               <w:tab/>
+            </w:r>
+            <w:r>
               <w:t>@root</w:t>
             </w:r>
           </w:p>
@@ -16323,6 +16441,8 @@
             </w:r>
             <w:r>
               <w:tab/>
+            </w:r>
+            <w:r>
               <w:t>@extension</w:t>
             </w:r>
           </w:p>
@@ -16409,6 +16529,8 @@
             </w:pPr>
             <w:r>
               <w:tab/>
+            </w:r>
+            <w:r>
               <w:t>code</w:t>
             </w:r>
           </w:p>
@@ -16495,6 +16617,8 @@
             </w:r>
             <w:r>
               <w:tab/>
+            </w:r>
+            <w:r>
               <w:t>@code</w:t>
             </w:r>
           </w:p>
@@ -16584,6 +16708,8 @@
             </w:r>
             <w:r>
               <w:tab/>
+            </w:r>
+            <w:r>
               <w:t>@codeSystem</w:t>
             </w:r>
           </w:p>
@@ -16673,6 +16799,8 @@
             </w:r>
             <w:r>
               <w:tab/>
+            </w:r>
+            <w:r>
               <w:t>@codeSystemName</w:t>
             </w:r>
           </w:p>
@@ -16762,6 +16890,8 @@
             </w:r>
             <w:r>
               <w:tab/>
+            </w:r>
+            <w:r>
               <w:t>@displayName</w:t>
             </w:r>
           </w:p>
@@ -16848,6 +16978,8 @@
             </w:pPr>
             <w:r>
               <w:tab/>
+            </w:r>
+            <w:r>
               <w:t>value</w:t>
             </w:r>
           </w:p>
@@ -16957,7 +17089,7 @@
         </w:rPr>
         <w:t>templateId</w:t>
       </w:r>
-      <w:bookmarkStart w:id="67" w:name="C_4437-3432"/>
+      <w:bookmarkStart w:name="C_4437-3432" w:id="67"/>
       <w:proofErr w:type="spellEnd"/>
       <w:r>
         <w:t xml:space="preserve"> (CONF:4437-3432)</w:t>
@@ -17017,7 +17149,7 @@
         </w:rPr>
         <w:t>"2.16.840.1.113883.10.20.22.4.302"</w:t>
       </w:r>
-      <w:bookmarkStart w:id="68" w:name="C_4437-3434"/>
+      <w:bookmarkStart w:name="C_4437-3434" w:id="68"/>
       <w:r>
         <w:t xml:space="preserve"> (CONF:4437-3434)</w:t>
       </w:r>
@@ -17027,6 +17159,8 @@
       </w:r>
       <w:r>
         <w:br/>
+      </w:r>
+      <w:r>
         <w:t xml:space="preserve">Note: template </w:t>
       </w:r>
       <w:proofErr w:type="spellStart"/>
@@ -17094,7 +17228,7 @@
         </w:rPr>
         <w:t>"2019-06-21"</w:t>
       </w:r>
-      <w:bookmarkStart w:id="69" w:name="C_4437-3435"/>
+      <w:bookmarkStart w:name="C_4437-3435" w:id="69"/>
       <w:r>
         <w:t xml:space="preserve"> (CONF:4437-3435)</w:t>
       </w:r>
@@ -17133,7 +17267,7 @@
         </w:rPr>
         <w:t>code</w:t>
       </w:r>
-      <w:bookmarkStart w:id="70" w:name="C_4437-3433"/>
+      <w:bookmarkStart w:name="C_4437-3433" w:id="70"/>
       <w:r>
         <w:t xml:space="preserve"> (CONF:4437-3433)</w:t>
       </w:r>
@@ -17143,6 +17277,8 @@
       </w:r>
       <w:r>
         <w:br/>
+      </w:r>
+      <w:r>
         <w:t>Note: Code for "Device Catalog Number"</w:t>
       </w:r>
     </w:p>
@@ -17246,7 +17382,7 @@
       <w:r>
         <w:t>)</w:t>
       </w:r>
-      <w:bookmarkStart w:id="71" w:name="C_4437-3436"/>
+      <w:bookmarkStart w:name="C_4437-3436" w:id="71"/>
       <w:r>
         <w:t xml:space="preserve"> (CONF:4437-3436)</w:t>
       </w:r>
@@ -17297,7 +17433,7 @@
         </w:rPr>
         <w:t>"2.16.840.1.113883.3.26.1.1"</w:t>
       </w:r>
-      <w:bookmarkStart w:id="72" w:name="C_4437-3437"/>
+      <w:bookmarkStart w:name="C_4437-3437" w:id="72"/>
       <w:r>
         <w:t xml:space="preserve"> (CONF:4437-3437)</w:t>
       </w:r>
@@ -17348,7 +17484,7 @@
         </w:rPr>
         <w:t>"NCI Thesaurus"</w:t>
       </w:r>
-      <w:bookmarkStart w:id="73" w:name="C_4437-3438"/>
+      <w:bookmarkStart w:name="C_4437-3438" w:id="73"/>
       <w:r>
         <w:t xml:space="preserve"> (CONF:4437-3438)</w:t>
       </w:r>
@@ -17399,7 +17535,7 @@
         </w:rPr>
         <w:t>"Catalog Number"</w:t>
       </w:r>
-      <w:bookmarkStart w:id="74" w:name="C_4437-3439"/>
+      <w:bookmarkStart w:name="C_4437-3439" w:id="74"/>
       <w:r>
         <w:t xml:space="preserve"> (CONF:4437-3439)</w:t>
       </w:r>
@@ -17451,7 +17587,7 @@
       <w:r>
         <w:t xml:space="preserve"> with @xsi:type="ED"</w:t>
       </w:r>
-      <w:bookmarkStart w:id="75" w:name="C_4437-3440"/>
+      <w:bookmarkStart w:name="C_4437-3440" w:id="75"/>
       <w:r>
         <w:t xml:space="preserve"> (CONF:4437-3440)</w:t>
       </w:r>
@@ -17465,7 +17601,7 @@
         <w:pStyle w:val="Caption"/>
         <w:ind w:left="130" w:right="115"/>
       </w:pPr>
-      <w:bookmarkStart w:id="76" w:name="_Toc101451091"/>
+      <w:bookmarkStart w:name="_Toc101451091" w:id="76"/>
       <w:r>
         <w:t xml:space="preserve">Figure </w:t>
       </w:r>
@@ -17637,8 +17773,8 @@
       <w:pPr>
         <w:pStyle w:val="Heading2nospace"/>
       </w:pPr>
-      <w:bookmarkStart w:id="77" w:name="E_Company_Name_Observation"/>
-      <w:bookmarkStart w:id="78" w:name="_Toc101451076"/>
+      <w:bookmarkStart w:name="E_Company_Name_Observation" w:id="77"/>
+      <w:bookmarkStart w:name="_Toc101451076" w:id="78"/>
       <w:r>
         <w:t>Company Name Observation</w:t>
       </w:r>
@@ -17665,7 +17801,7 @@
       <w:pPr>
         <w:pStyle w:val="Caption"/>
       </w:pPr>
-      <w:bookmarkStart w:id="79" w:name="_Toc101451109"/>
+      <w:bookmarkStart w:name="_Toc101451109" w:id="79"/>
       <w:r>
         <w:t xml:space="preserve">Table </w:t>
       </w:r>
@@ -17694,12 +17830,12 @@
         <w:tblW w:w="10080" w:type="dxa"/>
         <w:jc w:val="center"/>
         <w:tblBorders>
-          <w:top w:val="single" w:sz="4" w:space="0" w:color="auto"/>
-          <w:left w:val="single" w:sz="4" w:space="0" w:color="auto"/>
-          <w:bottom w:val="single" w:sz="4" w:space="0" w:color="auto"/>
-          <w:right w:val="single" w:sz="4" w:space="0" w:color="auto"/>
-          <w:insideH w:val="single" w:sz="4" w:space="0" w:color="auto"/>
-          <w:insideV w:val="single" w:sz="4" w:space="0" w:color="auto"/>
+          <w:top w:val="single" w:color="auto" w:sz="4" w:space="0"/>
+          <w:left w:val="single" w:color="auto" w:sz="4" w:space="0"/>
+          <w:bottom w:val="single" w:color="auto" w:sz="4" w:space="0"/>
+          <w:right w:val="single" w:color="auto" w:sz="4" w:space="0"/>
+          <w:insideH w:val="single" w:color="auto" w:sz="4" w:space="0"/>
+          <w:insideV w:val="single" w:color="auto" w:sz="4" w:space="0"/>
         </w:tblBorders>
         <w:tblLayout w:type="fixed"/>
         <w:tblLook w:val="02A0" w:firstRow="1" w:lastRow="0" w:firstColumn="1" w:lastColumn="0" w:noHBand="1" w:noVBand="0"/>
@@ -17833,7 +17969,7 @@
       <w:pPr>
         <w:pStyle w:val="Caption"/>
       </w:pPr>
-      <w:bookmarkStart w:id="80" w:name="_Toc101451110"/>
+      <w:bookmarkStart w:name="_Toc101451110" w:id="80"/>
       <w:r>
         <w:lastRenderedPageBreak/>
         <w:t xml:space="preserve">Table </w:t>
@@ -18004,6 +18140,8 @@
             </w:pPr>
             <w:r>
               <w:tab/>
+            </w:r>
+            <w:r>
               <w:t>templateId</w:t>
             </w:r>
           </w:p>
@@ -18090,6 +18228,8 @@
             </w:r>
             <w:r>
               <w:tab/>
+            </w:r>
+            <w:r>
               <w:t>@root</w:t>
             </w:r>
           </w:p>
@@ -18179,6 +18319,8 @@
             </w:r>
             <w:r>
               <w:tab/>
+            </w:r>
+            <w:r>
               <w:t>@extension</w:t>
             </w:r>
           </w:p>
@@ -18265,6 +18407,8 @@
             </w:pPr>
             <w:r>
               <w:tab/>
+            </w:r>
+            <w:r>
               <w:t>code</w:t>
             </w:r>
           </w:p>
@@ -18351,6 +18495,8 @@
             </w:r>
             <w:r>
               <w:tab/>
+            </w:r>
+            <w:r>
               <w:t>@code</w:t>
             </w:r>
           </w:p>
@@ -18440,6 +18586,8 @@
             </w:r>
             <w:r>
               <w:tab/>
+            </w:r>
+            <w:r>
               <w:t>@codeSystem</w:t>
             </w:r>
           </w:p>
@@ -18529,6 +18677,8 @@
             </w:r>
             <w:r>
               <w:tab/>
+            </w:r>
+            <w:r>
               <w:t>@codeSystemName</w:t>
             </w:r>
           </w:p>
@@ -18618,6 +18768,8 @@
             </w:r>
             <w:r>
               <w:tab/>
+            </w:r>
+            <w:r>
               <w:t>@displayName</w:t>
             </w:r>
           </w:p>
@@ -18704,6 +18856,8 @@
             </w:pPr>
             <w:r>
               <w:tab/>
+            </w:r>
+            <w:r>
               <w:t>value</w:t>
             </w:r>
           </w:p>
@@ -18813,7 +18967,7 @@
         </w:rPr>
         <w:t>templateId</w:t>
       </w:r>
-      <w:bookmarkStart w:id="81" w:name="C_4437-3441"/>
+      <w:bookmarkStart w:name="C_4437-3441" w:id="81"/>
       <w:proofErr w:type="spellEnd"/>
       <w:r>
         <w:t xml:space="preserve"> (CONF:4437-3441)</w:t>
@@ -18873,7 +19027,7 @@
         </w:rPr>
         <w:t>"2.16.840.1.113883.10.20.22.4.303"</w:t>
       </w:r>
-      <w:bookmarkStart w:id="82" w:name="C_4437-3443"/>
+      <w:bookmarkStart w:name="C_4437-3443" w:id="82"/>
       <w:r>
         <w:t xml:space="preserve"> (CONF:4437-3443)</w:t>
       </w:r>
@@ -18883,6 +19037,8 @@
       </w:r>
       <w:r>
         <w:br/>
+      </w:r>
+      <w:r>
         <w:t xml:space="preserve">Note: template </w:t>
       </w:r>
       <w:proofErr w:type="spellStart"/>
@@ -18950,7 +19106,7 @@
         </w:rPr>
         <w:t>"2019-06-21"</w:t>
       </w:r>
-      <w:bookmarkStart w:id="83" w:name="C_4437-3444"/>
+      <w:bookmarkStart w:name="C_4437-3444" w:id="83"/>
       <w:r>
         <w:t xml:space="preserve"> (CONF:4437-3444)</w:t>
       </w:r>
@@ -18989,7 +19145,7 @@
         </w:rPr>
         <w:t>code</w:t>
       </w:r>
-      <w:bookmarkStart w:id="84" w:name="C_4437-3442"/>
+      <w:bookmarkStart w:name="C_4437-3442" w:id="84"/>
       <w:r>
         <w:t xml:space="preserve"> (CONF:4437-3442)</w:t>
       </w:r>
@@ -18999,6 +19155,8 @@
       </w:r>
       <w:r>
         <w:br/>
+      </w:r>
+      <w:r>
         <w:t>Note: Code for "Company Name"</w:t>
       </w:r>
     </w:p>
@@ -19102,7 +19260,7 @@
       <w:r>
         <w:t>)</w:t>
       </w:r>
-      <w:bookmarkStart w:id="85" w:name="C_4437-3445"/>
+      <w:bookmarkStart w:name="C_4437-3445" w:id="85"/>
       <w:r>
         <w:t xml:space="preserve"> (CONF:4437-3445)</w:t>
       </w:r>
@@ -19153,7 +19311,7 @@
         </w:rPr>
         <w:t>"2.16.840.1.113883.3.26.1.1"</w:t>
       </w:r>
-      <w:bookmarkStart w:id="86" w:name="C_4437-3446"/>
+      <w:bookmarkStart w:name="C_4437-3446" w:id="86"/>
       <w:r>
         <w:t xml:space="preserve"> (CONF:4437-3446)</w:t>
       </w:r>
@@ -19204,7 +19362,7 @@
         </w:rPr>
         <w:t>"NCI Thesaurus"</w:t>
       </w:r>
-      <w:bookmarkStart w:id="87" w:name="C_4437-3447"/>
+      <w:bookmarkStart w:name="C_4437-3447" w:id="87"/>
       <w:r>
         <w:t xml:space="preserve"> (CONF:4437-3447)</w:t>
       </w:r>
@@ -19255,7 +19413,7 @@
         </w:rPr>
         <w:t>"Company Name"</w:t>
       </w:r>
-      <w:bookmarkStart w:id="88" w:name="C_4437-3448"/>
+      <w:bookmarkStart w:name="C_4437-3448" w:id="88"/>
       <w:r>
         <w:t xml:space="preserve"> (CONF:4437-3448)</w:t>
       </w:r>
@@ -19307,7 +19465,7 @@
       <w:r>
         <w:t xml:space="preserve"> with @xsi:type="ED"</w:t>
       </w:r>
-      <w:bookmarkStart w:id="89" w:name="C_4437-3449"/>
+      <w:bookmarkStart w:name="C_4437-3449" w:id="89"/>
       <w:r>
         <w:t xml:space="preserve"> (CONF:4437-3449)</w:t>
       </w:r>
@@ -19321,7 +19479,7 @@
         <w:pStyle w:val="Caption"/>
         <w:ind w:left="130" w:right="115"/>
       </w:pPr>
-      <w:bookmarkStart w:id="90" w:name="_Toc101451092"/>
+      <w:bookmarkStart w:name="_Toc101451092" w:id="90"/>
       <w:r>
         <w:t xml:space="preserve">Figure </w:t>
       </w:r>
@@ -19502,8 +19660,8 @@
       <w:pPr>
         <w:pStyle w:val="Heading2nospace"/>
       </w:pPr>
-      <w:bookmarkStart w:id="91" w:name="SE_Device_Identifier_Observation_V2"/>
-      <w:bookmarkStart w:id="92" w:name="_Toc101451077"/>
+      <w:bookmarkStart w:name="SE_Device_Identifier_Observation_V2" w:id="91"/>
+      <w:bookmarkStart w:name="_Toc101451077" w:id="92"/>
       <w:r>
         <w:t>Device Identifier Observation (V2)</w:t>
       </w:r>
@@ -19569,7 +19727,7 @@
       <w:r>
         <w:t xml:space="preserve">: </w:t>
       </w:r>
-      <w:hyperlink r:id="rId9" w:history="1">
+      <w:hyperlink w:history="1" r:id="rId9">
         <w:r>
           <w:rPr>
             <w:rStyle w:val="HyperlinkCourierBold"/>
@@ -19582,7 +19740,7 @@
       <w:pPr>
         <w:pStyle w:val="Caption"/>
       </w:pPr>
-      <w:bookmarkStart w:id="93" w:name="_Toc101451111"/>
+      <w:bookmarkStart w:name="_Toc101451111" w:id="93"/>
       <w:r>
         <w:lastRenderedPageBreak/>
         <w:t xml:space="preserve">Table </w:t>
@@ -19753,6 +19911,8 @@
             </w:pPr>
             <w:r>
               <w:tab/>
+            </w:r>
+            <w:r>
               <w:t>templateId</w:t>
             </w:r>
           </w:p>
@@ -19839,6 +19999,8 @@
             </w:r>
             <w:r>
               <w:tab/>
+            </w:r>
+            <w:r>
               <w:t>@root</w:t>
             </w:r>
           </w:p>
@@ -19928,6 +20090,8 @@
             </w:r>
             <w:r>
               <w:tab/>
+            </w:r>
+            <w:r>
               <w:t>@extension</w:t>
             </w:r>
           </w:p>
@@ -20014,6 +20178,8 @@
             </w:pPr>
             <w:r>
               <w:tab/>
+            </w:r>
+            <w:r>
               <w:t>code</w:t>
             </w:r>
           </w:p>
@@ -20100,6 +20266,8 @@
             </w:r>
             <w:r>
               <w:tab/>
+            </w:r>
+            <w:r>
               <w:t>@code</w:t>
             </w:r>
           </w:p>
@@ -20189,6 +20357,8 @@
             </w:r>
             <w:r>
               <w:tab/>
+            </w:r>
+            <w:r>
               <w:t>@codeSystem</w:t>
             </w:r>
           </w:p>
@@ -20278,6 +20448,8 @@
             </w:r>
             <w:r>
               <w:tab/>
+            </w:r>
+            <w:r>
               <w:t>@codeSystemName</w:t>
             </w:r>
           </w:p>
@@ -20367,6 +20539,8 @@
             </w:r>
             <w:r>
               <w:tab/>
+            </w:r>
+            <w:r>
               <w:t>@displayName</w:t>
             </w:r>
           </w:p>
@@ -20453,6 +20627,8 @@
             </w:pPr>
             <w:r>
               <w:tab/>
+            </w:r>
+            <w:r>
               <w:t>value</w:t>
             </w:r>
           </w:p>
@@ -20542,6 +20718,8 @@
             </w:r>
             <w:r>
               <w:tab/>
+            </w:r>
+            <w:r>
               <w:t>@root</w:t>
             </w:r>
           </w:p>
@@ -20628,6 +20806,8 @@
             </w:r>
             <w:r>
               <w:tab/>
+            </w:r>
+            <w:r>
               <w:t>@extension</w:t>
             </w:r>
           </w:p>
@@ -20714,6 +20894,8 @@
             </w:r>
             <w:r>
               <w:tab/>
+            </w:r>
+            <w:r>
               <w:t>@displayable</w:t>
             </w:r>
           </w:p>
@@ -20823,7 +21005,7 @@
         </w:rPr>
         <w:t>templateId</w:t>
       </w:r>
-      <w:bookmarkStart w:id="94" w:name="C_4524-3421"/>
+      <w:bookmarkStart w:name="C_4524-3421" w:id="94"/>
       <w:proofErr w:type="spellEnd"/>
       <w:r>
         <w:t xml:space="preserve"> (CONF:4524-3421)</w:t>
@@ -20883,7 +21065,7 @@
         </w:rPr>
         <w:t>"2.16.840.1.113883.10.20.22.4.304"</w:t>
       </w:r>
-      <w:bookmarkStart w:id="95" w:name="C_4524-3424"/>
+      <w:bookmarkStart w:name="C_4524-3424" w:id="95"/>
       <w:r>
         <w:t xml:space="preserve"> (CONF:4524-3424)</w:t>
       </w:r>
@@ -20942,7 +21124,7 @@
         </w:rPr>
         <w:t>"2022-06-01"</w:t>
       </w:r>
-      <w:bookmarkStart w:id="96" w:name="C_4524-3425"/>
+      <w:bookmarkStart w:name="C_4524-3425" w:id="96"/>
       <w:r>
         <w:t xml:space="preserve"> (CONF:4524-3425)</w:t>
       </w:r>
@@ -20981,7 +21163,7 @@
         </w:rPr>
         <w:t>code</w:t>
       </w:r>
-      <w:bookmarkStart w:id="97" w:name="C_4524-3422"/>
+      <w:bookmarkStart w:name="C_4524-3422" w:id="97"/>
       <w:r>
         <w:t xml:space="preserve"> (CONF:4524-3422)</w:t>
       </w:r>
@@ -20991,6 +21173,8 @@
       </w:r>
       <w:r>
         <w:br/>
+      </w:r>
+      <w:r>
         <w:t xml:space="preserve">Note: Primary DI Number Code from </w:t>
       </w:r>
       <w:proofErr w:type="spellStart"/>
@@ -21090,7 +21274,7 @@
       <w:r>
         <w:t>)</w:t>
       </w:r>
-      <w:bookmarkStart w:id="98" w:name="C_4524-3426"/>
+      <w:bookmarkStart w:name="C_4524-3426" w:id="98"/>
       <w:r>
         <w:t xml:space="preserve"> (CONF:4524-3426)</w:t>
       </w:r>
@@ -21141,7 +21325,7 @@
         </w:rPr>
         <w:t>"2.16.840.1.113883.3.26.1.1"</w:t>
       </w:r>
-      <w:bookmarkStart w:id="99" w:name="C_4524-3427"/>
+      <w:bookmarkStart w:name="C_4524-3427" w:id="99"/>
       <w:r>
         <w:t xml:space="preserve"> (CONF:4524-3427)</w:t>
       </w:r>
@@ -21193,7 +21377,7 @@
         </w:rPr>
         <w:t>"NCI Thesaurus"</w:t>
       </w:r>
-      <w:bookmarkStart w:id="100" w:name="C_4524-3428"/>
+      <w:bookmarkStart w:name="C_4524-3428" w:id="100"/>
       <w:r>
         <w:t xml:space="preserve"> (CONF:4524-3428)</w:t>
       </w:r>
@@ -21244,7 +21428,7 @@
         </w:rPr>
         <w:t>"Primary DI Number"</w:t>
       </w:r>
-      <w:bookmarkStart w:id="101" w:name="C_4524-3429"/>
+      <w:bookmarkStart w:name="C_4524-3429" w:id="101"/>
       <w:r>
         <w:t xml:space="preserve"> (CONF:4524-3429)</w:t>
       </w:r>
@@ -21295,7 +21479,7 @@
       <w:r>
         <w:t xml:space="preserve"> with @xsi:type="II"</w:t>
       </w:r>
-      <w:bookmarkStart w:id="102" w:name="C_4524-3423"/>
+      <w:bookmarkStart w:name="C_4524-3423" w:id="102"/>
       <w:r>
         <w:t xml:space="preserve"> (CONF:4524-3423)</w:t>
       </w:r>
@@ -21305,6 +21489,8 @@
       </w:r>
       <w:r>
         <w:br/>
+      </w:r>
+      <w:r>
         <w:t>Note: This value is assigned by the Manufacturer by using an FDA-accredited UDI-issuing agency</w:t>
       </w:r>
     </w:p>
@@ -21377,7 +21563,7 @@
         </w:rPr>
         <w:t>@root</w:t>
       </w:r>
-      <w:bookmarkStart w:id="103" w:name="C_4524-3430"/>
+      <w:bookmarkStart w:name="C_4524-3430" w:id="103"/>
       <w:r>
         <w:t xml:space="preserve"> (CONF:4524-3430)</w:t>
       </w:r>
@@ -21428,7 +21614,7 @@
         </w:rPr>
         <w:t>@extension</w:t>
       </w:r>
-      <w:bookmarkStart w:id="104" w:name="C_4524-3431"/>
+      <w:bookmarkStart w:name="C_4524-3431" w:id="104"/>
       <w:r>
         <w:t xml:space="preserve"> (CONF:4524-3431)</w:t>
       </w:r>
@@ -21488,7 +21674,7 @@
         </w:rPr>
         <w:t>"true"</w:t>
       </w:r>
-      <w:bookmarkStart w:id="105" w:name="C_4524-3540"/>
+      <w:bookmarkStart w:name="C_4524-3540" w:id="105"/>
       <w:r>
         <w:t xml:space="preserve"> (CONF:4524-3540)</w:t>
       </w:r>
@@ -21502,7 +21688,7 @@
         <w:pStyle w:val="Caption"/>
         <w:ind w:left="130" w:right="115"/>
       </w:pPr>
-      <w:bookmarkStart w:id="106" w:name="_Toc101451093"/>
+      <w:bookmarkStart w:name="_Toc101451093" w:id="106"/>
       <w:r>
         <w:t xml:space="preserve">Figure </w:t>
       </w:r>
@@ -21681,8 +21867,8 @@
       <w:pPr>
         <w:pStyle w:val="Heading2nospace"/>
       </w:pPr>
-      <w:bookmarkStart w:id="107" w:name="E_Distinct_Identification_Code_Observat"/>
-      <w:bookmarkStart w:id="108" w:name="_Toc101451078"/>
+      <w:bookmarkStart w:name="E_Distinct_Identification_Code_Observat" w:id="107"/>
+      <w:bookmarkStart w:name="_Toc101451078" w:id="108"/>
       <w:r>
         <w:t>Distinct Identification Code Observation</w:t>
       </w:r>
@@ -21709,7 +21895,7 @@
       <w:pPr>
         <w:pStyle w:val="Caption"/>
       </w:pPr>
-      <w:bookmarkStart w:id="109" w:name="_Toc101451112"/>
+      <w:bookmarkStart w:name="_Toc101451112" w:id="109"/>
       <w:r>
         <w:t xml:space="preserve">Table </w:t>
       </w:r>
@@ -21738,12 +21924,12 @@
         <w:tblW w:w="10080" w:type="dxa"/>
         <w:jc w:val="center"/>
         <w:tblBorders>
-          <w:top w:val="single" w:sz="4" w:space="0" w:color="auto"/>
-          <w:left w:val="single" w:sz="4" w:space="0" w:color="auto"/>
-          <w:bottom w:val="single" w:sz="4" w:space="0" w:color="auto"/>
-          <w:right w:val="single" w:sz="4" w:space="0" w:color="auto"/>
-          <w:insideH w:val="single" w:sz="4" w:space="0" w:color="auto"/>
-          <w:insideV w:val="single" w:sz="4" w:space="0" w:color="auto"/>
+          <w:top w:val="single" w:color="auto" w:sz="4" w:space="0"/>
+          <w:left w:val="single" w:color="auto" w:sz="4" w:space="0"/>
+          <w:bottom w:val="single" w:color="auto" w:sz="4" w:space="0"/>
+          <w:right w:val="single" w:color="auto" w:sz="4" w:space="0"/>
+          <w:insideH w:val="single" w:color="auto" w:sz="4" w:space="0"/>
+          <w:insideV w:val="single" w:color="auto" w:sz="4" w:space="0"/>
         </w:tblBorders>
         <w:tblLayout w:type="fixed"/>
         <w:tblLook w:val="02A0" w:firstRow="1" w:lastRow="0" w:firstColumn="1" w:lastColumn="0" w:noHBand="1" w:noVBand="0"/>
@@ -21866,7 +22052,7 @@
       <w:pPr>
         <w:pStyle w:val="Caption"/>
       </w:pPr>
-      <w:bookmarkStart w:id="110" w:name="_Toc101451113"/>
+      <w:bookmarkStart w:name="_Toc101451113" w:id="110"/>
       <w:r>
         <w:t xml:space="preserve">Table </w:t>
       </w:r>
@@ -22036,6 +22222,8 @@
             </w:pPr>
             <w:r>
               <w:tab/>
+            </w:r>
+            <w:r>
               <w:t>templateId</w:t>
             </w:r>
           </w:p>
@@ -22122,6 +22310,8 @@
             </w:r>
             <w:r>
               <w:tab/>
+            </w:r>
+            <w:r>
               <w:t>@root</w:t>
             </w:r>
           </w:p>
@@ -22211,6 +22401,8 @@
             </w:r>
             <w:r>
               <w:tab/>
+            </w:r>
+            <w:r>
               <w:t>@extension</w:t>
             </w:r>
           </w:p>
@@ -22297,6 +22489,8 @@
             </w:pPr>
             <w:r>
               <w:tab/>
+            </w:r>
+            <w:r>
               <w:t>code</w:t>
             </w:r>
           </w:p>
@@ -22383,6 +22577,8 @@
             </w:r>
             <w:r>
               <w:tab/>
+            </w:r>
+            <w:r>
               <w:t>@code</w:t>
             </w:r>
           </w:p>
@@ -22472,6 +22668,8 @@
             </w:r>
             <w:r>
               <w:tab/>
+            </w:r>
+            <w:r>
               <w:t>@codeSystem</w:t>
             </w:r>
           </w:p>
@@ -22561,6 +22759,8 @@
             </w:r>
             <w:r>
               <w:tab/>
+            </w:r>
+            <w:r>
               <w:t>@codeSystemName</w:t>
             </w:r>
           </w:p>
@@ -22650,6 +22850,8 @@
             </w:r>
             <w:r>
               <w:tab/>
+            </w:r>
+            <w:r>
               <w:t>@displayName</w:t>
             </w:r>
           </w:p>
@@ -22736,6 +22938,8 @@
             </w:pPr>
             <w:r>
               <w:tab/>
+            </w:r>
+            <w:r>
               <w:t>value</w:t>
             </w:r>
           </w:p>
@@ -22845,7 +23049,7 @@
         </w:rPr>
         <w:t>templateId</w:t>
       </w:r>
-      <w:bookmarkStart w:id="111" w:name="C_4437-3348"/>
+      <w:bookmarkStart w:name="C_4437-3348" w:id="111"/>
       <w:proofErr w:type="spellEnd"/>
       <w:r>
         <w:t xml:space="preserve"> (CONF:4437-3348)</w:t>
@@ -22905,7 +23109,7 @@
         </w:rPr>
         <w:t>"2.16.840.1.113883.10.20.22.4.308"</w:t>
       </w:r>
-      <w:bookmarkStart w:id="112" w:name="C_4437-3350"/>
+      <w:bookmarkStart w:name="C_4437-3350" w:id="112"/>
       <w:r>
         <w:t xml:space="preserve"> (CONF:4437-3350)</w:t>
       </w:r>
@@ -22915,6 +23119,8 @@
       </w:r>
       <w:r>
         <w:br/>
+      </w:r>
+      <w:r>
         <w:t xml:space="preserve">Note: template </w:t>
       </w:r>
       <w:proofErr w:type="spellStart"/>
@@ -22982,7 +23188,7 @@
         </w:rPr>
         <w:t>"2019-06-21"</w:t>
       </w:r>
-      <w:bookmarkStart w:id="113" w:name="C_4437-3351"/>
+      <w:bookmarkStart w:name="C_4437-3351" w:id="113"/>
       <w:r>
         <w:t xml:space="preserve"> (CONF:4437-3351)</w:t>
       </w:r>
@@ -23021,7 +23227,7 @@
         </w:rPr>
         <w:t>code</w:t>
       </w:r>
-      <w:bookmarkStart w:id="114" w:name="C_4437-3349"/>
+      <w:bookmarkStart w:name="C_4437-3349" w:id="114"/>
       <w:r>
         <w:t xml:space="preserve"> (CONF:4437-3349)</w:t>
       </w:r>
@@ -23031,6 +23237,8 @@
       </w:r>
       <w:r>
         <w:br/>
+      </w:r>
+      <w:r>
         <w:t xml:space="preserve">Note: Distinct Identification Code from </w:t>
       </w:r>
       <w:proofErr w:type="spellStart"/>
@@ -23130,7 +23338,7 @@
       <w:r>
         <w:t>)</w:t>
       </w:r>
-      <w:bookmarkStart w:id="115" w:name="C_4437-3355"/>
+      <w:bookmarkStart w:name="C_4437-3355" w:id="115"/>
       <w:r>
         <w:t xml:space="preserve"> (CONF:4437-3355)</w:t>
       </w:r>
@@ -23182,7 +23390,7 @@
         </w:rPr>
         <w:t>"2.16.840.1.113883.3.26.1.1"</w:t>
       </w:r>
-      <w:bookmarkStart w:id="116" w:name="C_4437-3352"/>
+      <w:bookmarkStart w:name="C_4437-3352" w:id="116"/>
       <w:r>
         <w:t xml:space="preserve"> (CONF:4437-3352)</w:t>
       </w:r>
@@ -23233,7 +23441,7 @@
         </w:rPr>
         <w:t>"NCI Thesaurus"</w:t>
       </w:r>
-      <w:bookmarkStart w:id="117" w:name="C_4437-3353"/>
+      <w:bookmarkStart w:name="C_4437-3353" w:id="117"/>
       <w:r>
         <w:t xml:space="preserve"> (CONF:4437-3353)</w:t>
       </w:r>
@@ -23284,7 +23492,7 @@
         </w:rPr>
         <w:t>"Distinct Identification Code"</w:t>
       </w:r>
-      <w:bookmarkStart w:id="118" w:name="C_4437-3354"/>
+      <w:bookmarkStart w:name="C_4437-3354" w:id="118"/>
       <w:r>
         <w:t xml:space="preserve"> (CONF:4437-3354)</w:t>
       </w:r>
@@ -23335,7 +23543,7 @@
       <w:r>
         <w:t xml:space="preserve"> with @xsi:type="ED"</w:t>
       </w:r>
-      <w:bookmarkStart w:id="119" w:name="C_4437-3340"/>
+      <w:bookmarkStart w:name="C_4437-3340" w:id="119"/>
       <w:r>
         <w:t xml:space="preserve"> (CONF:4437-3340)</w:t>
       </w:r>
@@ -23349,7 +23557,7 @@
         <w:pStyle w:val="Caption"/>
         <w:ind w:left="130" w:right="115"/>
       </w:pPr>
-      <w:bookmarkStart w:id="120" w:name="_Toc101451094"/>
+      <w:bookmarkStart w:name="_Toc101451094" w:id="120"/>
       <w:r>
         <w:t xml:space="preserve">Figure </w:t>
       </w:r>
@@ -23521,8 +23729,8 @@
       <w:pPr>
         <w:pStyle w:val="Heading2nospace"/>
       </w:pPr>
-      <w:bookmarkStart w:id="121" w:name="E_Expiration_Date_Observation"/>
-      <w:bookmarkStart w:id="122" w:name="_Toc101451079"/>
+      <w:bookmarkStart w:name="E_Expiration_Date_Observation" w:id="121"/>
+      <w:bookmarkStart w:name="_Toc101451079" w:id="122"/>
       <w:r>
         <w:t>Expiration Date Observation</w:t>
       </w:r>
@@ -23549,7 +23757,7 @@
       <w:pPr>
         <w:pStyle w:val="Caption"/>
       </w:pPr>
-      <w:bookmarkStart w:id="123" w:name="_Toc101451114"/>
+      <w:bookmarkStart w:name="_Toc101451114" w:id="123"/>
       <w:r>
         <w:t xml:space="preserve">Table </w:t>
       </w:r>
@@ -23578,12 +23786,12 @@
         <w:tblW w:w="10080" w:type="dxa"/>
         <w:jc w:val="center"/>
         <w:tblBorders>
-          <w:top w:val="single" w:sz="4" w:space="0" w:color="auto"/>
-          <w:left w:val="single" w:sz="4" w:space="0" w:color="auto"/>
-          <w:bottom w:val="single" w:sz="4" w:space="0" w:color="auto"/>
-          <w:right w:val="single" w:sz="4" w:space="0" w:color="auto"/>
-          <w:insideH w:val="single" w:sz="4" w:space="0" w:color="auto"/>
-          <w:insideV w:val="single" w:sz="4" w:space="0" w:color="auto"/>
+          <w:top w:val="single" w:color="auto" w:sz="4" w:space="0"/>
+          <w:left w:val="single" w:color="auto" w:sz="4" w:space="0"/>
+          <w:bottom w:val="single" w:color="auto" w:sz="4" w:space="0"/>
+          <w:right w:val="single" w:color="auto" w:sz="4" w:space="0"/>
+          <w:insideH w:val="single" w:color="auto" w:sz="4" w:space="0"/>
+          <w:insideV w:val="single" w:color="auto" w:sz="4" w:space="0"/>
         </w:tblBorders>
         <w:tblLayout w:type="fixed"/>
         <w:tblLook w:val="02A0" w:firstRow="1" w:lastRow="0" w:firstColumn="1" w:lastColumn="0" w:noHBand="1" w:noVBand="0"/>
@@ -23700,7 +23908,7 @@
       <w:pPr>
         <w:pStyle w:val="Caption"/>
       </w:pPr>
-      <w:bookmarkStart w:id="124" w:name="_Toc101451115"/>
+      <w:bookmarkStart w:name="_Toc101451115" w:id="124"/>
       <w:r>
         <w:lastRenderedPageBreak/>
         <w:t xml:space="preserve">Table </w:t>
@@ -23871,6 +24079,8 @@
             </w:pPr>
             <w:r>
               <w:tab/>
+            </w:r>
+            <w:r>
               <w:t>templateId</w:t>
             </w:r>
           </w:p>
@@ -23957,6 +24167,8 @@
             </w:r>
             <w:r>
               <w:tab/>
+            </w:r>
+            <w:r>
               <w:t>@root</w:t>
             </w:r>
           </w:p>
@@ -24046,6 +24258,8 @@
             </w:r>
             <w:r>
               <w:tab/>
+            </w:r>
+            <w:r>
               <w:t>@extension</w:t>
             </w:r>
           </w:p>
@@ -24132,6 +24346,8 @@
             </w:pPr>
             <w:r>
               <w:tab/>
+            </w:r>
+            <w:r>
               <w:t>code</w:t>
             </w:r>
           </w:p>
@@ -24218,6 +24434,8 @@
             </w:r>
             <w:r>
               <w:tab/>
+            </w:r>
+            <w:r>
               <w:t>@code</w:t>
             </w:r>
           </w:p>
@@ -24307,6 +24525,8 @@
             </w:r>
             <w:r>
               <w:tab/>
+            </w:r>
+            <w:r>
               <w:t>@codeSystem</w:t>
             </w:r>
           </w:p>
@@ -24396,6 +24616,8 @@
             </w:r>
             <w:r>
               <w:tab/>
+            </w:r>
+            <w:r>
               <w:t>@codeSystemName</w:t>
             </w:r>
           </w:p>
@@ -24485,6 +24707,8 @@
             </w:r>
             <w:r>
               <w:tab/>
+            </w:r>
+            <w:r>
               <w:t>@displayName</w:t>
             </w:r>
           </w:p>
@@ -24571,6 +24795,8 @@
             </w:pPr>
             <w:r>
               <w:tab/>
+            </w:r>
+            <w:r>
               <w:t>value</w:t>
             </w:r>
           </w:p>
@@ -24660,6 +24886,8 @@
             </w:r>
             <w:r>
               <w:tab/>
+            </w:r>
+            <w:r>
               <w:t>@value</w:t>
             </w:r>
           </w:p>
@@ -24766,7 +24994,7 @@
         </w:rPr>
         <w:t>templateId</w:t>
       </w:r>
-      <w:bookmarkStart w:id="125" w:name="C_4437-3393"/>
+      <w:bookmarkStart w:name="C_4437-3393" w:id="125"/>
       <w:proofErr w:type="spellEnd"/>
       <w:r>
         <w:t xml:space="preserve"> (CONF:4437-3393)</w:t>
@@ -24826,7 +25054,7 @@
         </w:rPr>
         <w:t>"2.16.840.1.113883.10.20.22.4.309"</w:t>
       </w:r>
-      <w:bookmarkStart w:id="126" w:name="C_4437-3396"/>
+      <w:bookmarkStart w:name="C_4437-3396" w:id="126"/>
       <w:r>
         <w:t xml:space="preserve"> (CONF:4437-3396)</w:t>
       </w:r>
@@ -24836,6 +25064,8 @@
       </w:r>
       <w:r>
         <w:br/>
+      </w:r>
+      <w:r>
         <w:t xml:space="preserve">Note: template </w:t>
       </w:r>
       <w:proofErr w:type="spellStart"/>
@@ -24903,7 +25133,7 @@
         </w:rPr>
         <w:t>"2019-06-21"</w:t>
       </w:r>
-      <w:bookmarkStart w:id="127" w:name="C_4437-3397"/>
+      <w:bookmarkStart w:name="C_4437-3397" w:id="127"/>
       <w:r>
         <w:t xml:space="preserve"> (CONF:4437-3397)</w:t>
       </w:r>
@@ -24942,7 +25172,7 @@
         </w:rPr>
         <w:t>code</w:t>
       </w:r>
-      <w:bookmarkStart w:id="128" w:name="C_4437-3394"/>
+      <w:bookmarkStart w:name="C_4437-3394" w:id="128"/>
       <w:r>
         <w:t xml:space="preserve"> (CONF:4437-3394)</w:t>
       </w:r>
@@ -24952,6 +25182,8 @@
       </w:r>
       <w:r>
         <w:br/>
+      </w:r>
+      <w:r>
         <w:t>Note: Code for "Expiration Date"</w:t>
       </w:r>
     </w:p>
@@ -25046,7 +25278,7 @@
       <w:r>
         <w:t>)</w:t>
       </w:r>
-      <w:bookmarkStart w:id="129" w:name="C_4437-3398"/>
+      <w:bookmarkStart w:name="C_4437-3398" w:id="129"/>
       <w:r>
         <w:t xml:space="preserve"> (CONF:4437-3398)</w:t>
       </w:r>
@@ -25056,6 +25288,8 @@
       </w:r>
       <w:r>
         <w:br/>
+      </w:r>
+      <w:r>
         <w:t>Note: Expiration Date code</w:t>
       </w:r>
     </w:p>
@@ -25101,7 +25335,7 @@
         </w:rPr>
         <w:t>"2.16.840.1.113883.3.26.1.1"</w:t>
       </w:r>
-      <w:bookmarkStart w:id="130" w:name="C_4437-3399"/>
+      <w:bookmarkStart w:name="C_4437-3399" w:id="130"/>
       <w:r>
         <w:t xml:space="preserve"> (CONF:4437-3399)</w:t>
       </w:r>
@@ -25152,7 +25386,7 @@
         </w:rPr>
         <w:t>"NCI Thesaurus"</w:t>
       </w:r>
-      <w:bookmarkStart w:id="131" w:name="C_4437-3400"/>
+      <w:bookmarkStart w:name="C_4437-3400" w:id="131"/>
       <w:r>
         <w:t xml:space="preserve"> (CONF:4437-3400)</w:t>
       </w:r>
@@ -25204,7 +25438,7 @@
         </w:rPr>
         <w:t>"Expiration Date"</w:t>
       </w:r>
-      <w:bookmarkStart w:id="132" w:name="C_4437-3401"/>
+      <w:bookmarkStart w:name="C_4437-3401" w:id="132"/>
       <w:r>
         <w:t xml:space="preserve"> (CONF:4437-3401)</w:t>
       </w:r>
@@ -25255,7 +25489,7 @@
       <w:r>
         <w:t xml:space="preserve"> with @xsi:type="TS"</w:t>
       </w:r>
-      <w:bookmarkStart w:id="133" w:name="C_4437-3395"/>
+      <w:bookmarkStart w:name="C_4437-3395" w:id="133"/>
       <w:r>
         <w:t xml:space="preserve"> (CONF:4437-3395)</w:t>
       </w:r>
@@ -25265,6 +25499,8 @@
       </w:r>
       <w:r>
         <w:br/>
+      </w:r>
+      <w:r>
         <w:t>Note:  Expiration Date as a time stamp</w:t>
       </w:r>
     </w:p>
@@ -25310,7 +25546,7 @@
         </w:rPr>
         <w:t>@value</w:t>
       </w:r>
-      <w:bookmarkStart w:id="134" w:name="C_4437-3402"/>
+      <w:bookmarkStart w:name="C_4437-3402" w:id="134"/>
       <w:r>
         <w:t xml:space="preserve"> (CONF:4437-3402)</w:t>
       </w:r>
@@ -25324,7 +25560,7 @@
         <w:pStyle w:val="Caption"/>
         <w:ind w:left="130" w:right="115"/>
       </w:pPr>
-      <w:bookmarkStart w:id="135" w:name="_Toc101451095"/>
+      <w:bookmarkStart w:name="_Toc101451095" w:id="135"/>
       <w:r>
         <w:t xml:space="preserve">Figure </w:t>
       </w:r>
@@ -25483,8 +25719,8 @@
       <w:pPr>
         <w:pStyle w:val="Heading2nospace"/>
       </w:pPr>
-      <w:bookmarkStart w:id="136" w:name="SE_Implantable_Device_Status_Observation"/>
-      <w:bookmarkStart w:id="137" w:name="_Toc101451080"/>
+      <w:bookmarkStart w:name="SE_Implantable_Device_Status_Observation" w:id="136"/>
+      <w:bookmarkStart w:name="_Toc101451080" w:id="137"/>
       <w:r>
         <w:t>Implantable Device Status Observation</w:t>
       </w:r>
@@ -25511,7 +25747,7 @@
       <w:pPr>
         <w:pStyle w:val="Caption"/>
       </w:pPr>
-      <w:bookmarkStart w:id="138" w:name="_Toc101451116"/>
+      <w:bookmarkStart w:name="_Toc101451116" w:id="138"/>
       <w:r>
         <w:t xml:space="preserve">Table </w:t>
       </w:r>
@@ -25540,12 +25776,12 @@
         <w:tblW w:w="10080" w:type="dxa"/>
         <w:jc w:val="center"/>
         <w:tblBorders>
-          <w:top w:val="single" w:sz="4" w:space="0" w:color="auto"/>
-          <w:left w:val="single" w:sz="4" w:space="0" w:color="auto"/>
-          <w:bottom w:val="single" w:sz="4" w:space="0" w:color="auto"/>
-          <w:right w:val="single" w:sz="4" w:space="0" w:color="auto"/>
-          <w:insideH w:val="single" w:sz="4" w:space="0" w:color="auto"/>
-          <w:insideV w:val="single" w:sz="4" w:space="0" w:color="auto"/>
+          <w:top w:val="single" w:color="auto" w:sz="4" w:space="0"/>
+          <w:left w:val="single" w:color="auto" w:sz="4" w:space="0"/>
+          <w:bottom w:val="single" w:color="auto" w:sz="4" w:space="0"/>
+          <w:right w:val="single" w:color="auto" w:sz="4" w:space="0"/>
+          <w:insideH w:val="single" w:color="auto" w:sz="4" w:space="0"/>
+          <w:insideV w:val="single" w:color="auto" w:sz="4" w:space="0"/>
         </w:tblBorders>
         <w:tblLayout w:type="fixed"/>
         <w:tblLook w:val="02A0" w:firstRow="1" w:lastRow="0" w:firstColumn="1" w:lastColumn="0" w:noHBand="1" w:noVBand="0"/>
@@ -25653,7 +25889,7 @@
       <w:pPr>
         <w:pStyle w:val="Caption"/>
       </w:pPr>
-      <w:bookmarkStart w:id="139" w:name="_Toc101451117"/>
+      <w:bookmarkStart w:name="_Toc101451117" w:id="139"/>
       <w:r>
         <w:lastRenderedPageBreak/>
         <w:t xml:space="preserve">Table </w:t>
@@ -25824,6 +26060,8 @@
             </w:pPr>
             <w:r>
               <w:tab/>
+            </w:r>
+            <w:r>
               <w:t>templateId</w:t>
             </w:r>
           </w:p>
@@ -25910,6 +26148,8 @@
             </w:r>
             <w:r>
               <w:tab/>
+            </w:r>
+            <w:r>
               <w:t>@root</w:t>
             </w:r>
           </w:p>
@@ -25999,6 +26239,8 @@
             </w:r>
             <w:r>
               <w:tab/>
+            </w:r>
+            <w:r>
               <w:t>@extension</w:t>
             </w:r>
           </w:p>
@@ -26085,6 +26327,8 @@
             </w:pPr>
             <w:r>
               <w:tab/>
+            </w:r>
+            <w:r>
               <w:t>code</w:t>
             </w:r>
           </w:p>
@@ -26171,6 +26415,8 @@
             </w:r>
             <w:r>
               <w:tab/>
+            </w:r>
+            <w:r>
               <w:t>@code</w:t>
             </w:r>
           </w:p>
@@ -26260,6 +26506,8 @@
             </w:r>
             <w:r>
               <w:tab/>
+            </w:r>
+            <w:r>
               <w:t>@codeSystem</w:t>
             </w:r>
           </w:p>
@@ -26349,6 +26597,8 @@
             </w:r>
             <w:r>
               <w:tab/>
+            </w:r>
+            <w:r>
               <w:t>@codeSystemName</w:t>
             </w:r>
           </w:p>
@@ -26438,6 +26688,8 @@
             </w:r>
             <w:r>
               <w:tab/>
+            </w:r>
+            <w:r>
               <w:t>@displayName</w:t>
             </w:r>
           </w:p>
@@ -26524,6 +26776,8 @@
             </w:pPr>
             <w:r>
               <w:tab/>
+            </w:r>
+            <w:r>
               <w:t>value</w:t>
             </w:r>
           </w:p>
@@ -26616,6 +26870,8 @@
             </w:r>
             <w:r>
               <w:tab/>
+            </w:r>
+            <w:r>
               <w:t>@code</w:t>
             </w:r>
           </w:p>
@@ -26702,6 +26958,8 @@
             </w:r>
             <w:r>
               <w:tab/>
+            </w:r>
+            <w:r>
               <w:t>@codeSystem</w:t>
             </w:r>
           </w:p>
@@ -26808,7 +27066,7 @@
         </w:rPr>
         <w:t>templateId</w:t>
       </w:r>
-      <w:bookmarkStart w:id="140" w:name="C_4437-3502"/>
+      <w:bookmarkStart w:name="C_4437-3502" w:id="140"/>
       <w:proofErr w:type="spellEnd"/>
       <w:r>
         <w:t xml:space="preserve"> (CONF:4437-3502)</w:t>
@@ -26868,7 +27126,7 @@
         </w:rPr>
         <w:t>"2.16.840.1.113883.10.20.22.4.305"</w:t>
       </w:r>
-      <w:bookmarkStart w:id="141" w:name="C_4437-3505"/>
+      <w:bookmarkStart w:name="C_4437-3505" w:id="141"/>
       <w:r>
         <w:t xml:space="preserve"> (CONF:4437-3505)</w:t>
       </w:r>
@@ -26878,6 +27136,8 @@
       </w:r>
       <w:r>
         <w:br/>
+      </w:r>
+      <w:r>
         <w:t xml:space="preserve">Note: template </w:t>
       </w:r>
       <w:proofErr w:type="spellStart"/>
@@ -26945,7 +27205,7 @@
         </w:rPr>
         <w:t>"2019-06-21"</w:t>
       </w:r>
-      <w:bookmarkStart w:id="142" w:name="C_4437-3506"/>
+      <w:bookmarkStart w:name="C_4437-3506" w:id="142"/>
       <w:r>
         <w:t xml:space="preserve"> (CONF:4437-3506)</w:t>
       </w:r>
@@ -26984,7 +27244,7 @@
         </w:rPr>
         <w:t>code</w:t>
       </w:r>
-      <w:bookmarkStart w:id="143" w:name="C_4437-3503"/>
+      <w:bookmarkStart w:name="C_4437-3503" w:id="143"/>
       <w:r>
         <w:t xml:space="preserve"> (CONF:4437-3503)</w:t>
       </w:r>
@@ -26994,6 +27254,8 @@
       </w:r>
       <w:r>
         <w:br/>
+      </w:r>
+      <w:r>
         <w:t>Note: Code for "Implantable Device Status"</w:t>
       </w:r>
     </w:p>
@@ -27097,7 +27359,7 @@
       <w:r>
         <w:t>)</w:t>
       </w:r>
-      <w:bookmarkStart w:id="144" w:name="C_4437-3507"/>
+      <w:bookmarkStart w:name="C_4437-3507" w:id="144"/>
       <w:r>
         <w:t xml:space="preserve"> (CONF:4437-3507)</w:t>
       </w:r>
@@ -27148,7 +27410,7 @@
         </w:rPr>
         <w:t>"2.16.840.1.113883.3.26.1.1"</w:t>
       </w:r>
-      <w:bookmarkStart w:id="145" w:name="C_4437-3508"/>
+      <w:bookmarkStart w:name="C_4437-3508" w:id="145"/>
       <w:r>
         <w:t xml:space="preserve"> (CONF:4437-3508)</w:t>
       </w:r>
@@ -27200,7 +27462,7 @@
         </w:rPr>
         <w:t>"NCI Thesaurus"</w:t>
       </w:r>
-      <w:bookmarkStart w:id="146" w:name="C_4437-3509"/>
+      <w:bookmarkStart w:name="C_4437-3509" w:id="146"/>
       <w:r>
         <w:t xml:space="preserve"> (CONF:4437-3509)</w:t>
       </w:r>
@@ -27260,7 +27522,7 @@
         </w:rPr>
         <w:t>"Implantable Device Status"</w:t>
       </w:r>
-      <w:bookmarkStart w:id="147" w:name="C_4437-3510"/>
+      <w:bookmarkStart w:name="C_4437-3510" w:id="147"/>
       <w:r>
         <w:t xml:space="preserve"> (CONF:4437-3510)</w:t>
       </w:r>
@@ -27334,7 +27596,7 @@
       <w:r>
         <w:t xml:space="preserve"> 2019-06-21</w:t>
       </w:r>
-      <w:bookmarkStart w:id="148" w:name="C_4437-3504"/>
+      <w:bookmarkStart w:name="C_4437-3504" w:id="148"/>
       <w:r>
         <w:t xml:space="preserve"> (CONF:4437-3504)</w:t>
       </w:r>
@@ -27376,7 +27638,7 @@
         </w:rPr>
         <w:t>@code</w:t>
       </w:r>
-      <w:bookmarkStart w:id="149" w:name="C_4437-3511"/>
+      <w:bookmarkStart w:name="C_4437-3511" w:id="149"/>
       <w:r>
         <w:t xml:space="preserve"> (CONF:4437-3511)</w:t>
       </w:r>
@@ -27418,7 +27680,7 @@
         </w:rPr>
         <w:t>@codeSystem</w:t>
       </w:r>
-      <w:bookmarkStart w:id="150" w:name="C_4437-3512"/>
+      <w:bookmarkStart w:name="C_4437-3512" w:id="150"/>
       <w:r>
         <w:t xml:space="preserve"> (CONF:4437-3512)</w:t>
       </w:r>
@@ -27432,7 +27694,7 @@
         <w:pStyle w:val="Caption"/>
         <w:ind w:left="130" w:right="115"/>
       </w:pPr>
-      <w:bookmarkStart w:id="151" w:name="_Toc101451096"/>
+      <w:bookmarkStart w:name="_Toc101451096" w:id="151"/>
       <w:r>
         <w:t xml:space="preserve">Figure </w:t>
       </w:r>
@@ -27706,8 +27968,8 @@
       <w:pPr>
         <w:pStyle w:val="Heading2nospace"/>
       </w:pPr>
-      <w:bookmarkStart w:id="152" w:name="SE_Latex_Safety_Observation_2019"/>
-      <w:bookmarkStart w:id="153" w:name="_Toc101451081"/>
+      <w:bookmarkStart w:name="SE_Latex_Safety_Observation_2019" w:id="152"/>
+      <w:bookmarkStart w:name="_Toc101451081" w:id="153"/>
       <w:r>
         <w:t>Latex Safety Observation</w:t>
       </w:r>
@@ -27734,7 +27996,7 @@
       <w:pPr>
         <w:pStyle w:val="Caption"/>
       </w:pPr>
-      <w:bookmarkStart w:id="154" w:name="_Toc101451118"/>
+      <w:bookmarkStart w:name="_Toc101451118" w:id="154"/>
       <w:r>
         <w:t xml:space="preserve">Table </w:t>
       </w:r>
@@ -27763,12 +28025,12 @@
         <w:tblW w:w="10080" w:type="dxa"/>
         <w:jc w:val="center"/>
         <w:tblBorders>
-          <w:top w:val="single" w:sz="4" w:space="0" w:color="auto"/>
-          <w:left w:val="single" w:sz="4" w:space="0" w:color="auto"/>
-          <w:bottom w:val="single" w:sz="4" w:space="0" w:color="auto"/>
-          <w:right w:val="single" w:sz="4" w:space="0" w:color="auto"/>
-          <w:insideH w:val="single" w:sz="4" w:space="0" w:color="auto"/>
-          <w:insideV w:val="single" w:sz="4" w:space="0" w:color="auto"/>
+          <w:top w:val="single" w:color="auto" w:sz="4" w:space="0"/>
+          <w:left w:val="single" w:color="auto" w:sz="4" w:space="0"/>
+          <w:bottom w:val="single" w:color="auto" w:sz="4" w:space="0"/>
+          <w:right w:val="single" w:color="auto" w:sz="4" w:space="0"/>
+          <w:insideH w:val="single" w:color="auto" w:sz="4" w:space="0"/>
+          <w:insideV w:val="single" w:color="auto" w:sz="4" w:space="0"/>
         </w:tblBorders>
         <w:tblLayout w:type="fixed"/>
         <w:tblLook w:val="02A0" w:firstRow="1" w:lastRow="0" w:firstColumn="1" w:lastColumn="0" w:noHBand="1" w:noVBand="0"/>
@@ -27893,7 +28155,7 @@
       <w:pPr>
         <w:pStyle w:val="Caption"/>
       </w:pPr>
-      <w:bookmarkStart w:id="155" w:name="_Toc101451119"/>
+      <w:bookmarkStart w:name="_Toc101451119" w:id="155"/>
       <w:r>
         <w:lastRenderedPageBreak/>
         <w:t xml:space="preserve">Table </w:t>
@@ -28064,6 +28326,8 @@
             </w:pPr>
             <w:r>
               <w:tab/>
+            </w:r>
+            <w:r>
               <w:t>templateId</w:t>
             </w:r>
           </w:p>
@@ -28150,6 +28414,8 @@
             </w:r>
             <w:r>
               <w:tab/>
+            </w:r>
+            <w:r>
               <w:t>@root</w:t>
             </w:r>
           </w:p>
@@ -28239,6 +28505,8 @@
             </w:r>
             <w:r>
               <w:tab/>
+            </w:r>
+            <w:r>
               <w:t>@extension</w:t>
             </w:r>
           </w:p>
@@ -28325,6 +28593,8 @@
             </w:pPr>
             <w:r>
               <w:tab/>
+            </w:r>
+            <w:r>
               <w:t>code</w:t>
             </w:r>
           </w:p>
@@ -28411,6 +28681,8 @@
             </w:r>
             <w:r>
               <w:tab/>
+            </w:r>
+            <w:r>
               <w:t>@code</w:t>
             </w:r>
           </w:p>
@@ -28500,6 +28772,8 @@
             </w:r>
             <w:r>
               <w:tab/>
+            </w:r>
+            <w:r>
               <w:t>@codeSystem</w:t>
             </w:r>
           </w:p>
@@ -28589,6 +28863,8 @@
             </w:r>
             <w:r>
               <w:tab/>
+            </w:r>
+            <w:r>
               <w:t>@codeSystemName</w:t>
             </w:r>
           </w:p>
@@ -28678,6 +28954,8 @@
             </w:r>
             <w:r>
               <w:tab/>
+            </w:r>
+            <w:r>
               <w:t>@displayName</w:t>
             </w:r>
           </w:p>
@@ -28764,6 +29042,8 @@
             </w:pPr>
             <w:r>
               <w:tab/>
+            </w:r>
+            <w:r>
               <w:t>value</w:t>
             </w:r>
           </w:p>
@@ -28856,6 +29136,8 @@
             </w:r>
             <w:r>
               <w:tab/>
+            </w:r>
+            <w:r>
               <w:t>@code</w:t>
             </w:r>
           </w:p>
@@ -28942,6 +29224,8 @@
             </w:r>
             <w:r>
               <w:tab/>
+            </w:r>
+            <w:r>
               <w:t>@codeSystem</w:t>
             </w:r>
           </w:p>
@@ -29048,7 +29332,7 @@
         </w:rPr>
         <w:t>templateId</w:t>
       </w:r>
-      <w:bookmarkStart w:id="156" w:name="C_4437-3491"/>
+      <w:bookmarkStart w:name="C_4437-3491" w:id="156"/>
       <w:proofErr w:type="spellEnd"/>
       <w:r>
         <w:t xml:space="preserve"> (CONF:4437-3491)</w:t>
@@ -29108,7 +29392,7 @@
         </w:rPr>
         <w:t>"2.16.840.1.113883.10.20.22.4.314"</w:t>
       </w:r>
-      <w:bookmarkStart w:id="157" w:name="C_4437-3494"/>
+      <w:bookmarkStart w:name="C_4437-3494" w:id="157"/>
       <w:r>
         <w:t xml:space="preserve"> (CONF:4437-3494)</w:t>
       </w:r>
@@ -29118,6 +29402,8 @@
       </w:r>
       <w:r>
         <w:br/>
+      </w:r>
+      <w:r>
         <w:t xml:space="preserve">Note: template </w:t>
       </w:r>
       <w:proofErr w:type="spellStart"/>
@@ -29185,7 +29471,7 @@
         </w:rPr>
         <w:t>"2019-06-21"</w:t>
       </w:r>
-      <w:bookmarkStart w:id="158" w:name="C_4437-3495"/>
+      <w:bookmarkStart w:name="C_4437-3495" w:id="158"/>
       <w:r>
         <w:t xml:space="preserve"> (CONF:4437-3495)</w:t>
       </w:r>
@@ -29224,7 +29510,7 @@
         </w:rPr>
         <w:t>code</w:t>
       </w:r>
-      <w:bookmarkStart w:id="159" w:name="C_4437-3492"/>
+      <w:bookmarkStart w:name="C_4437-3492" w:id="159"/>
       <w:r>
         <w:t xml:space="preserve"> (CONF:4437-3492)</w:t>
       </w:r>
@@ -29234,6 +29520,8 @@
       </w:r>
       <w:r>
         <w:br/>
+      </w:r>
+      <w:r>
         <w:t>Note: Code for "Latex Status"</w:t>
       </w:r>
     </w:p>
@@ -29334,7 +29622,7 @@
       <w:r>
         <w:t>)</w:t>
       </w:r>
-      <w:bookmarkStart w:id="160" w:name="C_4437-3496"/>
+      <w:bookmarkStart w:name="C_4437-3496" w:id="160"/>
       <w:r>
         <w:t xml:space="preserve"> (CONF:4437-3496)</w:t>
       </w:r>
@@ -29385,7 +29673,7 @@
         </w:rPr>
         <w:t>"2.16.840.1.113883.3.26.1.1"</w:t>
       </w:r>
-      <w:bookmarkStart w:id="161" w:name="C_4437-3497"/>
+      <w:bookmarkStart w:name="C_4437-3497" w:id="161"/>
       <w:r>
         <w:t xml:space="preserve"> (CONF:4437-3497)</w:t>
       </w:r>
@@ -29437,7 +29725,7 @@
         </w:rPr>
         <w:t>"NCI Thesaurus"</w:t>
       </w:r>
-      <w:bookmarkStart w:id="162" w:name="C_4437-3498"/>
+      <w:bookmarkStart w:name="C_4437-3498" w:id="162"/>
       <w:r>
         <w:t xml:space="preserve"> (CONF:4437-3498)</w:t>
       </w:r>
@@ -29488,7 +29776,7 @@
         </w:rPr>
         <w:t>"Latex Safety Status"</w:t>
       </w:r>
-      <w:bookmarkStart w:id="163" w:name="C_4437-3499"/>
+      <w:bookmarkStart w:name="C_4437-3499" w:id="163"/>
       <w:r>
         <w:t xml:space="preserve"> (CONF:4437-3499)</w:t>
       </w:r>
@@ -29571,7 +29859,7 @@
       <w:r>
         <w:t xml:space="preserve"> 2019-06-21</w:t>
       </w:r>
-      <w:bookmarkStart w:id="164" w:name="C_4437-3493"/>
+      <w:bookmarkStart w:name="C_4437-3493" w:id="164"/>
       <w:r>
         <w:t xml:space="preserve"> (CONF:4437-3493)</w:t>
       </w:r>
@@ -29613,7 +29901,7 @@
         </w:rPr>
         <w:t>@code</w:t>
       </w:r>
-      <w:bookmarkStart w:id="165" w:name="C_4437-3500"/>
+      <w:bookmarkStart w:name="C_4437-3500" w:id="165"/>
       <w:r>
         <w:t xml:space="preserve"> (CONF:4437-3500)</w:t>
       </w:r>
@@ -29655,7 +29943,7 @@
         </w:rPr>
         <w:t>@codeSystem</w:t>
       </w:r>
-      <w:bookmarkStart w:id="166" w:name="C_4437-3501"/>
+      <w:bookmarkStart w:name="C_4437-3501" w:id="166"/>
       <w:r>
         <w:t xml:space="preserve"> (CONF:4437-3501)</w:t>
       </w:r>
@@ -29669,7 +29957,7 @@
         <w:pStyle w:val="Caption"/>
         <w:ind w:left="130" w:right="115"/>
       </w:pPr>
-      <w:bookmarkStart w:id="167" w:name="_Toc101451097"/>
+      <w:bookmarkStart w:name="_Toc101451097" w:id="167"/>
       <w:r>
         <w:t xml:space="preserve">Figure </w:t>
       </w:r>
@@ -29700,6 +29988,8 @@
       </w:pPr>
       <w:r>
         <w:tab/>
+      </w:r>
+      <w:r>
         <w:t xml:space="preserve"> &lt;observation </w:t>
       </w:r>
       <w:proofErr w:type="spellStart"/>
@@ -29946,8 +30236,8 @@
       <w:pPr>
         <w:pStyle w:val="Heading2nospace"/>
       </w:pPr>
-      <w:bookmarkStart w:id="168" w:name="E_Lot_or_Batch_Number_Observation_2019"/>
-      <w:bookmarkStart w:id="169" w:name="_Toc101451082"/>
+      <w:bookmarkStart w:name="E_Lot_or_Batch_Number_Observation_2019" w:id="168"/>
+      <w:bookmarkStart w:name="_Toc101451082" w:id="169"/>
       <w:r>
         <w:t>Lot or Batch Number Observation</w:t>
       </w:r>
@@ -29974,7 +30264,7 @@
       <w:pPr>
         <w:pStyle w:val="Caption"/>
       </w:pPr>
-      <w:bookmarkStart w:id="170" w:name="_Toc101451120"/>
+      <w:bookmarkStart w:name="_Toc101451120" w:id="170"/>
       <w:r>
         <w:t xml:space="preserve">Table </w:t>
       </w:r>
@@ -30003,12 +30293,12 @@
         <w:tblW w:w="10080" w:type="dxa"/>
         <w:jc w:val="center"/>
         <w:tblBorders>
-          <w:top w:val="single" w:sz="4" w:space="0" w:color="auto"/>
-          <w:left w:val="single" w:sz="4" w:space="0" w:color="auto"/>
-          <w:bottom w:val="single" w:sz="4" w:space="0" w:color="auto"/>
-          <w:right w:val="single" w:sz="4" w:space="0" w:color="auto"/>
-          <w:insideH w:val="single" w:sz="4" w:space="0" w:color="auto"/>
-          <w:insideV w:val="single" w:sz="4" w:space="0" w:color="auto"/>
+          <w:top w:val="single" w:color="auto" w:sz="4" w:space="0"/>
+          <w:left w:val="single" w:color="auto" w:sz="4" w:space="0"/>
+          <w:bottom w:val="single" w:color="auto" w:sz="4" w:space="0"/>
+          <w:right w:val="single" w:color="auto" w:sz="4" w:space="0"/>
+          <w:insideH w:val="single" w:color="auto" w:sz="4" w:space="0"/>
+          <w:insideV w:val="single" w:color="auto" w:sz="4" w:space="0"/>
         </w:tblBorders>
         <w:tblLayout w:type="fixed"/>
         <w:tblLook w:val="02A0" w:firstRow="1" w:lastRow="0" w:firstColumn="1" w:lastColumn="0" w:noHBand="1" w:noVBand="0"/>
@@ -30125,7 +30415,7 @@
       <w:pPr>
         <w:pStyle w:val="Caption"/>
       </w:pPr>
-      <w:bookmarkStart w:id="171" w:name="_Toc101451121"/>
+      <w:bookmarkStart w:name="_Toc101451121" w:id="171"/>
       <w:r>
         <w:lastRenderedPageBreak/>
         <w:t xml:space="preserve">Table </w:t>
@@ -30296,6 +30586,8 @@
             </w:pPr>
             <w:r>
               <w:tab/>
+            </w:r>
+            <w:r>
               <w:t>templateId</w:t>
             </w:r>
           </w:p>
@@ -30382,6 +30674,8 @@
             </w:r>
             <w:r>
               <w:tab/>
+            </w:r>
+            <w:r>
               <w:t>@root</w:t>
             </w:r>
           </w:p>
@@ -30471,6 +30765,8 @@
             </w:r>
             <w:r>
               <w:tab/>
+            </w:r>
+            <w:r>
               <w:t>@extension</w:t>
             </w:r>
           </w:p>
@@ -30557,6 +30853,8 @@
             </w:pPr>
             <w:r>
               <w:tab/>
+            </w:r>
+            <w:r>
               <w:t>code</w:t>
             </w:r>
           </w:p>
@@ -30643,6 +30941,8 @@
             </w:r>
             <w:r>
               <w:tab/>
+            </w:r>
+            <w:r>
               <w:t>@code</w:t>
             </w:r>
           </w:p>
@@ -30732,6 +31032,8 @@
             </w:r>
             <w:r>
               <w:tab/>
+            </w:r>
+            <w:r>
               <w:t>@codeSystem</w:t>
             </w:r>
           </w:p>
@@ -30821,6 +31123,8 @@
             </w:r>
             <w:r>
               <w:tab/>
+            </w:r>
+            <w:r>
               <w:t>@codeSystemName</w:t>
             </w:r>
           </w:p>
@@ -30910,6 +31214,8 @@
             </w:r>
             <w:r>
               <w:tab/>
+            </w:r>
+            <w:r>
               <w:t>@displayName</w:t>
             </w:r>
           </w:p>
@@ -30996,6 +31302,8 @@
             </w:pPr>
             <w:r>
               <w:tab/>
+            </w:r>
+            <w:r>
               <w:t>value</w:t>
             </w:r>
           </w:p>
@@ -31105,7 +31413,7 @@
         </w:rPr>
         <w:t>templateId</w:t>
       </w:r>
-      <w:bookmarkStart w:id="172" w:name="C_4437-3450"/>
+      <w:bookmarkStart w:name="C_4437-3450" w:id="172"/>
       <w:proofErr w:type="spellEnd"/>
       <w:r>
         <w:t xml:space="preserve"> (CONF:4437-3450)</w:t>
@@ -31165,7 +31473,7 @@
         </w:rPr>
         <w:t>"2.16.840.1.113883.10.20.22.4.315"</w:t>
       </w:r>
-      <w:bookmarkStart w:id="173" w:name="C_4437-3452"/>
+      <w:bookmarkStart w:name="C_4437-3452" w:id="173"/>
       <w:r>
         <w:t xml:space="preserve"> (CONF:4437-3452)</w:t>
       </w:r>
@@ -31175,6 +31483,8 @@
       </w:r>
       <w:r>
         <w:br/>
+      </w:r>
+      <w:r>
         <w:t xml:space="preserve">Note: template </w:t>
       </w:r>
       <w:proofErr w:type="spellStart"/>
@@ -31242,7 +31552,7 @@
         </w:rPr>
         <w:t>"2019-06-21"</w:t>
       </w:r>
-      <w:bookmarkStart w:id="174" w:name="C_4437-3453"/>
+      <w:bookmarkStart w:name="C_4437-3453" w:id="174"/>
       <w:r>
         <w:t xml:space="preserve"> (CONF:4437-3453)</w:t>
       </w:r>
@@ -31281,7 +31591,7 @@
         </w:rPr>
         <w:t>code</w:t>
       </w:r>
-      <w:bookmarkStart w:id="175" w:name="C_4437-3451"/>
+      <w:bookmarkStart w:name="C_4437-3451" w:id="175"/>
       <w:r>
         <w:t xml:space="preserve"> (CONF:4437-3451)</w:t>
       </w:r>
@@ -31291,6 +31601,8 @@
       </w:r>
       <w:r>
         <w:br/>
+      </w:r>
+      <w:r>
         <w:t>Note: Code for "Lot or Batch Number"</w:t>
       </w:r>
     </w:p>
@@ -31394,7 +31706,7 @@
       <w:r>
         <w:t>)</w:t>
       </w:r>
-      <w:bookmarkStart w:id="176" w:name="C_4437-3454"/>
+      <w:bookmarkStart w:name="C_4437-3454" w:id="176"/>
       <w:r>
         <w:t xml:space="preserve"> (CONF:4437-3454)</w:t>
       </w:r>
@@ -31445,7 +31757,7 @@
         </w:rPr>
         <w:t>"2.16.840.1.113883.3.26.1.1"</w:t>
       </w:r>
-      <w:bookmarkStart w:id="177" w:name="C_4437-3455"/>
+      <w:bookmarkStart w:name="C_4437-3455" w:id="177"/>
       <w:r>
         <w:t xml:space="preserve"> (CONF:4437-3455)</w:t>
       </w:r>
@@ -31496,7 +31808,7 @@
         </w:rPr>
         <w:t>"NCI Thesaurus"</w:t>
       </w:r>
-      <w:bookmarkStart w:id="178" w:name="C_4437-3456"/>
+      <w:bookmarkStart w:name="C_4437-3456" w:id="178"/>
       <w:r>
         <w:t xml:space="preserve"> (CONF:4437-3456)</w:t>
       </w:r>
@@ -31547,7 +31859,7 @@
         </w:rPr>
         <w:t>"Lot or Batch Number"</w:t>
       </w:r>
-      <w:bookmarkStart w:id="179" w:name="C_4437-3457"/>
+      <w:bookmarkStart w:name="C_4437-3457" w:id="179"/>
       <w:r>
         <w:t xml:space="preserve"> (CONF:4437-3457)</w:t>
       </w:r>
@@ -31599,7 +31911,7 @@
       <w:r>
         <w:t xml:space="preserve"> with @xsi:type="ED"</w:t>
       </w:r>
-      <w:bookmarkStart w:id="180" w:name="C_4437-3458"/>
+      <w:bookmarkStart w:name="C_4437-3458" w:id="180"/>
       <w:r>
         <w:t xml:space="preserve"> (CONF:4437-3458)</w:t>
       </w:r>
@@ -31613,7 +31925,7 @@
         <w:pStyle w:val="Caption"/>
         <w:ind w:left="130" w:right="115"/>
       </w:pPr>
-      <w:bookmarkStart w:id="181" w:name="_Toc101451098"/>
+      <w:bookmarkStart w:name="_Toc101451098" w:id="181"/>
       <w:r>
         <w:t xml:space="preserve">Figure </w:t>
       </w:r>
@@ -31802,8 +32114,8 @@
       <w:pPr>
         <w:pStyle w:val="Heading2nospace"/>
       </w:pPr>
-      <w:bookmarkStart w:id="182" w:name="E_Manufacturing_Date_Observation_2019"/>
-      <w:bookmarkStart w:id="183" w:name="_Toc101451083"/>
+      <w:bookmarkStart w:name="E_Manufacturing_Date_Observation_2019" w:id="182"/>
+      <w:bookmarkStart w:name="_Toc101451083" w:id="183"/>
       <w:r>
         <w:t>Manufacturing Date Observation</w:t>
       </w:r>
@@ -31830,7 +32142,7 @@
       <w:pPr>
         <w:pStyle w:val="Caption"/>
       </w:pPr>
-      <w:bookmarkStart w:id="184" w:name="_Toc101451122"/>
+      <w:bookmarkStart w:name="_Toc101451122" w:id="184"/>
       <w:r>
         <w:t xml:space="preserve">Table </w:t>
       </w:r>
@@ -31859,12 +32171,12 @@
         <w:tblW w:w="10080" w:type="dxa"/>
         <w:jc w:val="center"/>
         <w:tblBorders>
-          <w:top w:val="single" w:sz="4" w:space="0" w:color="auto"/>
-          <w:left w:val="single" w:sz="4" w:space="0" w:color="auto"/>
-          <w:bottom w:val="single" w:sz="4" w:space="0" w:color="auto"/>
-          <w:right w:val="single" w:sz="4" w:space="0" w:color="auto"/>
-          <w:insideH w:val="single" w:sz="4" w:space="0" w:color="auto"/>
-          <w:insideV w:val="single" w:sz="4" w:space="0" w:color="auto"/>
+          <w:top w:val="single" w:color="auto" w:sz="4" w:space="0"/>
+          <w:left w:val="single" w:color="auto" w:sz="4" w:space="0"/>
+          <w:bottom w:val="single" w:color="auto" w:sz="4" w:space="0"/>
+          <w:right w:val="single" w:color="auto" w:sz="4" w:space="0"/>
+          <w:insideH w:val="single" w:color="auto" w:sz="4" w:space="0"/>
+          <w:insideV w:val="single" w:color="auto" w:sz="4" w:space="0"/>
         </w:tblBorders>
         <w:tblLayout w:type="fixed"/>
         <w:tblLook w:val="02A0" w:firstRow="1" w:lastRow="0" w:firstColumn="1" w:lastColumn="0" w:noHBand="1" w:noVBand="0"/>
@@ -31981,7 +32293,7 @@
       <w:pPr>
         <w:pStyle w:val="Caption"/>
       </w:pPr>
-      <w:bookmarkStart w:id="185" w:name="_Toc101451123"/>
+      <w:bookmarkStart w:name="_Toc101451123" w:id="185"/>
       <w:r>
         <w:lastRenderedPageBreak/>
         <w:t xml:space="preserve">Table </w:t>
@@ -32152,6 +32464,8 @@
             </w:pPr>
             <w:r>
               <w:tab/>
+            </w:r>
+            <w:r>
               <w:t>templateId</w:t>
             </w:r>
           </w:p>
@@ -32238,6 +32552,8 @@
             </w:r>
             <w:r>
               <w:tab/>
+            </w:r>
+            <w:r>
               <w:t>@root</w:t>
             </w:r>
           </w:p>
@@ -32327,6 +32643,8 @@
             </w:r>
             <w:r>
               <w:tab/>
+            </w:r>
+            <w:r>
               <w:t>@extension</w:t>
             </w:r>
           </w:p>
@@ -32413,6 +32731,8 @@
             </w:pPr>
             <w:r>
               <w:tab/>
+            </w:r>
+            <w:r>
               <w:t>code</w:t>
             </w:r>
           </w:p>
@@ -32499,6 +32819,8 @@
             </w:r>
             <w:r>
               <w:tab/>
+            </w:r>
+            <w:r>
               <w:t>@code</w:t>
             </w:r>
           </w:p>
@@ -32588,6 +32910,8 @@
             </w:r>
             <w:r>
               <w:tab/>
+            </w:r>
+            <w:r>
               <w:t>@codeSystem</w:t>
             </w:r>
           </w:p>
@@ -32677,6 +33001,8 @@
             </w:r>
             <w:r>
               <w:tab/>
+            </w:r>
+            <w:r>
               <w:t>@codeSystemName</w:t>
             </w:r>
           </w:p>
@@ -32766,6 +33092,8 @@
             </w:r>
             <w:r>
               <w:tab/>
+            </w:r>
+            <w:r>
               <w:t>@displayName</w:t>
             </w:r>
           </w:p>
@@ -32852,6 +33180,8 @@
             </w:pPr>
             <w:r>
               <w:tab/>
+            </w:r>
+            <w:r>
               <w:t>value</w:t>
             </w:r>
           </w:p>
@@ -32941,6 +33271,8 @@
             </w:r>
             <w:r>
               <w:tab/>
+            </w:r>
+            <w:r>
               <w:t>@value</w:t>
             </w:r>
           </w:p>
@@ -33047,7 +33379,7 @@
         </w:rPr>
         <w:t>templateId</w:t>
       </w:r>
-      <w:bookmarkStart w:id="186" w:name="C_4437-3459"/>
+      <w:bookmarkStart w:name="C_4437-3459" w:id="186"/>
       <w:proofErr w:type="spellEnd"/>
       <w:r>
         <w:t xml:space="preserve"> (CONF:4437-3459)</w:t>
@@ -33107,7 +33439,7 @@
         </w:rPr>
         <w:t>"2.16.840.1.113883.10.20.22.4.316"</w:t>
       </w:r>
-      <w:bookmarkStart w:id="187" w:name="C_4437-3462"/>
+      <w:bookmarkStart w:name="C_4437-3462" w:id="187"/>
       <w:r>
         <w:t xml:space="preserve"> (CONF:4437-3462)</w:t>
       </w:r>
@@ -33117,6 +33449,8 @@
       </w:r>
       <w:r>
         <w:br/>
+      </w:r>
+      <w:r>
         <w:t xml:space="preserve">Note: template </w:t>
       </w:r>
       <w:proofErr w:type="spellStart"/>
@@ -33184,7 +33518,7 @@
         </w:rPr>
         <w:t>"2019-06-21"</w:t>
       </w:r>
-      <w:bookmarkStart w:id="188" w:name="C_4437-3463"/>
+      <w:bookmarkStart w:name="C_4437-3463" w:id="188"/>
       <w:r>
         <w:t xml:space="preserve"> (CONF:4437-3463)</w:t>
       </w:r>
@@ -33223,7 +33557,7 @@
         </w:rPr>
         <w:t>code</w:t>
       </w:r>
-      <w:bookmarkStart w:id="189" w:name="C_4437-3460"/>
+      <w:bookmarkStart w:name="C_4437-3460" w:id="189"/>
       <w:r>
         <w:t xml:space="preserve"> (CONF:4437-3460)</w:t>
       </w:r>
@@ -33233,6 +33567,8 @@
       </w:r>
       <w:r>
         <w:br/>
+      </w:r>
+      <w:r>
         <w:t>Note: Code for "Manufacturing Date"</w:t>
       </w:r>
     </w:p>
@@ -33336,7 +33672,7 @@
       <w:r>
         <w:t>)</w:t>
       </w:r>
-      <w:bookmarkStart w:id="190" w:name="C_4437-3464"/>
+      <w:bookmarkStart w:name="C_4437-3464" w:id="190"/>
       <w:r>
         <w:t xml:space="preserve"> (CONF:4437-3464)</w:t>
       </w:r>
@@ -33346,6 +33682,8 @@
       </w:r>
       <w:r>
         <w:br/>
+      </w:r>
+      <w:r>
         <w:t>Note: Manufacturing Date code</w:t>
       </w:r>
     </w:p>
@@ -33391,7 +33729,7 @@
         </w:rPr>
         <w:t>"2.16.840.1.113883.3.26.1.1"</w:t>
       </w:r>
-      <w:bookmarkStart w:id="191" w:name="C_4437-3465"/>
+      <w:bookmarkStart w:name="C_4437-3465" w:id="191"/>
       <w:r>
         <w:t xml:space="preserve"> (CONF:4437-3465)</w:t>
       </w:r>
@@ -33442,7 +33780,7 @@
         </w:rPr>
         <w:t>"NCI Thesaurus"</w:t>
       </w:r>
-      <w:bookmarkStart w:id="192" w:name="C_4437-3466"/>
+      <w:bookmarkStart w:name="C_4437-3466" w:id="192"/>
       <w:r>
         <w:t xml:space="preserve"> (CONF:4437-3466)</w:t>
       </w:r>
@@ -33494,7 +33832,7 @@
         </w:rPr>
         <w:t>"Manufacturing Date"</w:t>
       </w:r>
-      <w:bookmarkStart w:id="193" w:name="C_4437-3467"/>
+      <w:bookmarkStart w:name="C_4437-3467" w:id="193"/>
       <w:r>
         <w:t xml:space="preserve"> (CONF:4437-3467)</w:t>
       </w:r>
@@ -33545,7 +33883,7 @@
       <w:r>
         <w:t xml:space="preserve"> with @xsi:type="TS"</w:t>
       </w:r>
-      <w:bookmarkStart w:id="194" w:name="C_4437-3461"/>
+      <w:bookmarkStart w:name="C_4437-3461" w:id="194"/>
       <w:r>
         <w:t xml:space="preserve"> (CONF:4437-3461)</w:t>
       </w:r>
@@ -33555,6 +33893,8 @@
       </w:r>
       <w:r>
         <w:br/>
+      </w:r>
+      <w:r>
         <w:t>Note:  Manufacturing Date as a time stamp</w:t>
       </w:r>
     </w:p>
@@ -33600,7 +33940,7 @@
         </w:rPr>
         <w:t>@value</w:t>
       </w:r>
-      <w:bookmarkStart w:id="195" w:name="C_4437-3468"/>
+      <w:bookmarkStart w:name="C_4437-3468" w:id="195"/>
       <w:r>
         <w:t xml:space="preserve"> (CONF:4437-3468)</w:t>
       </w:r>
@@ -33614,7 +33954,7 @@
         <w:pStyle w:val="Caption"/>
         <w:ind w:left="130" w:right="115"/>
       </w:pPr>
-      <w:bookmarkStart w:id="196" w:name="_Toc101451099"/>
+      <w:bookmarkStart w:name="_Toc101451099" w:id="196"/>
       <w:r>
         <w:t xml:space="preserve">Figure </w:t>
       </w:r>
@@ -33776,8 +34116,8 @@
       <w:pPr>
         <w:pStyle w:val="Heading2nospace"/>
       </w:pPr>
-      <w:bookmarkStart w:id="197" w:name="E_Model_Number_Observation"/>
-      <w:bookmarkStart w:id="198" w:name="_Toc101451084"/>
+      <w:bookmarkStart w:name="E_Model_Number_Observation" w:id="197"/>
+      <w:bookmarkStart w:name="_Toc101451084" w:id="198"/>
       <w:r>
         <w:t>Model Number Observation</w:t>
       </w:r>
@@ -33804,7 +34144,7 @@
       <w:pPr>
         <w:pStyle w:val="Caption"/>
       </w:pPr>
-      <w:bookmarkStart w:id="199" w:name="_Toc101451124"/>
+      <w:bookmarkStart w:name="_Toc101451124" w:id="199"/>
       <w:r>
         <w:t xml:space="preserve">Table </w:t>
       </w:r>
@@ -33833,12 +34173,12 @@
         <w:tblW w:w="10080" w:type="dxa"/>
         <w:jc w:val="center"/>
         <w:tblBorders>
-          <w:top w:val="single" w:sz="4" w:space="0" w:color="auto"/>
-          <w:left w:val="single" w:sz="4" w:space="0" w:color="auto"/>
-          <w:bottom w:val="single" w:sz="4" w:space="0" w:color="auto"/>
-          <w:right w:val="single" w:sz="4" w:space="0" w:color="auto"/>
-          <w:insideH w:val="single" w:sz="4" w:space="0" w:color="auto"/>
-          <w:insideV w:val="single" w:sz="4" w:space="0" w:color="auto"/>
+          <w:top w:val="single" w:color="auto" w:sz="4" w:space="0"/>
+          <w:left w:val="single" w:color="auto" w:sz="4" w:space="0"/>
+          <w:bottom w:val="single" w:color="auto" w:sz="4" w:space="0"/>
+          <w:right w:val="single" w:color="auto" w:sz="4" w:space="0"/>
+          <w:insideH w:val="single" w:color="auto" w:sz="4" w:space="0"/>
+          <w:insideV w:val="single" w:color="auto" w:sz="4" w:space="0"/>
         </w:tblBorders>
         <w:tblLayout w:type="fixed"/>
         <w:tblLook w:val="02A0" w:firstRow="1" w:lastRow="0" w:firstColumn="1" w:lastColumn="0" w:noHBand="1" w:noVBand="0"/>
@@ -33972,7 +34312,7 @@
       <w:pPr>
         <w:pStyle w:val="Caption"/>
       </w:pPr>
-      <w:bookmarkStart w:id="200" w:name="_Toc101451125"/>
+      <w:bookmarkStart w:name="_Toc101451125" w:id="200"/>
       <w:r>
         <w:lastRenderedPageBreak/>
         <w:t xml:space="preserve">Table </w:t>
@@ -34143,6 +34483,8 @@
             </w:pPr>
             <w:r>
               <w:tab/>
+            </w:r>
+            <w:r>
               <w:t>templateId</w:t>
             </w:r>
           </w:p>
@@ -34229,6 +34571,8 @@
             </w:r>
             <w:r>
               <w:tab/>
+            </w:r>
+            <w:r>
               <w:t>@root</w:t>
             </w:r>
           </w:p>
@@ -34318,6 +34662,8 @@
             </w:r>
             <w:r>
               <w:tab/>
+            </w:r>
+            <w:r>
               <w:t>@extension</w:t>
             </w:r>
           </w:p>
@@ -34404,6 +34750,8 @@
             </w:pPr>
             <w:r>
               <w:tab/>
+            </w:r>
+            <w:r>
               <w:t>code</w:t>
             </w:r>
           </w:p>
@@ -34490,6 +34838,8 @@
             </w:r>
             <w:r>
               <w:tab/>
+            </w:r>
+            <w:r>
               <w:t>@code</w:t>
             </w:r>
           </w:p>
@@ -34579,6 +34929,8 @@
             </w:r>
             <w:r>
               <w:tab/>
+            </w:r>
+            <w:r>
               <w:t>@codeSystem</w:t>
             </w:r>
           </w:p>
@@ -34668,6 +35020,8 @@
             </w:r>
             <w:r>
               <w:tab/>
+            </w:r>
+            <w:r>
               <w:t>@codeSystemName</w:t>
             </w:r>
           </w:p>
@@ -34757,6 +35111,8 @@
             </w:r>
             <w:r>
               <w:tab/>
+            </w:r>
+            <w:r>
               <w:t>@displayName</w:t>
             </w:r>
           </w:p>
@@ -34843,6 +35199,8 @@
             </w:pPr>
             <w:r>
               <w:tab/>
+            </w:r>
+            <w:r>
               <w:t>value</w:t>
             </w:r>
           </w:p>
@@ -34952,7 +35310,7 @@
         </w:rPr>
         <w:t>templateId</w:t>
       </w:r>
-      <w:bookmarkStart w:id="201" w:name="C_4437-3412"/>
+      <w:bookmarkStart w:name="C_4437-3412" w:id="201"/>
       <w:proofErr w:type="spellEnd"/>
       <w:r>
         <w:t xml:space="preserve"> (CONF:4437-3412)</w:t>
@@ -35012,7 +35370,7 @@
         </w:rPr>
         <w:t>"2.16.840.1.113883.10.20.22.4.317"</w:t>
       </w:r>
-      <w:bookmarkStart w:id="202" w:name="C_4437-3414"/>
+      <w:bookmarkStart w:name="C_4437-3414" w:id="202"/>
       <w:r>
         <w:t xml:space="preserve"> (CONF:4437-3414)</w:t>
       </w:r>
@@ -35022,6 +35380,8 @@
       </w:r>
       <w:r>
         <w:br/>
+      </w:r>
+      <w:r>
         <w:t xml:space="preserve">Note: template </w:t>
       </w:r>
       <w:proofErr w:type="spellStart"/>
@@ -35089,7 +35449,7 @@
         </w:rPr>
         <w:t>"2019-06-21"</w:t>
       </w:r>
-      <w:bookmarkStart w:id="203" w:name="C_4437-3415"/>
+      <w:bookmarkStart w:name="C_4437-3415" w:id="203"/>
       <w:r>
         <w:t xml:space="preserve"> (CONF:4437-3415)</w:t>
       </w:r>
@@ -35128,7 +35488,7 @@
         </w:rPr>
         <w:t>code</w:t>
       </w:r>
-      <w:bookmarkStart w:id="204" w:name="C_4437-3413"/>
+      <w:bookmarkStart w:name="C_4437-3413" w:id="204"/>
       <w:r>
         <w:t xml:space="preserve"> (CONF:4437-3413)</w:t>
       </w:r>
@@ -35138,6 +35498,8 @@
       </w:r>
       <w:r>
         <w:br/>
+      </w:r>
+      <w:r>
         <w:t>Note: Code for "Device Model Number"</w:t>
       </w:r>
     </w:p>
@@ -35241,7 +35603,7 @@
       <w:r>
         <w:t>)</w:t>
       </w:r>
-      <w:bookmarkStart w:id="205" w:name="C_4437-3416"/>
+      <w:bookmarkStart w:name="C_4437-3416" w:id="205"/>
       <w:r>
         <w:t xml:space="preserve"> (CONF:4437-3416)</w:t>
       </w:r>
@@ -35292,7 +35654,7 @@
         </w:rPr>
         <w:t>"2.16.840.1.113883.3.26.1.1"</w:t>
       </w:r>
-      <w:bookmarkStart w:id="206" w:name="C_4437-3417"/>
+      <w:bookmarkStart w:name="C_4437-3417" w:id="206"/>
       <w:r>
         <w:t xml:space="preserve"> (CONF:4437-3417)</w:t>
       </w:r>
@@ -35343,7 +35705,7 @@
         </w:rPr>
         <w:t>"NCI Thesaurus"</w:t>
       </w:r>
-      <w:bookmarkStart w:id="207" w:name="C_4437-3418"/>
+      <w:bookmarkStart w:name="C_4437-3418" w:id="207"/>
       <w:r>
         <w:t xml:space="preserve"> (CONF:4437-3418)</w:t>
       </w:r>
@@ -35394,7 +35756,7 @@
         </w:rPr>
         <w:t>"Model Number"</w:t>
       </w:r>
-      <w:bookmarkStart w:id="208" w:name="C_4437-3419"/>
+      <w:bookmarkStart w:name="C_4437-3419" w:id="208"/>
       <w:r>
         <w:t xml:space="preserve"> (CONF:4437-3419)</w:t>
       </w:r>
@@ -35446,7 +35808,7 @@
       <w:r>
         <w:t xml:space="preserve"> with @xsi:type="ED"</w:t>
       </w:r>
-      <w:bookmarkStart w:id="209" w:name="C_4437-3420"/>
+      <w:bookmarkStart w:name="C_4437-3420" w:id="209"/>
       <w:r>
         <w:t xml:space="preserve"> (CONF:4437-3420)</w:t>
       </w:r>
@@ -35460,7 +35822,7 @@
         <w:pStyle w:val="Caption"/>
         <w:ind w:left="130" w:right="115"/>
       </w:pPr>
-      <w:bookmarkStart w:id="210" w:name="_Toc101451100"/>
+      <w:bookmarkStart w:name="_Toc101451100" w:id="210"/>
       <w:r>
         <w:t xml:space="preserve">Figure </w:t>
       </w:r>
@@ -35633,8 +35995,8 @@
       <w:pPr>
         <w:pStyle w:val="Heading2nospace"/>
       </w:pPr>
-      <w:bookmarkStart w:id="211" w:name="E_MRI_Safety_Observation"/>
-      <w:bookmarkStart w:id="212" w:name="_Toc101451085"/>
+      <w:bookmarkStart w:name="E_MRI_Safety_Observation" w:id="211"/>
+      <w:bookmarkStart w:name="_Toc101451085" w:id="212"/>
       <w:r>
         <w:t>MRI Safety Observation</w:t>
       </w:r>
@@ -35661,7 +36023,7 @@
       <w:pPr>
         <w:pStyle w:val="Caption"/>
       </w:pPr>
-      <w:bookmarkStart w:id="213" w:name="_Toc101451126"/>
+      <w:bookmarkStart w:name="_Toc101451126" w:id="213"/>
       <w:r>
         <w:t xml:space="preserve">Table </w:t>
       </w:r>
@@ -35690,12 +36052,12 @@
         <w:tblW w:w="10080" w:type="dxa"/>
         <w:jc w:val="center"/>
         <w:tblBorders>
-          <w:top w:val="single" w:sz="4" w:space="0" w:color="auto"/>
-          <w:left w:val="single" w:sz="4" w:space="0" w:color="auto"/>
-          <w:bottom w:val="single" w:sz="4" w:space="0" w:color="auto"/>
-          <w:right w:val="single" w:sz="4" w:space="0" w:color="auto"/>
-          <w:insideH w:val="single" w:sz="4" w:space="0" w:color="auto"/>
-          <w:insideV w:val="single" w:sz="4" w:space="0" w:color="auto"/>
+          <w:top w:val="single" w:color="auto" w:sz="4" w:space="0"/>
+          <w:left w:val="single" w:color="auto" w:sz="4" w:space="0"/>
+          <w:bottom w:val="single" w:color="auto" w:sz="4" w:space="0"/>
+          <w:right w:val="single" w:color="auto" w:sz="4" w:space="0"/>
+          <w:insideH w:val="single" w:color="auto" w:sz="4" w:space="0"/>
+          <w:insideV w:val="single" w:color="auto" w:sz="4" w:space="0"/>
         </w:tblBorders>
         <w:tblLayout w:type="fixed"/>
         <w:tblLook w:val="02A0" w:firstRow="1" w:lastRow="0" w:firstColumn="1" w:lastColumn="0" w:noHBand="1" w:noVBand="0"/>
@@ -35820,7 +36182,7 @@
       <w:pPr>
         <w:pStyle w:val="Caption"/>
       </w:pPr>
-      <w:bookmarkStart w:id="214" w:name="_Toc101451127"/>
+      <w:bookmarkStart w:name="_Toc101451127" w:id="214"/>
       <w:r>
         <w:lastRenderedPageBreak/>
         <w:t xml:space="preserve">Table </w:t>
@@ -35991,6 +36353,8 @@
             </w:pPr>
             <w:r>
               <w:tab/>
+            </w:r>
+            <w:r>
               <w:t>templateId</w:t>
             </w:r>
           </w:p>
@@ -36077,6 +36441,8 @@
             </w:r>
             <w:r>
               <w:tab/>
+            </w:r>
+            <w:r>
               <w:t>@root</w:t>
             </w:r>
           </w:p>
@@ -36166,6 +36532,8 @@
             </w:r>
             <w:r>
               <w:tab/>
+            </w:r>
+            <w:r>
               <w:t>@extension</w:t>
             </w:r>
           </w:p>
@@ -36252,6 +36620,8 @@
             </w:pPr>
             <w:r>
               <w:tab/>
+            </w:r>
+            <w:r>
               <w:t>code</w:t>
             </w:r>
           </w:p>
@@ -36338,6 +36708,8 @@
             </w:r>
             <w:r>
               <w:tab/>
+            </w:r>
+            <w:r>
               <w:t>@code</w:t>
             </w:r>
           </w:p>
@@ -36427,6 +36799,8 @@
             </w:r>
             <w:r>
               <w:tab/>
+            </w:r>
+            <w:r>
               <w:t>@codeSystem</w:t>
             </w:r>
           </w:p>
@@ -36516,6 +36890,8 @@
             </w:r>
             <w:r>
               <w:tab/>
+            </w:r>
+            <w:r>
               <w:t>@codeSystemName</w:t>
             </w:r>
           </w:p>
@@ -36605,6 +36981,8 @@
             </w:r>
             <w:r>
               <w:tab/>
+            </w:r>
+            <w:r>
               <w:t>@displayName</w:t>
             </w:r>
           </w:p>
@@ -36691,6 +37069,8 @@
             </w:pPr>
             <w:r>
               <w:tab/>
+            </w:r>
+            <w:r>
               <w:t>value</w:t>
             </w:r>
           </w:p>
@@ -36783,6 +37163,8 @@
             </w:r>
             <w:r>
               <w:tab/>
+            </w:r>
+            <w:r>
               <w:t>@code</w:t>
             </w:r>
           </w:p>
@@ -36869,6 +37251,8 @@
             </w:r>
             <w:r>
               <w:tab/>
+            </w:r>
+            <w:r>
               <w:t>@codeSystem</w:t>
             </w:r>
           </w:p>
@@ -36975,7 +37359,7 @@
         </w:rPr>
         <w:t>templateId</w:t>
       </w:r>
-      <w:bookmarkStart w:id="215" w:name="C_4437-3469"/>
+      <w:bookmarkStart w:name="C_4437-3469" w:id="215"/>
       <w:proofErr w:type="spellEnd"/>
       <w:r>
         <w:t xml:space="preserve"> (CONF:4437-3469)</w:t>
@@ -37035,7 +37419,7 @@
         </w:rPr>
         <w:t>"2.16.840.1.113883.10.20.22.4.318"</w:t>
       </w:r>
-      <w:bookmarkStart w:id="216" w:name="C_4437-3471"/>
+      <w:bookmarkStart w:name="C_4437-3471" w:id="216"/>
       <w:r>
         <w:t xml:space="preserve"> (CONF:4437-3471)</w:t>
       </w:r>
@@ -37045,6 +37429,8 @@
       </w:r>
       <w:r>
         <w:br/>
+      </w:r>
+      <w:r>
         <w:t xml:space="preserve">Note: template </w:t>
       </w:r>
       <w:proofErr w:type="spellStart"/>
@@ -37112,7 +37498,7 @@
         </w:rPr>
         <w:t>"2019-06-21"</w:t>
       </w:r>
-      <w:bookmarkStart w:id="217" w:name="C_4437-3472"/>
+      <w:bookmarkStart w:name="C_4437-3472" w:id="217"/>
       <w:r>
         <w:t xml:space="preserve"> (CONF:4437-3472)</w:t>
       </w:r>
@@ -37151,7 +37537,7 @@
         </w:rPr>
         <w:t>code</w:t>
       </w:r>
-      <w:bookmarkStart w:id="218" w:name="C_4437-3470"/>
+      <w:bookmarkStart w:name="C_4437-3470" w:id="218"/>
       <w:r>
         <w:t xml:space="preserve"> (CONF:4437-3470)</w:t>
       </w:r>
@@ -37161,6 +37547,8 @@
       </w:r>
       <w:r>
         <w:br/>
+      </w:r>
+      <w:r>
         <w:t>Note: Code for "MRI Safety Status"</w:t>
       </w:r>
     </w:p>
@@ -37264,7 +37652,7 @@
       <w:r>
         <w:t>)</w:t>
       </w:r>
-      <w:bookmarkStart w:id="219" w:name="C_4437-3473"/>
+      <w:bookmarkStart w:name="C_4437-3473" w:id="219"/>
       <w:r>
         <w:t xml:space="preserve"> (CONF:4437-3473)</w:t>
       </w:r>
@@ -37315,7 +37703,7 @@
         </w:rPr>
         <w:t>"2.16.840.1.113883.3.26.1.1"</w:t>
       </w:r>
-      <w:bookmarkStart w:id="220" w:name="C_4437-3474"/>
+      <w:bookmarkStart w:name="C_4437-3474" w:id="220"/>
       <w:r>
         <w:t xml:space="preserve"> (CONF:4437-3474)</w:t>
       </w:r>
@@ -37367,7 +37755,7 @@
         </w:rPr>
         <w:t>"NCI Thesaurus"</w:t>
       </w:r>
-      <w:bookmarkStart w:id="221" w:name="C_4437-3475"/>
+      <w:bookmarkStart w:name="C_4437-3475" w:id="221"/>
       <w:r>
         <w:t xml:space="preserve"> (CONF:4437-3475)</w:t>
       </w:r>
@@ -37418,7 +37806,7 @@
         </w:rPr>
         <w:t>"MRI Safety"</w:t>
       </w:r>
-      <w:bookmarkStart w:id="222" w:name="C_4437-3476"/>
+      <w:bookmarkStart w:name="C_4437-3476" w:id="222"/>
       <w:r>
         <w:t xml:space="preserve"> (CONF:4437-3476)</w:t>
       </w:r>
@@ -37501,7 +37889,7 @@
       <w:r>
         <w:t xml:space="preserve"> 2019-06-21</w:t>
       </w:r>
-      <w:bookmarkStart w:id="223" w:name="C_4437-3477"/>
+      <w:bookmarkStart w:name="C_4437-3477" w:id="223"/>
       <w:r>
         <w:t xml:space="preserve"> (CONF:4437-3477)</w:t>
       </w:r>
@@ -37543,7 +37931,7 @@
         </w:rPr>
         <w:t>@code</w:t>
       </w:r>
-      <w:bookmarkStart w:id="224" w:name="C_4437-3478"/>
+      <w:bookmarkStart w:name="C_4437-3478" w:id="224"/>
       <w:r>
         <w:t xml:space="preserve"> (CONF:4437-3478)</w:t>
       </w:r>
@@ -37585,7 +37973,7 @@
         </w:rPr>
         <w:t>@codeSystem</w:t>
       </w:r>
-      <w:bookmarkStart w:id="225" w:name="C_4437-3479"/>
+      <w:bookmarkStart w:name="C_4437-3479" w:id="225"/>
       <w:r>
         <w:t xml:space="preserve"> (CONF:4437-3479)</w:t>
       </w:r>
@@ -37599,7 +37987,7 @@
         <w:pStyle w:val="Caption"/>
         <w:ind w:left="130" w:right="115"/>
       </w:pPr>
-      <w:bookmarkStart w:id="226" w:name="_Toc101451101"/>
+      <w:bookmarkStart w:name="_Toc101451101" w:id="226"/>
       <w:r>
         <w:t xml:space="preserve">Figure </w:t>
       </w:r>
@@ -37840,8 +38228,8 @@
       <w:pPr>
         <w:pStyle w:val="Heading2nospace"/>
       </w:pPr>
-      <w:bookmarkStart w:id="227" w:name="E_Serial_Number_Observation"/>
-      <w:bookmarkStart w:id="228" w:name="_Toc101451086"/>
+      <w:bookmarkStart w:name="E_Serial_Number_Observation" w:id="227"/>
+      <w:bookmarkStart w:name="_Toc101451086" w:id="228"/>
       <w:r>
         <w:t>Serial Number Observation</w:t>
       </w:r>
@@ -37868,7 +38256,7 @@
       <w:pPr>
         <w:pStyle w:val="Caption"/>
       </w:pPr>
-      <w:bookmarkStart w:id="229" w:name="_Toc101451128"/>
+      <w:bookmarkStart w:name="_Toc101451128" w:id="229"/>
       <w:r>
         <w:t xml:space="preserve">Table </w:t>
       </w:r>
@@ -37897,12 +38285,12 @@
         <w:tblW w:w="10080" w:type="dxa"/>
         <w:jc w:val="center"/>
         <w:tblBorders>
-          <w:top w:val="single" w:sz="4" w:space="0" w:color="auto"/>
-          <w:left w:val="single" w:sz="4" w:space="0" w:color="auto"/>
-          <w:bottom w:val="single" w:sz="4" w:space="0" w:color="auto"/>
-          <w:right w:val="single" w:sz="4" w:space="0" w:color="auto"/>
-          <w:insideH w:val="single" w:sz="4" w:space="0" w:color="auto"/>
-          <w:insideV w:val="single" w:sz="4" w:space="0" w:color="auto"/>
+          <w:top w:val="single" w:color="auto" w:sz="4" w:space="0"/>
+          <w:left w:val="single" w:color="auto" w:sz="4" w:space="0"/>
+          <w:bottom w:val="single" w:color="auto" w:sz="4" w:space="0"/>
+          <w:right w:val="single" w:color="auto" w:sz="4" w:space="0"/>
+          <w:insideH w:val="single" w:color="auto" w:sz="4" w:space="0"/>
+          <w:insideV w:val="single" w:color="auto" w:sz="4" w:space="0"/>
         </w:tblBorders>
         <w:tblLayout w:type="fixed"/>
         <w:tblLook w:val="02A0" w:firstRow="1" w:lastRow="0" w:firstColumn="1" w:lastColumn="0" w:noHBand="1" w:noVBand="0"/>
@@ -38019,7 +38407,7 @@
       <w:pPr>
         <w:pStyle w:val="Caption"/>
       </w:pPr>
-      <w:bookmarkStart w:id="230" w:name="_Toc101451129"/>
+      <w:bookmarkStart w:name="_Toc101451129" w:id="230"/>
       <w:r>
         <w:lastRenderedPageBreak/>
         <w:t xml:space="preserve">Table </w:t>
@@ -38190,6 +38578,8 @@
             </w:pPr>
             <w:r>
               <w:tab/>
+            </w:r>
+            <w:r>
               <w:t>templateId</w:t>
             </w:r>
           </w:p>
@@ -38276,6 +38666,8 @@
             </w:r>
             <w:r>
               <w:tab/>
+            </w:r>
+            <w:r>
               <w:t>@root</w:t>
             </w:r>
           </w:p>
@@ -38365,6 +38757,8 @@
             </w:r>
             <w:r>
               <w:tab/>
+            </w:r>
+            <w:r>
               <w:t>@extension</w:t>
             </w:r>
           </w:p>
@@ -38451,6 +38845,8 @@
             </w:pPr>
             <w:r>
               <w:tab/>
+            </w:r>
+            <w:r>
               <w:t>code</w:t>
             </w:r>
           </w:p>
@@ -38537,6 +38933,8 @@
             </w:r>
             <w:r>
               <w:tab/>
+            </w:r>
+            <w:r>
               <w:t>@code</w:t>
             </w:r>
           </w:p>
@@ -38626,6 +39024,8 @@
             </w:r>
             <w:r>
               <w:tab/>
+            </w:r>
+            <w:r>
               <w:t>@codeSystem</w:t>
             </w:r>
           </w:p>
@@ -38715,6 +39115,8 @@
             </w:r>
             <w:r>
               <w:tab/>
+            </w:r>
+            <w:r>
               <w:t>@codeSystemName</w:t>
             </w:r>
           </w:p>
@@ -38804,6 +39206,8 @@
             </w:r>
             <w:r>
               <w:tab/>
+            </w:r>
+            <w:r>
               <w:t>@displayName</w:t>
             </w:r>
           </w:p>
@@ -38890,6 +39294,8 @@
             </w:pPr>
             <w:r>
               <w:tab/>
+            </w:r>
+            <w:r>
               <w:t>value</w:t>
             </w:r>
           </w:p>
@@ -38999,7 +39405,7 @@
         </w:rPr>
         <w:t>templateId</w:t>
       </w:r>
-      <w:bookmarkStart w:id="231" w:name="C_4437-3373"/>
+      <w:bookmarkStart w:name="C_4437-3373" w:id="231"/>
       <w:proofErr w:type="spellEnd"/>
       <w:r>
         <w:t xml:space="preserve"> (CONF:4437-3373)</w:t>
@@ -39059,7 +39465,7 @@
         </w:rPr>
         <w:t>"2.16.840.1.113883.10.20.22.4.319"</w:t>
       </w:r>
-      <w:bookmarkStart w:id="232" w:name="C_4437-3377"/>
+      <w:bookmarkStart w:name="C_4437-3377" w:id="232"/>
       <w:r>
         <w:t xml:space="preserve"> (CONF:4437-3377)</w:t>
       </w:r>
@@ -39069,6 +39475,8 @@
       </w:r>
       <w:r>
         <w:br/>
+      </w:r>
+      <w:r>
         <w:t xml:space="preserve">Note: template </w:t>
       </w:r>
       <w:proofErr w:type="spellStart"/>
@@ -39136,7 +39544,7 @@
         </w:rPr>
         <w:t>"2019-06-21"</w:t>
       </w:r>
-      <w:bookmarkStart w:id="233" w:name="C_4437-3368"/>
+      <w:bookmarkStart w:name="C_4437-3368" w:id="233"/>
       <w:r>
         <w:t xml:space="preserve"> (CONF:4437-3368)</w:t>
       </w:r>
@@ -39175,7 +39583,7 @@
         </w:rPr>
         <w:t>code</w:t>
       </w:r>
-      <w:bookmarkStart w:id="234" w:name="C_4437-3374"/>
+      <w:bookmarkStart w:name="C_4437-3374" w:id="234"/>
       <w:r>
         <w:t xml:space="preserve"> (CONF:4437-3374)</w:t>
       </w:r>
@@ -39185,6 +39593,8 @@
       </w:r>
       <w:r>
         <w:br/>
+      </w:r>
+      <w:r>
         <w:t>Note: Code for "Serial Number"</w:t>
       </w:r>
     </w:p>
@@ -39288,7 +39698,7 @@
       <w:r>
         <w:t>)</w:t>
       </w:r>
-      <w:bookmarkStart w:id="235" w:name="C_4437-3378"/>
+      <w:bookmarkStart w:name="C_4437-3378" w:id="235"/>
       <w:r>
         <w:t xml:space="preserve"> (CONF:4437-3378)</w:t>
       </w:r>
@@ -39339,7 +39749,7 @@
         </w:rPr>
         <w:t>"2.16.840.1.113883.3.26.1.1"</w:t>
       </w:r>
-      <w:bookmarkStart w:id="236" w:name="C_4437-3369"/>
+      <w:bookmarkStart w:name="C_4437-3369" w:id="236"/>
       <w:r>
         <w:t xml:space="preserve"> (CONF:4437-3369)</w:t>
       </w:r>
@@ -39390,7 +39800,7 @@
         </w:rPr>
         <w:t>"NCI Thesaurus"</w:t>
       </w:r>
-      <w:bookmarkStart w:id="237" w:name="C_4437-3370"/>
+      <w:bookmarkStart w:name="C_4437-3370" w:id="237"/>
       <w:r>
         <w:t xml:space="preserve"> (CONF:4437-3370)</w:t>
       </w:r>
@@ -39441,7 +39851,7 @@
         </w:rPr>
         <w:t>"Serial Number"</w:t>
       </w:r>
-      <w:bookmarkStart w:id="238" w:name="C_4437-3379"/>
+      <w:bookmarkStart w:name="C_4437-3379" w:id="238"/>
       <w:r>
         <w:t xml:space="preserve"> (CONF:4437-3379)</w:t>
       </w:r>
@@ -39493,7 +39903,7 @@
       <w:r>
         <w:t xml:space="preserve"> with @xsi:type="ED"</w:t>
       </w:r>
-      <w:bookmarkStart w:id="239" w:name="C_4437-3372"/>
+      <w:bookmarkStart w:name="C_4437-3372" w:id="239"/>
       <w:r>
         <w:t xml:space="preserve"> (CONF:4437-3372)</w:t>
       </w:r>
@@ -39507,7 +39917,7 @@
         <w:pStyle w:val="Caption"/>
         <w:ind w:left="130" w:right="115"/>
       </w:pPr>
-      <w:bookmarkStart w:id="240" w:name="_Toc101451102"/>
+      <w:bookmarkStart w:name="_Toc101451102" w:id="240"/>
       <w:r>
         <w:t xml:space="preserve">Figure </w:t>
       </w:r>
@@ -39670,7 +40080,7 @@
       <w:pPr>
         <w:pStyle w:val="Heading1"/>
       </w:pPr>
-      <w:bookmarkStart w:id="241" w:name="_Toc101451087"/>
+      <w:bookmarkStart w:name="_Toc101451087" w:id="241"/>
       <w:r>
         <w:lastRenderedPageBreak/>
         <w:t>Template Ids in This Guide</w:t>
@@ -39681,7 +40091,7 @@
       <w:pPr>
         <w:pStyle w:val="Caption"/>
       </w:pPr>
-      <w:bookmarkStart w:id="242" w:name="_Toc101451130"/>
+      <w:bookmarkStart w:name="_Toc101451130" w:id="242"/>
       <w:r>
         <w:t xml:space="preserve">Table </w:t>
       </w:r>
@@ -39710,12 +40120,12 @@
         <w:tblW w:w="10080" w:type="dxa"/>
         <w:jc w:val="center"/>
         <w:tblBorders>
-          <w:top w:val="single" w:sz="4" w:space="0" w:color="auto"/>
-          <w:left w:val="single" w:sz="4" w:space="0" w:color="auto"/>
-          <w:bottom w:val="single" w:sz="4" w:space="0" w:color="auto"/>
-          <w:right w:val="single" w:sz="4" w:space="0" w:color="auto"/>
-          <w:insideH w:val="single" w:sz="4" w:space="0" w:color="auto"/>
-          <w:insideV w:val="single" w:sz="4" w:space="0" w:color="auto"/>
+          <w:top w:val="single" w:color="auto" w:sz="4" w:space="0"/>
+          <w:left w:val="single" w:color="auto" w:sz="4" w:space="0"/>
+          <w:bottom w:val="single" w:color="auto" w:sz="4" w:space="0"/>
+          <w:right w:val="single" w:color="auto" w:sz="4" w:space="0"/>
+          <w:insideH w:val="single" w:color="auto" w:sz="4" w:space="0"/>
+          <w:insideV w:val="single" w:color="auto" w:sz="4" w:space="0"/>
         </w:tblBorders>
         <w:tblLayout w:type="fixed"/>
         <w:tblLook w:val="02A0" w:firstRow="1" w:lastRow="0" w:firstColumn="1" w:lastColumn="0" w:noHBand="1" w:noVBand="0"/>
@@ -40472,7 +40882,7 @@
       <w:pPr>
         <w:pStyle w:val="Caption"/>
       </w:pPr>
-      <w:bookmarkStart w:id="243" w:name="_Toc101451131"/>
+      <w:bookmarkStart w:name="_Toc101451131" w:id="243"/>
       <w:r>
         <w:lastRenderedPageBreak/>
         <w:t xml:space="preserve">Table </w:t>
@@ -40502,12 +40912,12 @@
         <w:tblW w:w="10080" w:type="dxa"/>
         <w:jc w:val="center"/>
         <w:tblBorders>
-          <w:top w:val="single" w:sz="4" w:space="0" w:color="auto"/>
-          <w:left w:val="single" w:sz="4" w:space="0" w:color="auto"/>
-          <w:bottom w:val="single" w:sz="4" w:space="0" w:color="auto"/>
-          <w:right w:val="single" w:sz="4" w:space="0" w:color="auto"/>
-          <w:insideH w:val="single" w:sz="4" w:space="0" w:color="auto"/>
-          <w:insideV w:val="single" w:sz="4" w:space="0" w:color="auto"/>
+          <w:top w:val="single" w:color="auto" w:sz="4" w:space="0"/>
+          <w:left w:val="single" w:color="auto" w:sz="4" w:space="0"/>
+          <w:bottom w:val="single" w:color="auto" w:sz="4" w:space="0"/>
+          <w:right w:val="single" w:color="auto" w:sz="4" w:space="0"/>
+          <w:insideH w:val="single" w:color="auto" w:sz="4" w:space="0"/>
+          <w:insideV w:val="single" w:color="auto" w:sz="4" w:space="0"/>
         </w:tblBorders>
         <w:tblLayout w:type="fixed"/>
         <w:tblLook w:val="02A0" w:firstRow="1" w:lastRow="0" w:firstColumn="1" w:lastColumn="0" w:noHBand="1" w:noVBand="0"/>
@@ -41276,7 +41686,7 @@
       <w:pPr>
         <w:pStyle w:val="Heading1"/>
       </w:pPr>
-      <w:bookmarkStart w:id="244" w:name="_Toc101451088"/>
+      <w:bookmarkStart w:name="_Toc101451088" w:id="244"/>
       <w:r>
         <w:lastRenderedPageBreak/>
         <w:t>Code Systems in This Guide</w:t>
@@ -41287,7 +41697,7 @@
       <w:pPr>
         <w:pStyle w:val="Caption"/>
       </w:pPr>
-      <w:bookmarkStart w:id="245" w:name="_Toc101451132"/>
+      <w:bookmarkStart w:name="_Toc101451132" w:id="245"/>
       <w:r>
         <w:t xml:space="preserve">Table </w:t>
       </w:r>
@@ -41316,12 +41726,12 @@
         <w:tblW w:w="10080" w:type="dxa"/>
         <w:jc w:val="center"/>
         <w:tblBorders>
-          <w:top w:val="single" w:sz="4" w:space="0" w:color="auto"/>
-          <w:left w:val="single" w:sz="4" w:space="0" w:color="auto"/>
-          <w:bottom w:val="single" w:sz="4" w:space="0" w:color="auto"/>
-          <w:right w:val="single" w:sz="4" w:space="0" w:color="auto"/>
-          <w:insideH w:val="single" w:sz="4" w:space="0" w:color="auto"/>
-          <w:insideV w:val="single" w:sz="4" w:space="0" w:color="auto"/>
+          <w:top w:val="single" w:color="auto" w:sz="4" w:space="0"/>
+          <w:left w:val="single" w:color="auto" w:sz="4" w:space="0"/>
+          <w:bottom w:val="single" w:color="auto" w:sz="4" w:space="0"/>
+          <w:right w:val="single" w:color="auto" w:sz="4" w:space="0"/>
+          <w:insideH w:val="single" w:color="auto" w:sz="4" w:space="0"/>
+          <w:insideV w:val="single" w:color="auto" w:sz="4" w:space="0"/>
         </w:tblBorders>
         <w:tblLayout w:type="fixed"/>
         <w:tblLook w:val="02A0" w:firstRow="1" w:lastRow="0" w:firstColumn="1" w:lastColumn="0" w:noHBand="1" w:noVBand="0"/>
@@ -41476,7 +41886,7 @@
       <w:footerReference w:type="default" r:id="rId13"/>
       <w:headerReference w:type="first" r:id="rId14"/>
       <w:footerReference w:type="first" r:id="rId15"/>
-      <w:pgSz w:w="12240" w:h="15840"/>
+      <w:pgSz w:w="12240" w:h="15840" w:orient="portrait"/>
       <w:pgMar w:top="1440" w:right="1080" w:bottom="1728" w:left="1080" w:header="720" w:footer="720" w:gutter="0"/>
       <w:cols w:space="720"/>
       <w:titlePg/>
@@ -41524,10 +41934,14 @@
     </w:r>
     <w:r>
       <w:tab/>
+    </w:r>
+    <w:r>
       <w:t>April 21</w:t>
     </w:r>
     <w:r>
       <w:tab/>
+    </w:r>
+    <w:r>
       <w:t xml:space="preserve">Page </w:t>
     </w:r>
     <w:r>
@@ -41562,14 +41976,14 @@
       <w:spacing w:after="0" w:line="240" w:lineRule="auto"/>
       <w:ind w:right="-180"/>
       <w:rPr>
-        <w:rFonts w:ascii="Calibri Light" w:eastAsia="Arial" w:hAnsi="Calibri Light" w:cs="Calibri Light"/>
+        <w:rFonts w:ascii="Calibri Light" w:hAnsi="Calibri Light" w:eastAsia="Arial" w:cs="Calibri Light"/>
         <w:sz w:val="18"/>
         <w:szCs w:val="18"/>
       </w:rPr>
     </w:pPr>
     <w:r>
       <w:rPr>
-        <w:rFonts w:ascii="Calibri Light" w:eastAsia="Arial" w:hAnsi="Calibri Light" w:cs="Calibri Light"/>
+        <w:rFonts w:ascii="Calibri Light" w:hAnsi="Calibri Light" w:eastAsia="Arial" w:cs="Calibri Light"/>
         <w:sz w:val="18"/>
         <w:szCs w:val="18"/>
       </w:rPr>
@@ -41577,7 +41991,7 @@
     </w:r>
     <w:r>
       <w:rPr>
-        <w:rFonts w:ascii="Calibri Light" w:eastAsia="Arial" w:hAnsi="Calibri Light" w:cs="Calibri Light"/>
+        <w:rFonts w:ascii="Calibri Light" w:hAnsi="Calibri Light" w:eastAsia="Arial" w:cs="Calibri Light"/>
         <w:sz w:val="18"/>
         <w:szCs w:val="18"/>
       </w:rPr>
@@ -41585,7 +41999,7 @@
     </w:r>
     <w:r>
       <w:rPr>
-        <w:rFonts w:ascii="Calibri Light" w:eastAsia="Arial" w:hAnsi="Calibri Light" w:cs="Calibri Light"/>
+        <w:rFonts w:ascii="Calibri Light" w:hAnsi="Calibri Light" w:eastAsia="Arial" w:cs="Calibri Light"/>
         <w:sz w:val="18"/>
         <w:szCs w:val="18"/>
       </w:rPr>
@@ -41593,7 +42007,7 @@
     </w:r>
     <w:r>
       <w:rPr>
-        <w:rFonts w:ascii="Calibri Light" w:eastAsia="Arial" w:hAnsi="Calibri Light" w:cs="Calibri Light"/>
+        <w:rFonts w:ascii="Calibri Light" w:hAnsi="Calibri Light" w:eastAsia="Arial" w:cs="Calibri Light"/>
         <w:sz w:val="18"/>
         <w:szCs w:val="18"/>
       </w:rPr>
@@ -41601,7 +42015,7 @@
     </w:r>
     <w:r>
       <w:rPr>
-        <w:rFonts w:ascii="Calibri Light" w:eastAsia="Arial" w:hAnsi="Calibri Light" w:cs="Calibri Light"/>
+        <w:rFonts w:ascii="Calibri Light" w:hAnsi="Calibri Light" w:eastAsia="Arial" w:cs="Calibri Light"/>
         <w:sz w:val="18"/>
         <w:szCs w:val="18"/>
       </w:rPr>
@@ -41609,7 +42023,7 @@
     </w:r>
     <w:r>
       <w:rPr>
-        <w:rFonts w:ascii="Calibri Light" w:eastAsia="Arial" w:hAnsi="Calibri Light" w:cs="Calibri Light"/>
+        <w:rFonts w:ascii="Calibri Light" w:hAnsi="Calibri Light" w:eastAsia="Arial" w:cs="Calibri Light"/>
         <w:sz w:val="18"/>
         <w:szCs w:val="18"/>
       </w:rPr>
@@ -41617,16 +42031,16 @@
     </w:r>
     <w:r>
       <w:rPr>
-        <w:rFonts w:ascii="Calibri Light" w:eastAsia="Arial" w:hAnsi="Calibri Light" w:cs="Calibri Light"/>
+        <w:rFonts w:ascii="Calibri Light" w:hAnsi="Calibri Light" w:eastAsia="Arial" w:cs="Calibri Light"/>
         <w:sz w:val="18"/>
         <w:szCs w:val="18"/>
       </w:rPr>
       <w:tab/>
     </w:r>
-    <w:bookmarkStart w:id="246" w:name="_Hlk87455089"/>
+    <w:bookmarkStart w:name="_Hlk87455089" w:id="246"/>
     <w:r>
       <w:rPr>
-        <w:rFonts w:ascii="Calibri Light" w:eastAsia="Arial" w:hAnsi="Calibri Light" w:cs="Calibri Light"/>
+        <w:rFonts w:ascii="Calibri Light" w:hAnsi="Calibri Light" w:eastAsia="Arial" w:cs="Calibri Light"/>
         <w:sz w:val="18"/>
         <w:szCs w:val="18"/>
       </w:rPr>
@@ -41641,13 +42055,13 @@
       </w:tabs>
       <w:spacing w:after="0" w:line="240" w:lineRule="auto"/>
       <w:rPr>
-        <w:rFonts w:ascii="Calibri" w:eastAsia="Arial" w:hAnsi="Calibri"/>
+        <w:rFonts w:ascii="Calibri" w:hAnsi="Calibri" w:eastAsia="Arial"/>
         <w:szCs w:val="20"/>
       </w:rPr>
     </w:pPr>
     <w:r>
       <w:rPr>
-        <w:rFonts w:ascii="Calibri Light" w:eastAsia="Arial" w:hAnsi="Calibri Light" w:cs="Calibri Light"/>
+        <w:rFonts w:ascii="Calibri Light" w:hAnsi="Calibri Light" w:eastAsia="Arial" w:cs="Calibri Light"/>
         <w:sz w:val="18"/>
         <w:szCs w:val="18"/>
       </w:rPr>
@@ -41655,7 +42069,7 @@
     </w:r>
     <w:r>
       <w:rPr>
-        <w:rFonts w:ascii="Calibri Light" w:eastAsia="Arial" w:hAnsi="Calibri Light" w:cs="Calibri Light"/>
+        <w:rFonts w:ascii="Calibri Light" w:hAnsi="Calibri Light" w:eastAsia="Arial" w:cs="Calibri Light"/>
         <w:sz w:val="18"/>
         <w:szCs w:val="18"/>
       </w:rPr>
@@ -41663,7 +42077,7 @@
     </w:r>
     <w:r>
       <w:rPr>
-        <w:rFonts w:ascii="Calibri Light" w:eastAsia="Arial" w:hAnsi="Calibri Light" w:cs="Calibri Light"/>
+        <w:rFonts w:ascii="Calibri Light" w:hAnsi="Calibri Light" w:eastAsia="Arial" w:cs="Calibri Light"/>
         <w:sz w:val="18"/>
         <w:szCs w:val="18"/>
       </w:rPr>
@@ -41671,7 +42085,7 @@
     </w:r>
     <w:r>
       <w:rPr>
-        <w:rFonts w:ascii="Calibri Light" w:eastAsia="Arial" w:hAnsi="Calibri Light" w:cs="Calibri Light"/>
+        <w:rFonts w:ascii="Calibri Light" w:hAnsi="Calibri Light" w:eastAsia="Arial" w:cs="Calibri Light"/>
         <w:sz w:val="18"/>
         <w:szCs w:val="18"/>
       </w:rPr>
@@ -41679,7 +42093,7 @@
     </w:r>
     <w:r>
       <w:rPr>
-        <w:rFonts w:ascii="Calibri Light" w:eastAsia="Arial" w:hAnsi="Calibri Light" w:cs="Calibri Light"/>
+        <w:rFonts w:ascii="Calibri Light" w:hAnsi="Calibri Light" w:eastAsia="Arial" w:cs="Calibri Light"/>
         <w:sz w:val="18"/>
         <w:szCs w:val="18"/>
       </w:rPr>
@@ -41780,7 +42194,7 @@
         <w:ind w:left="1440" w:hanging="1440"/>
       </w:pPr>
       <w:rPr>
-        <w:rFonts w:ascii="Times New Roman" w:eastAsia="Times New Roman" w:hAnsi="Times New Roman" w:cs="Times New Roman"/>
+        <w:rFonts w:ascii="Times New Roman" w:hAnsi="Times New Roman" w:eastAsia="Times New Roman" w:cs="Times New Roman"/>
       </w:rPr>
     </w:lvl>
     <w:lvl w:ilvl="2">
@@ -42008,7 +42422,7 @@
         <w:ind w:left="720" w:hanging="360"/>
       </w:pPr>
       <w:rPr>
-        <w:rFonts w:ascii="Symbol" w:hAnsi="Symbol" w:hint="default"/>
+        <w:rFonts w:hint="default" w:ascii="Symbol" w:hAnsi="Symbol"/>
       </w:rPr>
     </w:lvl>
     <w:lvl w:ilvl="1" w:tplc="A0CE726E">
@@ -42020,7 +42434,7 @@
         <w:ind w:left="1440" w:hanging="360"/>
       </w:pPr>
       <w:rPr>
-        <w:rFonts w:ascii="Courier New" w:hAnsi="Courier New" w:hint="default"/>
+        <w:rFonts w:hint="default" w:ascii="Courier New" w:hAnsi="Courier New"/>
       </w:rPr>
     </w:lvl>
     <w:lvl w:ilvl="2" w:tplc="7794C4D6">
@@ -42032,7 +42446,7 @@
         <w:ind w:left="2160" w:hanging="360"/>
       </w:pPr>
       <w:rPr>
-        <w:rFonts w:ascii="Wingdings" w:hAnsi="Wingdings" w:hint="default"/>
+        <w:rFonts w:hint="default" w:ascii="Wingdings" w:hAnsi="Wingdings"/>
       </w:rPr>
     </w:lvl>
     <w:lvl w:ilvl="3" w:tplc="E174A12C">
@@ -42044,7 +42458,7 @@
         <w:ind w:left="2880" w:hanging="360"/>
       </w:pPr>
       <w:rPr>
-        <w:rFonts w:ascii="Symbol" w:hAnsi="Symbol" w:hint="default"/>
+        <w:rFonts w:hint="default" w:ascii="Symbol" w:hAnsi="Symbol"/>
       </w:rPr>
     </w:lvl>
     <w:lvl w:ilvl="4" w:tplc="A9CC8FB6" w:tentative="1">
@@ -42056,7 +42470,7 @@
         <w:ind w:left="3600" w:hanging="360"/>
       </w:pPr>
       <w:rPr>
-        <w:rFonts w:ascii="Courier New" w:hAnsi="Courier New" w:hint="default"/>
+        <w:rFonts w:hint="default" w:ascii="Courier New" w:hAnsi="Courier New"/>
       </w:rPr>
     </w:lvl>
     <w:lvl w:ilvl="5" w:tplc="DB0E619A" w:tentative="1">
@@ -42068,7 +42482,7 @@
         <w:ind w:left="4320" w:hanging="360"/>
       </w:pPr>
       <w:rPr>
-        <w:rFonts w:ascii="Wingdings" w:hAnsi="Wingdings" w:hint="default"/>
+        <w:rFonts w:hint="default" w:ascii="Wingdings" w:hAnsi="Wingdings"/>
       </w:rPr>
     </w:lvl>
     <w:lvl w:ilvl="6" w:tplc="C010A7C0" w:tentative="1">
@@ -42080,7 +42494,7 @@
         <w:ind w:left="5040" w:hanging="360"/>
       </w:pPr>
       <w:rPr>
-        <w:rFonts w:ascii="Symbol" w:hAnsi="Symbol" w:hint="default"/>
+        <w:rFonts w:hint="default" w:ascii="Symbol" w:hAnsi="Symbol"/>
       </w:rPr>
     </w:lvl>
     <w:lvl w:ilvl="7" w:tplc="FAB230AC" w:tentative="1">
@@ -42092,7 +42506,7 @@
         <w:ind w:left="5760" w:hanging="360"/>
       </w:pPr>
       <w:rPr>
-        <w:rFonts w:ascii="Courier New" w:hAnsi="Courier New" w:hint="default"/>
+        <w:rFonts w:hint="default" w:ascii="Courier New" w:hAnsi="Courier New"/>
       </w:rPr>
     </w:lvl>
     <w:lvl w:ilvl="8" w:tplc="A1CEDF06" w:tentative="1">
@@ -42104,7 +42518,7 @@
         <w:ind w:left="6480" w:hanging="360"/>
       </w:pPr>
       <w:rPr>
-        <w:rFonts w:ascii="Wingdings" w:hAnsi="Wingdings" w:hint="default"/>
+        <w:rFonts w:hint="default" w:ascii="Wingdings" w:hAnsi="Wingdings"/>
       </w:rPr>
     </w:lvl>
   </w:abstractNum>
@@ -42278,7 +42692,7 @@
         <w:ind w:left="360" w:hanging="360"/>
       </w:pPr>
       <w:rPr>
-        <w:rFonts w:ascii="Century Gothic" w:hAnsi="Century Gothic" w:hint="default"/>
+        <w:rFonts w:hint="default" w:ascii="Century Gothic" w:hAnsi="Century Gothic"/>
         <w:b/>
         <w:i w:val="0"/>
         <w:caps/>
@@ -42899,11 +43313,11 @@
 </file>
 
 <file path=word/styles.xml><?xml version="1.0" encoding="utf-8"?>
-<w:styles xmlns:mc="http://schemas.openxmlformats.org/markup-compatibility/2006" xmlns:r="http://schemas.openxmlformats.org/officeDocument/2006/relationships" xmlns:w="http://schemas.openxmlformats.org/wordprocessingml/2006/main" xmlns:w14="http://schemas.microsoft.com/office/word/2010/wordml" xmlns:w15="http://schemas.microsoft.com/office/word/2012/wordml" xmlns:w16cex="http://schemas.microsoft.com/office/word/2018/wordml/cex" xmlns:w16cid="http://schemas.microsoft.com/office/word/2016/wordml/cid" xmlns:w16="http://schemas.microsoft.com/office/word/2018/wordml" xmlns:w16sdtdh="http://schemas.microsoft.com/office/word/2020/wordml/sdtdatahash" xmlns:w16se="http://schemas.microsoft.com/office/word/2015/wordml/symex" mc:Ignorable="w14 w15 w16se w16cid w16 w16cex w16sdtdh">
+<w:styles xmlns:wp14="http://schemas.microsoft.com/office/word/2010/wordprocessingDrawing" xmlns:mc="http://schemas.openxmlformats.org/markup-compatibility/2006" xmlns:r="http://schemas.openxmlformats.org/officeDocument/2006/relationships" xmlns:w="http://schemas.openxmlformats.org/wordprocessingml/2006/main" xmlns:w14="http://schemas.microsoft.com/office/word/2010/wordml" xmlns:w15="http://schemas.microsoft.com/office/word/2012/wordml" xmlns:w16cex="http://schemas.microsoft.com/office/word/2018/wordml/cex" xmlns:w16cid="http://schemas.microsoft.com/office/word/2016/wordml/cid" xmlns:w16="http://schemas.microsoft.com/office/word/2018/wordml" xmlns:w16sdtdh="http://schemas.microsoft.com/office/word/2020/wordml/sdtdatahash" xmlns:w16se="http://schemas.microsoft.com/office/word/2015/wordml/symex" mc:Ignorable="w14 w15 w16se w16cid w16 w16cex w16sdtdh wp14">
   <w:docDefaults>
     <w:rPrDefault>
       <w:rPr>
-        <w:rFonts w:ascii="Times New Roman" w:eastAsia="Times New Roman" w:hAnsi="Times New Roman" w:cs="Times New Roman"/>
+        <w:rFonts w:ascii="Times New Roman" w:hAnsi="Times New Roman" w:eastAsia="Times New Roman" w:cs="Times New Roman"/>
         <w:lang w:val="en-US" w:eastAsia="en-US" w:bidi="ar-SA"/>
       </w:rPr>
     </w:rPrDefault>
@@ -42929,15 +43343,15 @@
     <w:lsdException w:name="index 7" w:semiHidden="1" w:unhideWhenUsed="1"/>
     <w:lsdException w:name="index 8" w:semiHidden="1" w:unhideWhenUsed="1"/>
     <w:lsdException w:name="index 9" w:semiHidden="1" w:unhideWhenUsed="1"/>
-    <w:lsdException w:name="toc 1" w:semiHidden="1" w:uiPriority="39" w:unhideWhenUsed="1"/>
-    <w:lsdException w:name="toc 2" w:semiHidden="1" w:uiPriority="39" w:unhideWhenUsed="1"/>
-    <w:lsdException w:name="toc 3" w:semiHidden="1" w:uiPriority="39" w:unhideWhenUsed="1"/>
-    <w:lsdException w:name="toc 4" w:semiHidden="1" w:uiPriority="39" w:unhideWhenUsed="1"/>
-    <w:lsdException w:name="toc 5" w:semiHidden="1" w:uiPriority="39" w:unhideWhenUsed="1"/>
-    <w:lsdException w:name="toc 6" w:semiHidden="1" w:uiPriority="39" w:unhideWhenUsed="1"/>
-    <w:lsdException w:name="toc 7" w:semiHidden="1" w:uiPriority="39" w:unhideWhenUsed="1"/>
-    <w:lsdException w:name="toc 8" w:semiHidden="1" w:uiPriority="39" w:unhideWhenUsed="1"/>
-    <w:lsdException w:name="toc 9" w:semiHidden="1" w:uiPriority="39" w:unhideWhenUsed="1"/>
+    <w:lsdException w:name="toc 1" w:uiPriority="39" w:semiHidden="1" w:unhideWhenUsed="1"/>
+    <w:lsdException w:name="toc 2" w:uiPriority="39" w:semiHidden="1" w:unhideWhenUsed="1"/>
+    <w:lsdException w:name="toc 3" w:uiPriority="39" w:semiHidden="1" w:unhideWhenUsed="1"/>
+    <w:lsdException w:name="toc 4" w:uiPriority="39" w:semiHidden="1" w:unhideWhenUsed="1"/>
+    <w:lsdException w:name="toc 5" w:uiPriority="39" w:semiHidden="1" w:unhideWhenUsed="1"/>
+    <w:lsdException w:name="toc 6" w:uiPriority="39" w:semiHidden="1" w:unhideWhenUsed="1"/>
+    <w:lsdException w:name="toc 7" w:uiPriority="39" w:semiHidden="1" w:unhideWhenUsed="1"/>
+    <w:lsdException w:name="toc 8" w:uiPriority="39" w:semiHidden="1" w:unhideWhenUsed="1"/>
+    <w:lsdException w:name="toc 9" w:uiPriority="39" w:semiHidden="1" w:unhideWhenUsed="1"/>
     <w:lsdException w:name="Normal Indent" w:semiHidden="1" w:unhideWhenUsed="1"/>
     <w:lsdException w:name="footnote text" w:semiHidden="1" w:unhideWhenUsed="1"/>
     <w:lsdException w:name="annotation text" w:semiHidden="1" w:unhideWhenUsed="1"/>
@@ -42945,7 +43359,7 @@
     <w:lsdException w:name="footer" w:semiHidden="1" w:unhideWhenUsed="1"/>
     <w:lsdException w:name="index heading" w:semiHidden="1" w:unhideWhenUsed="1"/>
     <w:lsdException w:name="caption" w:semiHidden="1" w:unhideWhenUsed="1" w:qFormat="1"/>
-    <w:lsdException w:name="table of figures" w:semiHidden="1" w:uiPriority="99" w:unhideWhenUsed="1"/>
+    <w:lsdException w:name="table of figures" w:uiPriority="99" w:semiHidden="1" w:unhideWhenUsed="1"/>
     <w:lsdException w:name="envelope address" w:semiHidden="1" w:unhideWhenUsed="1"/>
     <w:lsdException w:name="envelope return" w:semiHidden="1" w:unhideWhenUsed="1"/>
     <w:lsdException w:name="footnote reference" w:semiHidden="1" w:unhideWhenUsed="1"/>
@@ -43165,8 +43579,8 @@
     <w:lsdException w:name="Subtle Reference" w:uiPriority="31" w:qFormat="1"/>
     <w:lsdException w:name="Intense Reference" w:uiPriority="32" w:qFormat="1"/>
     <w:lsdException w:name="Book Title" w:uiPriority="33" w:qFormat="1"/>
-    <w:lsdException w:name="Bibliography" w:semiHidden="1" w:uiPriority="37" w:unhideWhenUsed="1"/>
-    <w:lsdException w:name="TOC Heading" w:semiHidden="1" w:uiPriority="39" w:unhideWhenUsed="1" w:qFormat="1"/>
+    <w:lsdException w:name="Bibliography" w:uiPriority="37" w:semiHidden="1" w:unhideWhenUsed="1"/>
+    <w:lsdException w:name="TOC Heading" w:uiPriority="39" w:semiHidden="1" w:unhideWhenUsed="1" w:qFormat="1"/>
     <w:lsdException w:name="Plain Table 1" w:uiPriority="41"/>
     <w:lsdException w:name="Plain Table 2" w:uiPriority="42"/>
     <w:lsdException w:name="Plain Table 3" w:uiPriority="43"/>
@@ -43271,13 +43685,13 @@
     <w:lsdException w:name="List Table 5 Dark Accent 6" w:uiPriority="50"/>
     <w:lsdException w:name="List Table 6 Colorful Accent 6" w:uiPriority="51"/>
     <w:lsdException w:name="List Table 7 Colorful Accent 6" w:uiPriority="52"/>
-    <w:lsdException w:name="Mention" w:semiHidden="1" w:uiPriority="99" w:unhideWhenUsed="1"/>
-    <w:lsdException w:name="Smart Hyperlink" w:semiHidden="1" w:uiPriority="99" w:unhideWhenUsed="1"/>
-    <w:lsdException w:name="Hashtag" w:semiHidden="1" w:uiPriority="99" w:unhideWhenUsed="1"/>
-    <w:lsdException w:name="Unresolved Mention" w:semiHidden="1" w:uiPriority="99" w:unhideWhenUsed="1"/>
-    <w:lsdException w:name="Smart Link" w:semiHidden="1" w:uiPriority="99" w:unhideWhenUsed="1"/>
+    <w:lsdException w:name="Mention" w:uiPriority="99" w:semiHidden="1" w:unhideWhenUsed="1"/>
+    <w:lsdException w:name="Smart Hyperlink" w:uiPriority="99" w:semiHidden="1" w:unhideWhenUsed="1"/>
+    <w:lsdException w:name="Hashtag" w:uiPriority="99" w:semiHidden="1" w:unhideWhenUsed="1"/>
+    <w:lsdException w:name="Unresolved Mention" w:uiPriority="99" w:semiHidden="1" w:unhideWhenUsed="1"/>
+    <w:lsdException w:name="Smart Link" w:uiPriority="99" w:semiHidden="1" w:unhideWhenUsed="1"/>
   </w:latentStyles>
-  <w:style w:type="paragraph" w:default="1" w:styleId="Normal">
+  <w:style w:type="paragraph" w:styleId="Normal" w:default="1">
     <w:name w:val="Normal"/>
     <w:qFormat/>
     <w:rsid w:val="005D0A49"/>
@@ -43478,13 +43892,13 @@
       <w:sz w:val="18"/>
     </w:rPr>
   </w:style>
-  <w:style w:type="character" w:default="1" w:styleId="DefaultParagraphFont">
+  <w:style w:type="character" w:styleId="DefaultParagraphFont" w:default="1">
     <w:name w:val="Default Paragraph Font"/>
     <w:uiPriority w:val="1"/>
     <w:semiHidden/>
     <w:unhideWhenUsed/>
   </w:style>
-  <w:style w:type="table" w:default="1" w:styleId="TableNormal">
+  <w:style w:type="table" w:styleId="TableNormal" w:default="1">
     <w:name w:val="Normal Table"/>
     <w:uiPriority w:val="99"/>
     <w:semiHidden/>
@@ -43499,7 +43913,7 @@
       </w:tblCellMar>
     </w:tblPr>
   </w:style>
-  <w:style w:type="numbering" w:default="1" w:styleId="NoList">
+  <w:style w:type="numbering" w:styleId="NoList" w:default="1">
     <w:name w:val="No List"/>
     <w:uiPriority w:val="99"/>
     <w:semiHidden/>
@@ -43517,7 +43931,7 @@
       <w:szCs w:val="18"/>
     </w:rPr>
   </w:style>
-  <w:style w:type="character" w:customStyle="1" w:styleId="BalloonTextChar">
+  <w:style w:type="character" w:styleId="BalloonTextChar" w:customStyle="1">
     <w:name w:val="Balloon Text Char"/>
     <w:uiPriority w:val="99"/>
     <w:semiHidden/>
@@ -43528,7 +43942,7 @@
       <w:szCs w:val="18"/>
     </w:rPr>
   </w:style>
-  <w:style w:type="character" w:customStyle="1" w:styleId="BalloonTextChar4">
+  <w:style w:type="character" w:styleId="BalloonTextChar4" w:customStyle="1">
     <w:name w:val="Balloon Text Char4"/>
     <w:uiPriority w:val="99"/>
     <w:semiHidden/>
@@ -43539,7 +43953,7 @@
       <w:szCs w:val="18"/>
     </w:rPr>
   </w:style>
-  <w:style w:type="character" w:customStyle="1" w:styleId="BalloonTextChar3">
+  <w:style w:type="character" w:styleId="BalloonTextChar3" w:customStyle="1">
     <w:name w:val="Balloon Text Char3"/>
     <w:uiPriority w:val="99"/>
     <w:semiHidden/>
@@ -43550,7 +43964,7 @@
       <w:szCs w:val="18"/>
     </w:rPr>
   </w:style>
-  <w:style w:type="character" w:customStyle="1" w:styleId="BalloonTextChar1">
+  <w:style w:type="character" w:styleId="BalloonTextChar1" w:customStyle="1">
     <w:name w:val="Balloon Text Char1"/>
     <w:link w:val="BalloonText"/>
     <w:uiPriority w:val="99"/>
@@ -43561,7 +43975,7 @@
       <w:szCs w:val="18"/>
     </w:rPr>
   </w:style>
-  <w:style w:type="paragraph" w:customStyle="1" w:styleId="MediumShading2-Accent61">
+  <w:style w:type="paragraph" w:styleId="MediumShading2-Accent61" w:customStyle="1">
     <w:name w:val="Medium Shading 2 - Accent 61"/>
     <w:hidden/>
     <w:rsid w:val="00B164FC"/>
@@ -43570,7 +43984,7 @@
       <w:szCs w:val="24"/>
     </w:rPr>
   </w:style>
-  <w:style w:type="character" w:customStyle="1" w:styleId="Heading7Char">
+  <w:style w:type="character" w:styleId="Heading7Char" w:customStyle="1">
     <w:name w:val="Heading 7 Char"/>
     <w:aliases w:val="appendix Char"/>
     <w:link w:val="Heading7"/>
@@ -43591,7 +44005,7 @@
       <w:sz w:val="24"/>
     </w:rPr>
   </w:style>
-  <w:style w:type="character" w:customStyle="1" w:styleId="DocumentMapChar">
+  <w:style w:type="character" w:styleId="DocumentMapChar" w:customStyle="1">
     <w:name w:val="Document Map Char"/>
     <w:link w:val="DocumentMap"/>
     <w:uiPriority w:val="99"/>
@@ -43602,7 +44016,7 @@
       <w:szCs w:val="24"/>
     </w:rPr>
   </w:style>
-  <w:style w:type="character" w:customStyle="1" w:styleId="keyword">
+  <w:style w:type="character" w:styleId="keyword" w:customStyle="1">
     <w:name w:val="keyword"/>
     <w:rsid w:val="0063339C"/>
     <w:rPr>
@@ -43644,7 +44058,7 @@
       <w:sz w:val="32"/>
     </w:rPr>
   </w:style>
-  <w:style w:type="character" w:customStyle="1" w:styleId="TitleChar">
+  <w:style w:type="character" w:styleId="TitleChar" w:customStyle="1">
     <w:name w:val="Title Char"/>
     <w:link w:val="Title"/>
     <w:rsid w:val="006A51C4"/>
@@ -43731,7 +44145,7 @@
       <w:outlineLvl w:val="3"/>
     </w:pPr>
     <w:rPr>
-      <w:rFonts w:ascii="Bookman Old Style" w:eastAsia="SimSun" w:hAnsi="Bookman Old Style"/>
+      <w:rFonts w:ascii="Bookman Old Style" w:hAnsi="Bookman Old Style" w:eastAsia="SimSun"/>
       <w:szCs w:val="24"/>
       <w:lang w:eastAsia="zh-CN"/>
     </w:rPr>
@@ -43751,7 +44165,7 @@
       <w:ind w:left="806"/>
     </w:pPr>
     <w:rPr>
-      <w:rFonts w:ascii="Bookman Old Style" w:eastAsia="SimSun" w:hAnsi="Bookman Old Style"/>
+      <w:rFonts w:ascii="Bookman Old Style" w:hAnsi="Bookman Old Style" w:eastAsia="SimSun"/>
       <w:sz w:val="24"/>
       <w:szCs w:val="24"/>
       <w:lang w:eastAsia="zh-CN"/>
@@ -43837,7 +44251,7 @@
       <w:sz w:val="18"/>
     </w:rPr>
   </w:style>
-  <w:style w:type="character" w:customStyle="1" w:styleId="FootnoteTextChar">
+  <w:style w:type="character" w:styleId="FootnoteTextChar" w:customStyle="1">
     <w:name w:val="Footnote Text Char"/>
     <w:link w:val="FootnoteText"/>
     <w:uiPriority w:val="99"/>
@@ -43863,7 +44277,7 @@
     <w:rsid w:val="007357B5"/>
     <w:pPr>
       <w:pBdr>
-        <w:top w:val="single" w:sz="4" w:space="1" w:color="auto"/>
+        <w:top w:val="single" w:color="auto" w:sz="4" w:space="1"/>
       </w:pBdr>
       <w:tabs>
         <w:tab w:val="center" w:pos="4680"/>
@@ -43876,7 +44290,7 @@
       <w:sz w:val="16"/>
     </w:rPr>
   </w:style>
-  <w:style w:type="character" w:customStyle="1" w:styleId="FooterChar">
+  <w:style w:type="character" w:styleId="FooterChar" w:customStyle="1">
     <w:name w:val="Footer Char"/>
     <w:link w:val="Footer"/>
     <w:rsid w:val="00717C78"/>
@@ -43887,7 +44301,7 @@
       <w:szCs w:val="24"/>
     </w:rPr>
   </w:style>
-  <w:style w:type="paragraph" w:customStyle="1" w:styleId="Quotation">
+  <w:style w:type="paragraph" w:styleId="Quotation" w:customStyle="1">
     <w:name w:val="Quotation"/>
     <w:basedOn w:val="Normal"/>
     <w:rsid w:val="00996AEE"/>
@@ -43896,7 +44310,7 @@
       <w:ind w:left="1440" w:right="1440"/>
     </w:pPr>
   </w:style>
-  <w:style w:type="paragraph" w:customStyle="1" w:styleId="Example">
+  <w:style w:type="paragraph" w:styleId="Example" w:customStyle="1">
     <w:name w:val="Example"/>
     <w:basedOn w:val="Normal"/>
     <w:link w:val="ExampleChar"/>
@@ -43904,10 +44318,10 @@
     <w:pPr>
       <w:keepNext/>
       <w:pBdr>
-        <w:top w:val="single" w:sz="4" w:space="1" w:color="auto"/>
-        <w:left w:val="single" w:sz="4" w:space="4" w:color="auto"/>
-        <w:bottom w:val="single" w:sz="4" w:space="1" w:color="auto"/>
-        <w:right w:val="single" w:sz="4" w:space="4" w:color="auto"/>
+        <w:top w:val="single" w:color="auto" w:sz="4" w:space="1"/>
+        <w:left w:val="single" w:color="auto" w:sz="4" w:space="4"/>
+        <w:bottom w:val="single" w:color="auto" w:sz="4" w:space="1"/>
+        <w:right w:val="single" w:color="auto" w:sz="4" w:space="4"/>
       </w:pBdr>
       <w:spacing w:after="120" w:line="220" w:lineRule="exact"/>
       <w:ind w:left="720"/>
@@ -43919,7 +44333,7 @@
       <w:szCs w:val="20"/>
     </w:rPr>
   </w:style>
-  <w:style w:type="character" w:customStyle="1" w:styleId="ExampleChar">
+  <w:style w:type="character" w:styleId="ExampleChar" w:customStyle="1">
     <w:name w:val="Example Char"/>
     <w:link w:val="Example"/>
     <w:rsid w:val="00697267"/>
@@ -43928,7 +44342,7 @@
       <w:sz w:val="18"/>
     </w:rPr>
   </w:style>
-  <w:style w:type="paragraph" w:customStyle="1" w:styleId="TableHead">
+  <w:style w:type="paragraph" w:styleId="TableHead" w:customStyle="1">
     <w:name w:val="TableHead"/>
     <w:basedOn w:val="Normal"/>
     <w:next w:val="Normal"/>
@@ -43947,7 +44361,7 @@
       <w:szCs w:val="18"/>
     </w:rPr>
   </w:style>
-  <w:style w:type="character" w:customStyle="1" w:styleId="TableHeadChar">
+  <w:style w:type="character" w:styleId="TableHeadChar" w:customStyle="1">
     <w:name w:val="TableHead Char"/>
     <w:link w:val="TableHead"/>
     <w:rsid w:val="00996AEE"/>
@@ -43960,7 +44374,7 @@
       <w:szCs w:val="18"/>
     </w:rPr>
   </w:style>
-  <w:style w:type="paragraph" w:customStyle="1" w:styleId="TableText">
+  <w:style w:type="paragraph" w:styleId="TableText" w:customStyle="1">
     <w:name w:val="TableText"/>
     <w:basedOn w:val="Normal"/>
     <w:link w:val="TableTextChar"/>
@@ -43975,7 +44389,7 @@
       <w:szCs w:val="18"/>
     </w:rPr>
   </w:style>
-  <w:style w:type="character" w:customStyle="1" w:styleId="TableTextChar">
+  <w:style w:type="character" w:styleId="TableTextChar" w:customStyle="1">
     <w:name w:val="TableText Char"/>
     <w:link w:val="TableText"/>
     <w:rsid w:val="00996AEE"/>
@@ -44021,7 +44435,7 @@
       <w:u w:val="single"/>
     </w:rPr>
   </w:style>
-  <w:style w:type="character" w:customStyle="1" w:styleId="XMLvalue">
+  <w:style w:type="character" w:styleId="XMLvalue" w:customStyle="1">
     <w:name w:val="XMLvalue"/>
     <w:rsid w:val="008E0327"/>
     <w:rPr>
@@ -44034,7 +44448,7 @@
       <w:vertAlign w:val="baseline"/>
     </w:rPr>
   </w:style>
-  <w:style w:type="paragraph" w:customStyle="1" w:styleId="Appendix1">
+  <w:style w:type="paragraph" w:styleId="Appendix1" w:customStyle="1">
     <w:name w:val="Appendix 1"/>
     <w:next w:val="BodyText"/>
     <w:rsid w:val="0078346E"/>
@@ -44062,7 +44476,7 @@
       <w:szCs w:val="24"/>
     </w:rPr>
   </w:style>
-  <w:style w:type="numbering" w:customStyle="1" w:styleId="Constraints">
+  <w:style w:type="numbering" w:styleId="Constraints" w:customStyle="1">
     <w:name w:val="Constraints"/>
     <w:rsid w:val="00C52BA5"/>
     <w:pPr>
@@ -44082,7 +44496,7 @@
       <w:ind w:left="1958" w:hanging="259"/>
     </w:pPr>
   </w:style>
-  <w:style w:type="paragraph" w:customStyle="1" w:styleId="ConformanceExample">
+  <w:style w:type="paragraph" w:styleId="ConformanceExample" w:customStyle="1">
     <w:name w:val="ConformanceExample"/>
     <w:basedOn w:val="Normal"/>
     <w:rsid w:val="00B72EEC"/>
@@ -44091,7 +44505,7 @@
       <w:ind w:left="1901" w:hanging="1181"/>
     </w:pPr>
   </w:style>
-  <w:style w:type="paragraph" w:customStyle="1" w:styleId="Appendix2">
+  <w:style w:type="paragraph" w:styleId="Appendix2" w:customStyle="1">
     <w:name w:val="Appendix 2"/>
     <w:basedOn w:val="Heading2"/>
     <w:next w:val="Normal"/>
@@ -44106,7 +44520,7 @@
       <w:sz w:val="24"/>
     </w:rPr>
   </w:style>
-  <w:style w:type="paragraph" w:customStyle="1" w:styleId="TOCTitle">
+  <w:style w:type="paragraph" w:styleId="TOCTitle" w:customStyle="1">
     <w:name w:val="TOC Title"/>
     <w:basedOn w:val="Normal"/>
     <w:next w:val="Normal"/>
@@ -44123,7 +44537,7 @@
       <w:szCs w:val="28"/>
     </w:rPr>
   </w:style>
-  <w:style w:type="character" w:customStyle="1" w:styleId="TOCTitleChar">
+  <w:style w:type="character" w:styleId="TOCTitleChar" w:customStyle="1">
     <w:name w:val="TOC Title Char"/>
     <w:link w:val="TOCTitle"/>
     <w:rsid w:val="00B35418"/>
@@ -44141,12 +44555,12 @@
     <w:rsid w:val="008E0327"/>
     <w:tblPr>
       <w:tblBorders>
-        <w:top w:val="single" w:sz="4" w:space="0" w:color="auto"/>
-        <w:left w:val="single" w:sz="4" w:space="0" w:color="auto"/>
-        <w:bottom w:val="single" w:sz="4" w:space="0" w:color="auto"/>
-        <w:right w:val="single" w:sz="4" w:space="0" w:color="auto"/>
-        <w:insideH w:val="single" w:sz="4" w:space="0" w:color="auto"/>
-        <w:insideV w:val="single" w:sz="4" w:space="0" w:color="auto"/>
+        <w:top w:val="single" w:color="auto" w:sz="4" w:space="0"/>
+        <w:left w:val="single" w:color="auto" w:sz="4" w:space="0"/>
+        <w:bottom w:val="single" w:color="auto" w:sz="4" w:space="0"/>
+        <w:right w:val="single" w:color="auto" w:sz="4" w:space="0"/>
+        <w:insideH w:val="single" w:color="auto" w:sz="4" w:space="0"/>
+        <w:insideV w:val="single" w:color="auto" w:sz="4" w:space="0"/>
       </w:tblBorders>
     </w:tblPr>
   </w:style>
@@ -44165,7 +44579,7 @@
       <w:lang w:val="en-US" w:eastAsia="zh-CN" w:bidi="ar-SA"/>
     </w:rPr>
   </w:style>
-  <w:style w:type="character" w:customStyle="1" w:styleId="HyperlinkText9pt">
+  <w:style w:type="character" w:styleId="HyperlinkText9pt" w:customStyle="1">
     <w:name w:val="Hyperlink Text 9pt"/>
     <w:rsid w:val="00BC730B"/>
     <w:rPr>
@@ -44190,7 +44604,7 @@
       <w:ind w:left="475" w:hanging="475"/>
     </w:pPr>
   </w:style>
-  <w:style w:type="character" w:customStyle="1" w:styleId="XMLname">
+  <w:style w:type="character" w:styleId="XMLname" w:customStyle="1">
     <w:name w:val="XMLname"/>
     <w:qFormat/>
     <w:rsid w:val="00C52BA5"/>
@@ -44200,7 +44614,7 @@
       <w:lang w:eastAsia="en-US"/>
     </w:rPr>
   </w:style>
-  <w:style w:type="paragraph" w:customStyle="1" w:styleId="ColorfulShading-Accent11">
+  <w:style w:type="paragraph" w:styleId="ColorfulShading-Accent11" w:customStyle="1">
     <w:name w:val="Colorful Shading - Accent 11"/>
     <w:hidden/>
     <w:rsid w:val="00B35418"/>
@@ -44209,7 +44623,7 @@
       <w:szCs w:val="24"/>
     </w:rPr>
   </w:style>
-  <w:style w:type="paragraph" w:customStyle="1" w:styleId="DocumentName">
+  <w:style w:type="paragraph" w:styleId="DocumentName" w:customStyle="1">
     <w:name w:val="Document Name"/>
     <w:basedOn w:val="Normal"/>
     <w:rsid w:val="00433BB2"/>
@@ -44223,7 +44637,7 @@
       <w:lang w:val="pt-BR"/>
     </w:rPr>
   </w:style>
-  <w:style w:type="paragraph" w:customStyle="1" w:styleId="BodyTitle">
+  <w:style w:type="paragraph" w:styleId="BodyTitle" w:customStyle="1">
     <w:name w:val="Body Title"/>
     <w:basedOn w:val="Normal"/>
     <w:semiHidden/>
@@ -44233,12 +44647,12 @@
       <w:jc w:val="center"/>
     </w:pPr>
     <w:rPr>
-      <w:rFonts w:ascii="Arial" w:eastAsia="?l?r ??’c" w:hAnsi="Arial" w:cs="Arial"/>
+      <w:rFonts w:ascii="Arial" w:hAnsi="Arial" w:eastAsia="?l?r ??’c" w:cs="Arial"/>
       <w:b/>
       <w:noProof/>
     </w:rPr>
   </w:style>
-  <w:style w:type="paragraph" w:customStyle="1" w:styleId="acronyms">
+  <w:style w:type="paragraph" w:styleId="acronyms" w:customStyle="1">
     <w:name w:val="acronyms"/>
     <w:basedOn w:val="Normal"/>
     <w:rsid w:val="001F1420"/>
@@ -44247,7 +44661,7 @@
       <w:ind w:left="2070" w:hanging="1350"/>
     </w:pPr>
   </w:style>
-  <w:style w:type="paragraph" w:customStyle="1" w:styleId="TOC1Appendix">
+  <w:style w:type="paragraph" w:styleId="TOC1Appendix" w:customStyle="1">
     <w:name w:val="TOC 1 Appendix"/>
     <w:basedOn w:val="TOC1"/>
     <w:autoRedefine/>
@@ -44262,7 +44676,7 @@
       <w:rFonts w:cs="Times New Roman"/>
     </w:rPr>
   </w:style>
-  <w:style w:type="paragraph" w:customStyle="1" w:styleId="DarkList-Accent31">
+  <w:style w:type="paragraph" w:styleId="DarkList-Accent31" w:customStyle="1">
     <w:name w:val="Dark List - Accent 31"/>
     <w:hidden/>
     <w:rsid w:val="00A92B3B"/>
@@ -44271,7 +44685,7 @@
       <w:szCs w:val="24"/>
     </w:rPr>
   </w:style>
-  <w:style w:type="paragraph" w:customStyle="1" w:styleId="SubTitle">
+  <w:style w:type="paragraph" w:styleId="SubTitle" w:customStyle="1">
     <w:name w:val="Sub Title"/>
     <w:basedOn w:val="Title"/>
     <w:rsid w:val="00BD5FD5"/>
@@ -44295,7 +44709,7 @@
       </w:tabs>
     </w:pPr>
   </w:style>
-  <w:style w:type="paragraph" w:customStyle="1" w:styleId="DocumentTitle">
+  <w:style w:type="paragraph" w:styleId="DocumentTitle" w:customStyle="1">
     <w:name w:val="Document Title"/>
     <w:next w:val="Normal"/>
     <w:rsid w:val="00717C78"/>
@@ -44303,14 +44717,14 @@
       <w:jc w:val="right"/>
     </w:pPr>
     <w:rPr>
-      <w:rFonts w:ascii="Arial Narrow" w:eastAsia="SimSun" w:hAnsi="Arial Narrow"/>
+      <w:rFonts w:ascii="Arial Narrow" w:hAnsi="Arial Narrow" w:eastAsia="SimSun"/>
       <w:noProof/>
       <w:sz w:val="32"/>
       <w:szCs w:val="24"/>
       <w:lang w:eastAsia="zh-CN"/>
     </w:rPr>
   </w:style>
-  <w:style w:type="character" w:customStyle="1" w:styleId="HyperlinkText10pt">
+  <w:style w:type="character" w:styleId="HyperlinkText10pt" w:customStyle="1">
     <w:name w:val="Hyperlink Text 10 pt"/>
     <w:basedOn w:val="Hyperlink"/>
     <w:rsid w:val="00062FB3"/>
@@ -44334,7 +44748,7 @@
       <w:sz w:val="24"/>
     </w:rPr>
   </w:style>
-  <w:style w:type="character" w:customStyle="1" w:styleId="CommentTextChar">
+  <w:style w:type="character" w:styleId="CommentTextChar" w:customStyle="1">
     <w:name w:val="Comment Text Char"/>
     <w:link w:val="CommentText"/>
     <w:rsid w:val="00CF747A"/>
@@ -44344,7 +44758,7 @@
       <w:szCs w:val="24"/>
     </w:rPr>
   </w:style>
-  <w:style w:type="paragraph" w:customStyle="1" w:styleId="LightList-Accent31">
+  <w:style w:type="paragraph" w:styleId="LightList-Accent31" w:customStyle="1">
     <w:name w:val="Light List - Accent 31"/>
     <w:hidden/>
     <w:rsid w:val="00AC3A8D"/>
@@ -44354,7 +44768,7 @@
       <w:szCs w:val="24"/>
     </w:rPr>
   </w:style>
-  <w:style w:type="paragraph" w:customStyle="1" w:styleId="Default">
+  <w:style w:type="paragraph" w:styleId="Default" w:customStyle="1">
     <w:name w:val="Default"/>
     <w:basedOn w:val="Normal"/>
     <w:rsid w:val="00274507"/>
@@ -44367,13 +44781,13 @@
       <w:color w:val="000000"/>
     </w:rPr>
   </w:style>
-  <w:style w:type="character" w:customStyle="1" w:styleId="CaptionChar">
+  <w:style w:type="character" w:styleId="CaptionChar" w:customStyle="1">
     <w:name w:val="Caption Char"/>
     <w:link w:val="Caption"/>
     <w:uiPriority w:val="35"/>
     <w:rsid w:val="00F25165"/>
     <w:rPr>
-      <w:rFonts w:ascii="Bookman Old Style" w:eastAsia="?l?r ??’c" w:hAnsi="Bookman Old Style"/>
+      <w:rFonts w:ascii="Bookman Old Style" w:hAnsi="Bookman Old Style" w:eastAsia="?l?r ??’c"/>
       <w:b/>
       <w:i/>
       <w:iCs/>
@@ -44384,7 +44798,7 @@
       <w:lang w:eastAsia="zh-CN"/>
     </w:rPr>
   </w:style>
-  <w:style w:type="paragraph" w:customStyle="1" w:styleId="ColorfulGrid-Accent61">
+  <w:style w:type="paragraph" w:styleId="ColorfulGrid-Accent61" w:customStyle="1">
     <w:name w:val="Colorful Grid - Accent 61"/>
     <w:hidden/>
     <w:uiPriority w:val="99"/>
@@ -44396,7 +44810,7 @@
       <w:szCs w:val="24"/>
     </w:rPr>
   </w:style>
-  <w:style w:type="paragraph" w:customStyle="1" w:styleId="MediumGrid3-Accent51">
+  <w:style w:type="paragraph" w:styleId="MediumGrid3-Accent51" w:customStyle="1">
     <w:name w:val="Medium Grid 3 - Accent 51"/>
     <w:hidden/>
     <w:rsid w:val="008E0CFF"/>
@@ -44406,7 +44820,7 @@
       <w:szCs w:val="24"/>
     </w:rPr>
   </w:style>
-  <w:style w:type="paragraph" w:customStyle="1" w:styleId="BodyText">
+  <w:style w:type="paragraph" w:styleId="BodyText" w:customStyle="1">
     <w:name w:val="BodyText"/>
     <w:link w:val="BodyTextChar"/>
     <w:qFormat/>
@@ -44420,23 +44834,23 @@
       <w:ind w:left="720"/>
     </w:pPr>
     <w:rPr>
-      <w:rFonts w:ascii="Bookman Old Style" w:eastAsia="?l?r ??’c" w:hAnsi="Bookman Old Style"/>
+      <w:rFonts w:ascii="Bookman Old Style" w:hAnsi="Bookman Old Style" w:eastAsia="?l?r ??’c"/>
       <w:noProof/>
       <w:szCs w:val="24"/>
     </w:rPr>
   </w:style>
-  <w:style w:type="character" w:customStyle="1" w:styleId="BodyTextChar">
+  <w:style w:type="character" w:styleId="BodyTextChar" w:customStyle="1">
     <w:name w:val="BodyText Char"/>
     <w:link w:val="BodyText"/>
     <w:rsid w:val="00996AEE"/>
     <w:rPr>
-      <w:rFonts w:ascii="Bookman Old Style" w:eastAsia="?l?r ??’c" w:hAnsi="Bookman Old Style"/>
+      <w:rFonts w:ascii="Bookman Old Style" w:hAnsi="Bookman Old Style" w:eastAsia="?l?r ??’c"/>
       <w:noProof/>
       <w:szCs w:val="24"/>
       <w:lang w:val="en-US" w:eastAsia="en-US" w:bidi="ar-SA"/>
     </w:rPr>
   </w:style>
-  <w:style w:type="character" w:customStyle="1" w:styleId="XMLnameBold">
+  <w:style w:type="character" w:styleId="XMLnameBold" w:customStyle="1">
     <w:name w:val="XMLnameBold"/>
     <w:rsid w:val="00C52BA5"/>
     <w:rPr>
@@ -44447,7 +44861,7 @@
       <w:lang w:eastAsia="en-US"/>
     </w:rPr>
   </w:style>
-  <w:style w:type="paragraph" w:customStyle="1" w:styleId="Conformance">
+  <w:style w:type="paragraph" w:styleId="Conformance" w:customStyle="1">
     <w:name w:val="Conformance"/>
     <w:basedOn w:val="Normal"/>
     <w:link w:val="ConformanceChar"/>
@@ -44465,7 +44879,7 @@
       <w:szCs w:val="20"/>
     </w:rPr>
   </w:style>
-  <w:style w:type="character" w:customStyle="1" w:styleId="ConformanceChar">
+  <w:style w:type="character" w:styleId="ConformanceChar" w:customStyle="1">
     <w:name w:val="Conformance Char"/>
     <w:link w:val="Conformance"/>
     <w:rsid w:val="00996AEE"/>
@@ -44474,7 +44888,7 @@
       <w:sz w:val="20"/>
     </w:rPr>
   </w:style>
-  <w:style w:type="character" w:customStyle="1" w:styleId="HeaderChar">
+  <w:style w:type="character" w:styleId="HeaderChar" w:customStyle="1">
     <w:name w:val="Header Char"/>
     <w:link w:val="Header"/>
     <w:rsid w:val="00D13C4F"/>
@@ -44483,7 +44897,7 @@
       <w:szCs w:val="24"/>
     </w:rPr>
   </w:style>
-  <w:style w:type="paragraph" w:customStyle="1" w:styleId="ColorfulGrid-Accent63">
+  <w:style w:type="paragraph" w:styleId="ColorfulGrid-Accent63" w:customStyle="1">
     <w:name w:val="Colorful Grid - Accent 63"/>
     <w:hidden/>
     <w:rsid w:val="00866966"/>
@@ -44492,7 +44906,7 @@
       <w:szCs w:val="24"/>
     </w:rPr>
   </w:style>
-  <w:style w:type="paragraph" w:customStyle="1" w:styleId="TableHeading">
+  <w:style w:type="paragraph" w:styleId="TableHeading" w:customStyle="1">
     <w:name w:val="TableHeading"/>
     <w:basedOn w:val="Normal"/>
     <w:autoRedefine/>
@@ -44507,7 +44921,7 @@
       <w:b/>
     </w:rPr>
   </w:style>
-  <w:style w:type="paragraph" w:customStyle="1" w:styleId="BodyImage">
+  <w:style w:type="paragraph" w:styleId="BodyImage" w:customStyle="1">
     <w:name w:val="Body Image"/>
     <w:basedOn w:val="Normal"/>
     <w:qFormat/>
@@ -44518,7 +44932,7 @@
       <w:jc w:val="center"/>
     </w:pPr>
   </w:style>
-  <w:style w:type="character" w:customStyle="1" w:styleId="Heading3Char">
+  <w:style w:type="character" w:styleId="Heading3Char" w:customStyle="1">
     <w:name w:val="Heading 3 Char"/>
     <w:link w:val="Heading3"/>
     <w:uiPriority w:val="9"/>
@@ -44529,7 +44943,7 @@
       <w:szCs w:val="26"/>
     </w:rPr>
   </w:style>
-  <w:style w:type="character" w:customStyle="1" w:styleId="Heading4Char">
+  <w:style w:type="character" w:styleId="Heading4Char" w:customStyle="1">
     <w:name w:val="Heading 4 Char"/>
     <w:link w:val="Heading4"/>
     <w:rsid w:val="00460AAB"/>
@@ -44539,7 +44953,7 @@
       <w:szCs w:val="26"/>
     </w:rPr>
   </w:style>
-  <w:style w:type="paragraph" w:customStyle="1" w:styleId="ColorfulGrid-Accent62">
+  <w:style w:type="paragraph" w:styleId="ColorfulGrid-Accent62" w:customStyle="1">
     <w:name w:val="Colorful Grid - Accent 62"/>
     <w:hidden/>
     <w:uiPriority w:val="99"/>
@@ -44549,7 +44963,7 @@
       <w:szCs w:val="24"/>
     </w:rPr>
   </w:style>
-  <w:style w:type="character" w:customStyle="1" w:styleId="Heading2Char">
+  <w:style w:type="character" w:styleId="Heading2Char" w:customStyle="1">
     <w:name w:val="Heading 2 Char"/>
     <w:aliases w:val="l2 Char"/>
     <w:link w:val="Heading2"/>
@@ -44562,7 +44976,7 @@
       <w:szCs w:val="28"/>
     </w:rPr>
   </w:style>
-  <w:style w:type="paragraph" w:customStyle="1" w:styleId="BracketData">
+  <w:style w:type="paragraph" w:styleId="BracketData" w:customStyle="1">
     <w:name w:val="BracketData"/>
     <w:basedOn w:val="Normal"/>
     <w:next w:val="BodyText"/>
@@ -44573,12 +44987,12 @@
       <w:ind w:left="720"/>
     </w:pPr>
     <w:rPr>
-      <w:rFonts w:ascii="Courier New" w:eastAsia="SimSun" w:hAnsi="Courier New" w:cs="Courier New"/>
+      <w:rFonts w:ascii="Courier New" w:hAnsi="Courier New" w:eastAsia="SimSun" w:cs="Courier New"/>
       <w:szCs w:val="20"/>
       <w:lang w:eastAsia="zh-CN"/>
     </w:rPr>
   </w:style>
-  <w:style w:type="paragraph" w:customStyle="1" w:styleId="Heading2nospace">
+  <w:style w:type="paragraph" w:styleId="Heading2nospace" w:customStyle="1">
     <w:name w:val="Heading 2 nospace"/>
     <w:basedOn w:val="Heading2"/>
     <w:next w:val="BracketData"/>
@@ -44588,7 +45002,7 @@
       <w:spacing w:after="0"/>
     </w:pPr>
   </w:style>
-  <w:style w:type="paragraph" w:customStyle="1" w:styleId="Heading3nospace">
+  <w:style w:type="paragraph" w:styleId="Heading3nospace" w:customStyle="1">
     <w:name w:val="Heading 3 nospace"/>
     <w:basedOn w:val="Heading3"/>
     <w:qFormat/>
@@ -44597,7 +45011,7 @@
       <w:spacing w:after="0"/>
     </w:pPr>
   </w:style>
-  <w:style w:type="paragraph" w:customStyle="1" w:styleId="templatenotes">
+  <w:style w:type="paragraph" w:styleId="templatenotes" w:customStyle="1">
     <w:name w:val="templatenotes"/>
     <w:basedOn w:val="BodyText0"/>
     <w:rsid w:val="001838D5"/>
@@ -44611,7 +45025,7 @@
       <w:szCs w:val="20"/>
     </w:rPr>
   </w:style>
-  <w:style w:type="paragraph" w:customStyle="1" w:styleId="ColorfulGrid-Accent66">
+  <w:style w:type="paragraph" w:styleId="ColorfulGrid-Accent66" w:customStyle="1">
     <w:name w:val="Colorful Grid - Accent 66"/>
     <w:hidden/>
     <w:rsid w:val="008F155C"/>
@@ -44620,7 +45034,7 @@
       <w:szCs w:val="24"/>
     </w:rPr>
   </w:style>
-  <w:style w:type="paragraph" w:customStyle="1" w:styleId="required-optional">
+  <w:style w:type="paragraph" w:styleId="required-optional" w:customStyle="1">
     <w:name w:val="required-optional"/>
     <w:basedOn w:val="BodyText"/>
     <w:rsid w:val="000534BD"/>
@@ -44632,7 +45046,7 @@
       <w:b/>
     </w:rPr>
   </w:style>
-  <w:style w:type="paragraph" w:customStyle="1" w:styleId="ColorfulGrid-Accent65">
+  <w:style w:type="paragraph" w:styleId="ColorfulGrid-Accent65" w:customStyle="1">
     <w:name w:val="Colorful Grid - Accent 65"/>
     <w:hidden/>
     <w:rsid w:val="0002502D"/>
@@ -44641,7 +45055,7 @@
       <w:szCs w:val="24"/>
     </w:rPr>
   </w:style>
-  <w:style w:type="paragraph" w:customStyle="1" w:styleId="Appendix3">
+  <w:style w:type="paragraph" w:styleId="Appendix3" w:customStyle="1">
     <w:name w:val="Appendix 3"/>
     <w:basedOn w:val="Appendix2"/>
     <w:qFormat/>
@@ -44651,7 +45065,7 @@
       <w:i w:val="0"/>
     </w:rPr>
   </w:style>
-  <w:style w:type="paragraph" w:customStyle="1" w:styleId="ColorfulShading-Accent12">
+  <w:style w:type="paragraph" w:styleId="ColorfulShading-Accent12" w:customStyle="1">
     <w:name w:val="Colorful Shading - Accent 12"/>
     <w:hidden/>
     <w:rsid w:val="00153147"/>
@@ -44660,7 +45074,7 @@
       <w:szCs w:val="24"/>
     </w:rPr>
   </w:style>
-  <w:style w:type="paragraph" w:customStyle="1" w:styleId="Heading4nospace">
+  <w:style w:type="paragraph" w:styleId="Heading4nospace" w:customStyle="1">
     <w:name w:val="Heading 4 nospace"/>
     <w:basedOn w:val="Heading4"/>
     <w:next w:val="BracketData"/>
@@ -44670,7 +45084,7 @@
       <w:spacing w:after="40"/>
     </w:pPr>
   </w:style>
-  <w:style w:type="character" w:customStyle="1" w:styleId="Heading1Char">
+  <w:style w:type="character" w:styleId="Heading1Char" w:customStyle="1">
     <w:name w:val="Heading 1 Char"/>
     <w:link w:val="Heading1"/>
     <w:rsid w:val="00BC7338"/>
@@ -44685,7 +45099,7 @@
       <w:szCs w:val="32"/>
     </w:rPr>
   </w:style>
-  <w:style w:type="character" w:customStyle="1" w:styleId="Heading5Char">
+  <w:style w:type="character" w:styleId="Heading5Char" w:customStyle="1">
     <w:name w:val="Heading 5 Char"/>
     <w:link w:val="Heading5"/>
     <w:rsid w:val="00A909A7"/>
@@ -44694,7 +45108,7 @@
       <w:szCs w:val="24"/>
     </w:rPr>
   </w:style>
-  <w:style w:type="character" w:customStyle="1" w:styleId="Heading6Char">
+  <w:style w:type="character" w:styleId="Heading6Char" w:customStyle="1">
     <w:name w:val="Heading 6 Char"/>
     <w:link w:val="Heading6"/>
     <w:rsid w:val="00A909A7"/>
@@ -44703,7 +45117,7 @@
       <w:szCs w:val="24"/>
     </w:rPr>
   </w:style>
-  <w:style w:type="character" w:customStyle="1" w:styleId="Heading8Char">
+  <w:style w:type="character" w:styleId="Heading8Char" w:customStyle="1">
     <w:name w:val="Heading 8 Char"/>
     <w:link w:val="Heading8"/>
     <w:rsid w:val="00A909A7"/>
@@ -44712,7 +45126,7 @@
       <w:szCs w:val="24"/>
     </w:rPr>
   </w:style>
-  <w:style w:type="character" w:customStyle="1" w:styleId="Heading9Char">
+  <w:style w:type="character" w:styleId="Heading9Char" w:customStyle="1">
     <w:name w:val="Heading 9 Char"/>
     <w:link w:val="Heading9"/>
     <w:rsid w:val="00A909A7"/>
@@ -44722,14 +45136,14 @@
       <w:szCs w:val="24"/>
     </w:rPr>
   </w:style>
-  <w:style w:type="numbering" w:customStyle="1" w:styleId="NoList1">
+  <w:style w:type="numbering" w:styleId="NoList1" w:customStyle="1">
     <w:name w:val="No List1"/>
     <w:next w:val="NoList"/>
     <w:semiHidden/>
     <w:unhideWhenUsed/>
     <w:rsid w:val="00A909A7"/>
   </w:style>
-  <w:style w:type="paragraph" w:customStyle="1" w:styleId="ColorfulGrid-Accent67">
+  <w:style w:type="paragraph" w:styleId="ColorfulGrid-Accent67" w:customStyle="1">
     <w:name w:val="Colorful Grid - Accent 67"/>
     <w:hidden/>
     <w:rsid w:val="00B679FE"/>
@@ -44738,7 +45152,7 @@
       <w:szCs w:val="24"/>
     </w:rPr>
   </w:style>
-  <w:style w:type="paragraph" w:customStyle="1" w:styleId="Footerlandscape">
+  <w:style w:type="paragraph" w:styleId="Footerlandscape" w:customStyle="1">
     <w:name w:val="Footer landscape"/>
     <w:basedOn w:val="Footer"/>
     <w:rsid w:val="00DC206C"/>
@@ -44752,7 +45166,7 @@
       </w:tabs>
     </w:pPr>
   </w:style>
-  <w:style w:type="paragraph" w:customStyle="1" w:styleId="ColorfulGrid-Accent64">
+  <w:style w:type="paragraph" w:styleId="ColorfulGrid-Accent64" w:customStyle="1">
     <w:name w:val="Colorful Grid - Accent 64"/>
     <w:hidden/>
     <w:rsid w:val="00531A84"/>
@@ -44761,7 +45175,7 @@
       <w:szCs w:val="24"/>
     </w:rPr>
   </w:style>
-  <w:style w:type="character" w:customStyle="1" w:styleId="HyperlinkCourierBold">
+  <w:style w:type="character" w:styleId="HyperlinkCourierBold" w:customStyle="1">
     <w:name w:val="Hyperlink Courier Bold"/>
     <w:basedOn w:val="HyperlinkText10pt"/>
     <w:rsid w:val="00F65103"/>
@@ -44786,7 +45200,7 @@
       <w:spacing w:after="120"/>
     </w:pPr>
   </w:style>
-  <w:style w:type="character" w:customStyle="1" w:styleId="BodyTextChar0">
+  <w:style w:type="character" w:styleId="BodyTextChar0" w:customStyle="1">
     <w:name w:val="Body Text Char"/>
     <w:basedOn w:val="DefaultParagraphFont"/>
     <w:link w:val="BodyText0"/>
